--- a/src/doc/userdocs/tutorials/tutorial1.docx
+++ b/src/doc/userdocs/tutorials/tutorial1.docx
@@ -5,10 +5,115 @@
     <w:p>
       <w:pPr>
         <w:jc w:val="center"/>
-        <w:rPr>
+      </w:pPr>
+      <w:r>
+        <w:rPr>
+          <w:noProof/>
+        </w:rPr>
+        <w:drawing>
+          <wp:inline distT="0" distB="0" distL="0" distR="0">
+            <wp:extent cx="5467350" cy="1171575"/>
+            <wp:effectExtent l="19050" t="0" r="0" b="0"/>
+            <wp:docPr id="5" name="Picture 1" descr="Macintosh HD:Users:CarolMM:Desktop:coversheet_temp.jpg"/>
+            <wp:cNvGraphicFramePr>
+              <a:graphicFrameLocks xmlns:a="http://schemas.openxmlformats.org/drawingml/2006/main" noChangeAspect="1"/>
+            </wp:cNvGraphicFramePr>
+            <a:graphic xmlns:a="http://schemas.openxmlformats.org/drawingml/2006/main">
+              <a:graphicData uri="http://schemas.openxmlformats.org/drawingml/2006/picture">
+                <pic:pic xmlns:pic="http://schemas.openxmlformats.org/drawingml/2006/picture">
+                  <pic:nvPicPr>
+                    <pic:cNvPr id="0" name="Picture 1" descr="Macintosh HD:Users:CarolMM:Desktop:coversheet_temp.jpg"/>
+                    <pic:cNvPicPr>
+                      <a:picLocks noChangeAspect="1" noChangeArrowheads="1"/>
+                    </pic:cNvPicPr>
+                  </pic:nvPicPr>
+                  <pic:blipFill>
+                    <a:blip r:embed="rId8" cstate="print"/>
+                    <a:srcRect/>
+                    <a:stretch>
+                      <a:fillRect/>
+                    </a:stretch>
+                  </pic:blipFill>
+                  <pic:spPr bwMode="auto">
+                    <a:xfrm>
+                      <a:off x="0" y="0"/>
+                      <a:ext cx="5467350" cy="1171575"/>
+                    </a:xfrm>
+                    <a:prstGeom prst="rect">
+                      <a:avLst/>
+                    </a:prstGeom>
+                    <a:noFill/>
+                    <a:ln w="9525">
+                      <a:noFill/>
+                      <a:miter lim="800000"/>
+                      <a:headEnd/>
+                      <a:tailEnd/>
+                    </a:ln>
+                  </pic:spPr>
+                </pic:pic>
+              </a:graphicData>
+            </a:graphic>
+          </wp:inline>
+        </w:drawing>
+      </w:r>
+    </w:p>
+    <w:p/>
+    <w:p/>
+    <w:p/>
+    <w:p/>
+    <w:p/>
+    <w:p/>
+    <w:p/>
+    <w:p/>
+    <w:p>
+      <w:pPr>
+        <w:pStyle w:val="Heading1"/>
+        <w:jc w:val="center"/>
+        <w:rPr>
+          <w:sz w:val="40"/>
+        </w:rPr>
+      </w:pPr>
+      <w:bookmarkStart w:id="0" w:name="_Toc201125292"/>
+      <w:r>
+        <w:rPr>
+          <w:sz w:val="40"/>
+        </w:rPr>
+        <w:t>Fedora Tutorial #1</w:t>
+      </w:r>
+      <w:bookmarkEnd w:id="0"/>
+    </w:p>
+    <w:p>
+      <w:pPr>
+        <w:pStyle w:val="Heading1"/>
+        <w:jc w:val="center"/>
+        <w:rPr>
+          <w:sz w:val="40"/>
+        </w:rPr>
+      </w:pPr>
+      <w:bookmarkStart w:id="1" w:name="_Toc201125293"/>
+      <w:r>
+        <w:rPr>
+          <w:sz w:val="40"/>
+        </w:rPr>
+        <w:t>Introduction to Fedora</w:t>
+      </w:r>
+      <w:bookmarkEnd w:id="1"/>
+    </w:p>
+    <w:p>
+      <w:pPr>
+        <w:jc w:val="center"/>
+        <w:rPr>
+          <w:rFonts w:ascii="Verdana" w:hAnsi="Verdana"/>
           <w:b/>
           <w:sz w:val="32"/>
-          <w:szCs w:val="32"/>
+        </w:rPr>
+      </w:pPr>
+    </w:p>
+    <w:p>
+      <w:pPr>
+        <w:rPr>
+          <w:rFonts w:ascii="Verdana" w:hAnsi="Verdana"/>
+          <w:sz w:val="28"/>
         </w:rPr>
       </w:pPr>
     </w:p>
@@ -16,309 +121,133 @@
       <w:pPr>
         <w:jc w:val="center"/>
         <w:rPr>
-          <w:b/>
-          <w:sz w:val="32"/>
-          <w:szCs w:val="32"/>
-        </w:rPr>
-      </w:pPr>
+          <w:rFonts w:ascii="Verdana" w:hAnsi="Verdana"/>
+          <w:sz w:val="28"/>
+        </w:rPr>
+      </w:pPr>
+      <w:r>
+        <w:rPr>
+          <w:rFonts w:ascii="Verdana" w:hAnsi="Verdana"/>
+          <w:sz w:val="28"/>
+        </w:rPr>
+        <w:t>Fedora 3.0 Beta 2</w:t>
+      </w:r>
     </w:p>
     <w:p>
       <w:pPr>
         <w:jc w:val="center"/>
-        <w:rPr>
-          <w:b/>
-          <w:sz w:val="32"/>
-          <w:szCs w:val="32"/>
-        </w:rPr>
-      </w:pPr>
-    </w:p>
-    <w:p>
-      <w:pPr>
-        <w:jc w:val="center"/>
-        <w:rPr>
-          <w:b/>
-          <w:sz w:val="32"/>
-          <w:szCs w:val="32"/>
-        </w:rPr>
-      </w:pPr>
-    </w:p>
-    <w:p>
-      <w:pPr>
-        <w:jc w:val="center"/>
-        <w:rPr>
-          <w:b/>
-          <w:sz w:val="32"/>
-          <w:szCs w:val="32"/>
-        </w:rPr>
-      </w:pPr>
-    </w:p>
-    <w:p>
-      <w:pPr>
-        <w:jc w:val="center"/>
-        <w:rPr>
-          <w:b/>
-          <w:sz w:val="32"/>
-          <w:szCs w:val="32"/>
-        </w:rPr>
-      </w:pPr>
-    </w:p>
-    <w:p>
-      <w:pPr>
-        <w:jc w:val="center"/>
-        <w:rPr>
-          <w:b/>
-          <w:sz w:val="32"/>
-          <w:szCs w:val="32"/>
-        </w:rPr>
-      </w:pPr>
-    </w:p>
-    <w:p>
-      <w:pPr>
-        <w:jc w:val="center"/>
-        <w:rPr>
-          <w:b/>
-          <w:sz w:val="32"/>
-          <w:szCs w:val="32"/>
-        </w:rPr>
-      </w:pPr>
-    </w:p>
-    <w:p>
-      <w:pPr>
-        <w:jc w:val="center"/>
-        <w:rPr>
-          <w:b/>
-          <w:sz w:val="32"/>
-          <w:szCs w:val="32"/>
-        </w:rPr>
-      </w:pPr>
-    </w:p>
-    <w:p>
-      <w:pPr>
-        <w:jc w:val="center"/>
-        <w:rPr>
-          <w:b/>
-          <w:sz w:val="32"/>
-          <w:szCs w:val="32"/>
-        </w:rPr>
-      </w:pPr>
-    </w:p>
-    <w:p>
-      <w:pPr>
-        <w:jc w:val="center"/>
-        <w:rPr>
-          <w:b/>
-          <w:sz w:val="32"/>
-          <w:szCs w:val="32"/>
-        </w:rPr>
-      </w:pPr>
-    </w:p>
-    <w:p>
-      <w:pPr>
-        <w:jc w:val="center"/>
-        <w:rPr>
-          <w:b/>
-          <w:sz w:val="32"/>
-          <w:szCs w:val="32"/>
-        </w:rPr>
-      </w:pPr>
-    </w:p>
-    <w:p>
-      <w:pPr>
-        <w:jc w:val="center"/>
-        <w:rPr>
-          <w:b/>
-          <w:sz w:val="32"/>
-          <w:szCs w:val="32"/>
-        </w:rPr>
-      </w:pPr>
-    </w:p>
-    <w:p>
-      <w:pPr>
-        <w:jc w:val="center"/>
-        <w:rPr>
-          <w:b/>
-          <w:sz w:val="32"/>
-          <w:szCs w:val="32"/>
-        </w:rPr>
-      </w:pPr>
-    </w:p>
-    <w:p>
-      <w:pPr>
-        <w:jc w:val="center"/>
-        <w:rPr>
-          <w:b/>
-          <w:sz w:val="32"/>
-          <w:szCs w:val="32"/>
-        </w:rPr>
-      </w:pPr>
-    </w:p>
-    <w:p>
-      <w:pPr>
-        <w:jc w:val="center"/>
-        <w:rPr>
-          <w:b/>
-          <w:sz w:val="32"/>
-          <w:szCs w:val="32"/>
-        </w:rPr>
-      </w:pPr>
-    </w:p>
-    <w:p>
-      <w:pPr>
-        <w:jc w:val="center"/>
-        <w:rPr>
-          <w:b/>
-          <w:sz w:val="36"/>
-          <w:szCs w:val="36"/>
-        </w:rPr>
-      </w:pPr>
-      <w:r>
-        <w:rPr>
-          <w:b/>
-          <w:sz w:val="36"/>
-          <w:szCs w:val="36"/>
-        </w:rPr>
-        <w:t>Fedora Tutorial #1</w:t>
-      </w:r>
-    </w:p>
-    <w:p>
-      <w:pPr>
-        <w:jc w:val="center"/>
-        <w:rPr>
-          <w:b/>
-          <w:sz w:val="36"/>
-          <w:szCs w:val="36"/>
-        </w:rPr>
-      </w:pPr>
-    </w:p>
-    <w:p>
-      <w:pPr>
-        <w:jc w:val="center"/>
-        <w:rPr>
-          <w:b/>
-          <w:sz w:val="36"/>
-          <w:szCs w:val="36"/>
-        </w:rPr>
-      </w:pPr>
-      <w:r>
-        <w:rPr>
-          <w:b/>
-          <w:sz w:val="36"/>
-          <w:szCs w:val="36"/>
-        </w:rPr>
-        <w:t>Introduction to Fedora</w:t>
-      </w:r>
-    </w:p>
-    <w:p>
-      <w:pPr>
-        <w:jc w:val="center"/>
-        <w:rPr>
-          <w:b/>
-          <w:sz w:val="36"/>
-          <w:szCs w:val="36"/>
-        </w:rPr>
-      </w:pPr>
-    </w:p>
-    <w:p>
-      <w:pPr>
-        <w:jc w:val="center"/>
-        <w:rPr>
-          <w:b/>
-          <w:sz w:val="36"/>
-          <w:szCs w:val="36"/>
-        </w:rPr>
-      </w:pPr>
-    </w:p>
-    <w:p>
-      <w:pPr>
-        <w:jc w:val="center"/>
-        <w:rPr>
-          <w:b/>
-          <w:sz w:val="36"/>
-          <w:szCs w:val="36"/>
-        </w:rPr>
-      </w:pPr>
-    </w:p>
-    <w:p>
-      <w:pPr>
-        <w:jc w:val="center"/>
-        <w:rPr>
-          <w:sz w:val="32"/>
-          <w:szCs w:val="32"/>
-        </w:rPr>
-        <w:sectPr>
-          <w:footerReference w:type="default" r:id="rId8"/>
-          <w:footnotePr>
-            <w:pos w:val="beneathText"/>
-          </w:footnotePr>
-          <w:pgSz w:w="12240" w:h="15840"/>
-          <w:pgMar w:top="1440" w:right="1800" w:bottom="2016" w:left="1800" w:header="720" w:footer="1440" w:gutter="0"/>
-          <w:cols w:space="720"/>
-          <w:titlePg/>
-          <w:docGrid w:linePitch="360"/>
-        </w:sectPr>
-      </w:pPr>
-      <w:r>
-        <w:t xml:space="preserve">Version </w:t>
-      </w:r>
+      </w:pPr>
       <w:fldSimple w:instr=" DATE \@&quot;M/d/yyyy H:mm AM/PM&quot; ">
         <w:r>
           <w:rPr>
             <w:noProof/>
           </w:rPr>
-          <w:t>6/12/2008 16:29 PM</w:t>
+          <w:t>6/13/2008 12:29 PM</w:t>
         </w:r>
       </w:fldSimple>
     </w:p>
     <w:p>
       <w:pPr>
-        <w:rPr>
-          <w:sz w:val="32"/>
-          <w:szCs w:val="32"/>
-        </w:rPr>
-      </w:pPr>
-      <w:r>
-        <w:rPr>
-          <w:sz w:val="32"/>
-          <w:szCs w:val="32"/>
+        <w:jc w:val="center"/>
+      </w:pPr>
+    </w:p>
+    <w:p>
+      <w:pPr>
+        <w:jc w:val="center"/>
+      </w:pPr>
+    </w:p>
+    <w:p>
+      <w:pPr>
+        <w:jc w:val="center"/>
+      </w:pPr>
+    </w:p>
+    <w:p>
+      <w:pPr>
+        <w:jc w:val="center"/>
+      </w:pPr>
+    </w:p>
+    <w:p>
+      <w:pPr>
+        <w:jc w:val="center"/>
+      </w:pPr>
+    </w:p>
+    <w:p>
+      <w:pPr>
+        <w:jc w:val="center"/>
+      </w:pPr>
+    </w:p>
+    <w:p/>
+    <w:p/>
+    <w:p/>
+    <w:p/>
+    <w:p/>
+    <w:p/>
+    <w:p/>
+    <w:p/>
+    <w:p/>
+    <w:p/>
+    <w:p>
+      <w:pPr>
+        <w:jc w:val="center"/>
+      </w:pPr>
+      <w:r>
+        <w:rPr>
+          <w:noProof/>
+        </w:rPr>
+        <w:drawing>
+          <wp:inline distT="0" distB="0" distL="0" distR="0">
+            <wp:extent cx="2276475" cy="428625"/>
+            <wp:effectExtent l="19050" t="0" r="9525" b="0"/>
+            <wp:docPr id="7" name="Picture 2" descr="Macintosh HD:Users:CarolMM:Desktop:Fedora:Fed_commons_identity:FedoraLogos:Fedora Logo.ai"/>
+            <wp:cNvGraphicFramePr>
+              <a:graphicFrameLocks xmlns:a="http://schemas.openxmlformats.org/drawingml/2006/main" noChangeAspect="1"/>
+            </wp:cNvGraphicFramePr>
+            <a:graphic xmlns:a="http://schemas.openxmlformats.org/drawingml/2006/main">
+              <a:graphicData uri="http://schemas.openxmlformats.org/drawingml/2006/picture">
+                <pic:pic xmlns:pic="http://schemas.openxmlformats.org/drawingml/2006/picture">
+                  <pic:nvPicPr>
+                    <pic:cNvPr id="0" name="Picture 2" descr="Macintosh HD:Users:CarolMM:Desktop:Fedora:Fed_commons_identity:FedoraLogos:Fedora Logo.ai"/>
+                    <pic:cNvPicPr>
+                      <a:picLocks noChangeAspect="1" noChangeArrowheads="1"/>
+                    </pic:cNvPicPr>
+                  </pic:nvPicPr>
+                  <pic:blipFill>
+                    <a:blip r:embed="rId9" cstate="print"/>
+                    <a:srcRect/>
+                    <a:stretch>
+                      <a:fillRect/>
+                    </a:stretch>
+                  </pic:blipFill>
+                  <pic:spPr bwMode="auto">
+                    <a:xfrm>
+                      <a:off x="0" y="0"/>
+                      <a:ext cx="2276475" cy="428625"/>
+                    </a:xfrm>
+                    <a:prstGeom prst="rect">
+                      <a:avLst/>
+                    </a:prstGeom>
+                    <a:noFill/>
+                    <a:ln w="9525">
+                      <a:noFill/>
+                      <a:miter lim="800000"/>
+                      <a:headEnd/>
+                      <a:tailEnd/>
+                    </a:ln>
+                  </pic:spPr>
+                </pic:pic>
+              </a:graphicData>
+            </a:graphic>
+          </wp:inline>
+        </w:drawing>
+      </w:r>
+    </w:p>
+    <w:p/>
+    <w:p>
+      <w:r>
+        <w:rPr>
+          <w:b/>
         </w:rPr>
         <w:lastRenderedPageBreak/>
-        <w:t>Tutorial 1: Introduction to Fedora</w:t>
-      </w:r>
-    </w:p>
-    <w:p/>
-    <w:p>
-      <w:pPr>
-        <w:rPr>
-          <w:b/>
-        </w:rPr>
-      </w:pPr>
-    </w:p>
-    <w:p>
-      <w:pPr>
-        <w:rPr>
-          <w:b/>
-        </w:rPr>
-      </w:pPr>
-    </w:p>
-    <w:p>
-      <w:pPr>
-        <w:rPr>
-          <w:b/>
-        </w:rPr>
-      </w:pPr>
-    </w:p>
-    <w:p>
-      <w:pPr>
-        <w:rPr>
-          <w:b/>
-        </w:rPr>
-      </w:pPr>
-    </w:p>
-    <w:p>
-      <w:r>
-        <w:rPr>
-          <w:b/>
-        </w:rPr>
         <w:t>Author:</w:t>
       </w:r>
       <w:r>
@@ -377,7 +306,7 @@
       <w:pPr>
         <w:pStyle w:val="Heading1"/>
         <w:sectPr>
-          <w:footerReference w:type="default" r:id="rId9"/>
+          <w:footerReference w:type="default" r:id="rId10"/>
           <w:footnotePr>
             <w:pos w:val="beneathText"/>
           </w:footnotePr>
@@ -387,11 +316,12 @@
           <w:docGrid w:linePitch="360"/>
         </w:sectPr>
       </w:pPr>
-      <w:bookmarkStart w:id="0" w:name="_Toc201063457"/>
-      <w:r>
+      <w:bookmarkStart w:id="2" w:name="_Toc201125294"/>
+      <w:r>
+        <w:lastRenderedPageBreak/>
         <w:t>Table of Contents</w:t>
       </w:r>
-      <w:bookmarkEnd w:id="0"/>
+      <w:bookmarkEnd w:id="2"/>
     </w:p>
     <w:p>
       <w:pPr>
@@ -417,53 +347,6 @@
       <w:r>
         <w:fldChar w:fldCharType="separate"/>
       </w:r>
-      <w:r>
-        <w:rPr>
-          <w:noProof/>
-        </w:rPr>
-        <w:t>Table of Contents</w:t>
-      </w:r>
-      <w:r>
-        <w:rPr>
-          <w:noProof/>
-        </w:rPr>
-        <w:tab/>
-      </w:r>
-      <w:r>
-        <w:rPr>
-          <w:noProof/>
-        </w:rPr>
-        <w:fldChar w:fldCharType="begin"/>
-      </w:r>
-      <w:r>
-        <w:rPr>
-          <w:noProof/>
-        </w:rPr>
-        <w:instrText xml:space="preserve"> PAGEREF _Toc201063457 \h </w:instrText>
-      </w:r>
-      <w:r>
-        <w:rPr>
-          <w:noProof/>
-        </w:rPr>
-      </w:r>
-      <w:r>
-        <w:rPr>
-          <w:noProof/>
-        </w:rPr>
-        <w:fldChar w:fldCharType="separate"/>
-      </w:r>
-      <w:r>
-        <w:rPr>
-          <w:noProof/>
-        </w:rPr>
-        <w:t>3</w:t>
-      </w:r>
-      <w:r>
-        <w:rPr>
-          <w:noProof/>
-        </w:rPr>
-        <w:fldChar w:fldCharType="end"/>
-      </w:r>
     </w:p>
     <w:p>
       <w:pPr>
@@ -483,7 +366,7 @@
         <w:rPr>
           <w:noProof/>
         </w:rPr>
-        <w:t>Table of Figures</w:t>
+        <w:t>Table of Contents</w:t>
       </w:r>
       <w:r>
         <w:rPr>
@@ -501,7 +384,7 @@
         <w:rPr>
           <w:noProof/>
         </w:rPr>
-        <w:instrText xml:space="preserve"> PAGEREF _Toc201063458 \h </w:instrText>
+        <w:instrText xml:space="preserve"> PAGEREF _Toc201125294 \h </w:instrText>
       </w:r>
       <w:r>
         <w:rPr>
@@ -545,7 +428,7 @@
         <w:rPr>
           <w:noProof/>
         </w:rPr>
-        <w:t>Section 1: What is Fedora?</w:t>
+        <w:t>Figures</w:t>
       </w:r>
       <w:r>
         <w:rPr>
@@ -563,7 +446,7 @@
         <w:rPr>
           <w:noProof/>
         </w:rPr>
-        <w:instrText xml:space="preserve"> PAGEREF _Toc201063459 \h </w:instrText>
+        <w:instrText xml:space="preserve"> PAGEREF _Toc201125295 \h </w:instrText>
       </w:r>
       <w:r>
         <w:rPr>
@@ -591,7 +474,7 @@
     </w:p>
     <w:p>
       <w:pPr>
-        <w:pStyle w:val="TOC2"/>
+        <w:pStyle w:val="TOC1"/>
         <w:tabs>
           <w:tab w:val="right" w:leader="dot" w:pos="8630"/>
         </w:tabs>
@@ -607,7 +490,7 @@
         <w:rPr>
           <w:noProof/>
         </w:rPr>
-        <w:t>What is Fedora?</w:t>
+        <w:t>Tables</w:t>
       </w:r>
       <w:r>
         <w:rPr>
@@ -625,7 +508,7 @@
         <w:rPr>
           <w:noProof/>
         </w:rPr>
-        <w:instrText xml:space="preserve"> PAGEREF _Toc201063460 \h </w:instrText>
+        <w:instrText xml:space="preserve"> PAGEREF _Toc201125296 \h </w:instrText>
       </w:r>
       <w:r>
         <w:rPr>
@@ -653,7 +536,7 @@
     </w:p>
     <w:p>
       <w:pPr>
-        <w:pStyle w:val="TOC2"/>
+        <w:pStyle w:val="TOC1"/>
         <w:tabs>
           <w:tab w:val="right" w:leader="dot" w:pos="8630"/>
         </w:tabs>
@@ -669,7 +552,7 @@
         <w:rPr>
           <w:noProof/>
         </w:rPr>
-        <w:t>Fedora History</w:t>
+        <w:t>Section 1: What is Fedora?</w:t>
       </w:r>
       <w:r>
         <w:rPr>
@@ -687,7 +570,7 @@
         <w:rPr>
           <w:noProof/>
         </w:rPr>
-        <w:instrText xml:space="preserve"> PAGEREF _Toc201063461 \h </w:instrText>
+        <w:instrText xml:space="preserve"> PAGEREF _Toc201125297 \h </w:instrText>
       </w:r>
       <w:r>
         <w:rPr>
@@ -704,7 +587,7 @@
         <w:rPr>
           <w:noProof/>
         </w:rPr>
-        <w:t>4</w:t>
+        <w:t>5</w:t>
       </w:r>
       <w:r>
         <w:rPr>
@@ -715,7 +598,7 @@
     </w:p>
     <w:p>
       <w:pPr>
-        <w:pStyle w:val="TOC1"/>
+        <w:pStyle w:val="TOC2"/>
         <w:tabs>
           <w:tab w:val="right" w:leader="dot" w:pos="8630"/>
         </w:tabs>
@@ -731,7 +614,7 @@
         <w:rPr>
           <w:noProof/>
         </w:rPr>
-        <w:t>Section 2: Motivation</w:t>
+        <w:t>What is Fedora?</w:t>
       </w:r>
       <w:r>
         <w:rPr>
@@ -749,7 +632,7 @@
         <w:rPr>
           <w:noProof/>
         </w:rPr>
-        <w:instrText xml:space="preserve"> PAGEREF _Toc201063462 \h </w:instrText>
+        <w:instrText xml:space="preserve"> PAGEREF _Toc201125298 \h </w:instrText>
       </w:r>
       <w:r>
         <w:rPr>
@@ -793,7 +676,7 @@
         <w:rPr>
           <w:noProof/>
         </w:rPr>
-        <w:t>The Problem of Digital Content</w:t>
+        <w:t>Fedora History</w:t>
       </w:r>
       <w:r>
         <w:rPr>
@@ -811,7 +694,7 @@
         <w:rPr>
           <w:noProof/>
         </w:rPr>
-        <w:instrText xml:space="preserve"> PAGEREF _Toc201063463 \h </w:instrText>
+        <w:instrText xml:space="preserve"> PAGEREF _Toc201125299 \h </w:instrText>
       </w:r>
       <w:r>
         <w:rPr>
@@ -839,7 +722,7 @@
     </w:p>
     <w:p>
       <w:pPr>
-        <w:pStyle w:val="TOC2"/>
+        <w:pStyle w:val="TOC1"/>
         <w:tabs>
           <w:tab w:val="right" w:leader="dot" w:pos="8630"/>
         </w:tabs>
@@ -855,7 +738,7 @@
         <w:rPr>
           <w:noProof/>
         </w:rPr>
-        <w:t>Key Research Questions</w:t>
+        <w:t>Section 2: Motivation</w:t>
       </w:r>
       <w:r>
         <w:rPr>
@@ -873,7 +756,7 @@
         <w:rPr>
           <w:noProof/>
         </w:rPr>
-        <w:instrText xml:space="preserve"> PAGEREF _Toc201063464 \h </w:instrText>
+        <w:instrText xml:space="preserve"> PAGEREF _Toc201125300 \h </w:instrText>
       </w:r>
       <w:r>
         <w:rPr>
@@ -890,7 +773,7 @@
         <w:rPr>
           <w:noProof/>
         </w:rPr>
-        <w:t>5</w:t>
+        <w:t>6</w:t>
       </w:r>
       <w:r>
         <w:rPr>
@@ -917,7 +800,7 @@
         <w:rPr>
           <w:noProof/>
         </w:rPr>
-        <w:t>Fedora Goals</w:t>
+        <w:t>The Problem of Digital Content</w:t>
       </w:r>
       <w:r>
         <w:rPr>
@@ -935,7 +818,7 @@
         <w:rPr>
           <w:noProof/>
         </w:rPr>
-        <w:instrText xml:space="preserve"> PAGEREF _Toc201063465 \h </w:instrText>
+        <w:instrText xml:space="preserve"> PAGEREF _Toc201125301 \h </w:instrText>
       </w:r>
       <w:r>
         <w:rPr>
@@ -952,7 +835,7 @@
         <w:rPr>
           <w:noProof/>
         </w:rPr>
-        <w:t>5</w:t>
+        <w:t>6</w:t>
       </w:r>
       <w:r>
         <w:rPr>
@@ -979,7 +862,7 @@
         <w:rPr>
           <w:noProof/>
         </w:rPr>
-        <w:t>Design Advantages—Where the Rubber Hits the Road</w:t>
+        <w:t>Key Research Questions</w:t>
       </w:r>
       <w:r>
         <w:rPr>
@@ -997,7 +880,7 @@
         <w:rPr>
           <w:noProof/>
         </w:rPr>
-        <w:instrText xml:space="preserve"> PAGEREF _Toc201063466 \h </w:instrText>
+        <w:instrText xml:space="preserve"> PAGEREF _Toc201125302 \h </w:instrText>
       </w:r>
       <w:r>
         <w:rPr>
@@ -1025,7 +908,7 @@
     </w:p>
     <w:p>
       <w:pPr>
-        <w:pStyle w:val="TOC3"/>
+        <w:pStyle w:val="TOC2"/>
         <w:tabs>
           <w:tab w:val="right" w:leader="dot" w:pos="8630"/>
         </w:tabs>
@@ -1041,7 +924,7 @@
         <w:rPr>
           <w:noProof/>
         </w:rPr>
-        <w:t>Fedora’s Digital Object Model</w:t>
+        <w:t>Fedora Goals</w:t>
       </w:r>
       <w:r>
         <w:rPr>
@@ -1059,7 +942,7 @@
         <w:rPr>
           <w:noProof/>
         </w:rPr>
-        <w:instrText xml:space="preserve"> PAGEREF _Toc201063467 \h </w:instrText>
+        <w:instrText xml:space="preserve"> PAGEREF _Toc201125303 \h </w:instrText>
       </w:r>
       <w:r>
         <w:rPr>
@@ -1076,7 +959,7 @@
         <w:rPr>
           <w:noProof/>
         </w:rPr>
-        <w:t>6</w:t>
+        <w:t>7</w:t>
       </w:r>
       <w:r>
         <w:rPr>
@@ -1087,7 +970,7 @@
     </w:p>
     <w:p>
       <w:pPr>
-        <w:pStyle w:val="TOC3"/>
+        <w:pStyle w:val="TOC2"/>
         <w:tabs>
           <w:tab w:val="right" w:leader="dot" w:pos="8630"/>
         </w:tabs>
@@ -1103,7 +986,7 @@
         <w:rPr>
           <w:noProof/>
         </w:rPr>
-        <w:t>Distributed Repositories</w:t>
+        <w:t>Design Advantages—Where the Rubber Hits the Road</w:t>
       </w:r>
       <w:r>
         <w:rPr>
@@ -1121,7 +1004,7 @@
         <w:rPr>
           <w:noProof/>
         </w:rPr>
-        <w:instrText xml:space="preserve"> PAGEREF _Toc201063468 \h </w:instrText>
+        <w:instrText xml:space="preserve"> PAGEREF _Toc201125304 \h </w:instrText>
       </w:r>
       <w:r>
         <w:rPr>
@@ -1165,7 +1048,7 @@
         <w:rPr>
           <w:noProof/>
         </w:rPr>
-        <w:t>Preservation &amp; Archiving</w:t>
+        <w:t>Fedora’s Digital Object Model</w:t>
       </w:r>
       <w:r>
         <w:rPr>
@@ -1183,7 +1066,7 @@
         <w:rPr>
           <w:noProof/>
         </w:rPr>
-        <w:instrText xml:space="preserve"> PAGEREF _Toc201063469 \h </w:instrText>
+        <w:instrText xml:space="preserve"> PAGEREF _Toc201125305 \h </w:instrText>
       </w:r>
       <w:r>
         <w:rPr>
@@ -1227,7 +1110,7 @@
         <w:rPr>
           <w:noProof/>
         </w:rPr>
-        <w:t>Content Repurposing</w:t>
+        <w:t>Distributed Repositories</w:t>
       </w:r>
       <w:r>
         <w:rPr>
@@ -1245,7 +1128,7 @@
         <w:rPr>
           <w:noProof/>
         </w:rPr>
-        <w:instrText xml:space="preserve"> PAGEREF _Toc201063470 \h </w:instrText>
+        <w:instrText xml:space="preserve"> PAGEREF _Toc201125306 \h </w:instrText>
       </w:r>
       <w:r>
         <w:rPr>
@@ -1262,7 +1145,7 @@
         <w:rPr>
           <w:noProof/>
         </w:rPr>
-        <w:t>7</w:t>
+        <w:t>8</w:t>
       </w:r>
       <w:r>
         <w:rPr>
@@ -1289,7 +1172,7 @@
         <w:rPr>
           <w:noProof/>
         </w:rPr>
-        <w:t>Web Services</w:t>
+        <w:t>Preservation &amp; Archiving</w:t>
       </w:r>
       <w:r>
         <w:rPr>
@@ -1307,7 +1190,7 @@
         <w:rPr>
           <w:noProof/>
         </w:rPr>
-        <w:instrText xml:space="preserve"> PAGEREF _Toc201063471 \h </w:instrText>
+        <w:instrText xml:space="preserve"> PAGEREF _Toc201125307 \h </w:instrText>
       </w:r>
       <w:r>
         <w:rPr>
@@ -1351,7 +1234,7 @@
         <w:rPr>
           <w:noProof/>
         </w:rPr>
-        <w:t>Easy Integration with Other Applications and Systems</w:t>
+        <w:t>Content Repurposing</w:t>
       </w:r>
       <w:r>
         <w:rPr>
@@ -1369,7 +1252,7 @@
         <w:rPr>
           <w:noProof/>
         </w:rPr>
-        <w:instrText xml:space="preserve"> PAGEREF _Toc201063472 \h </w:instrText>
+        <w:instrText xml:space="preserve"> PAGEREF _Toc201125308 \h </w:instrText>
       </w:r>
       <w:r>
         <w:rPr>
@@ -1397,7 +1280,7 @@
     </w:p>
     <w:p>
       <w:pPr>
-        <w:pStyle w:val="TOC1"/>
+        <w:pStyle w:val="TOC3"/>
         <w:tabs>
           <w:tab w:val="right" w:leader="dot" w:pos="8630"/>
         </w:tabs>
@@ -1413,7 +1296,7 @@
         <w:rPr>
           <w:noProof/>
         </w:rPr>
-        <w:t>Section 3: Digital Object Model</w:t>
+        <w:t>Web Services</w:t>
       </w:r>
       <w:r>
         <w:rPr>
@@ -1431,7 +1314,7 @@
         <w:rPr>
           <w:noProof/>
         </w:rPr>
-        <w:instrText xml:space="preserve"> PAGEREF _Toc201063473 \h </w:instrText>
+        <w:instrText xml:space="preserve"> PAGEREF _Toc201125309 \h </w:instrText>
       </w:r>
       <w:r>
         <w:rPr>
@@ -1448,7 +1331,7 @@
         <w:rPr>
           <w:noProof/>
         </w:rPr>
-        <w:t>8</w:t>
+        <w:t>9</w:t>
       </w:r>
       <w:r>
         <w:rPr>
@@ -1459,7 +1342,7 @@
     </w:p>
     <w:p>
       <w:pPr>
-        <w:pStyle w:val="TOC2"/>
+        <w:pStyle w:val="TOC3"/>
         <w:tabs>
           <w:tab w:val="right" w:leader="dot" w:pos="8630"/>
         </w:tabs>
@@ -1475,7 +1358,7 @@
         <w:rPr>
           <w:noProof/>
         </w:rPr>
-        <w:t>Fedora Digital Object Overview</w:t>
+        <w:t>Easy Integration with Other Applications and Systems</w:t>
       </w:r>
       <w:r>
         <w:rPr>
@@ -1493,7 +1376,7 @@
         <w:rPr>
           <w:noProof/>
         </w:rPr>
-        <w:instrText xml:space="preserve"> PAGEREF _Toc201063474 \h </w:instrText>
+        <w:instrText xml:space="preserve"> PAGEREF _Toc201125310 \h </w:instrText>
       </w:r>
       <w:r>
         <w:rPr>
@@ -1510,7 +1393,7 @@
         <w:rPr>
           <w:noProof/>
         </w:rPr>
-        <w:t>8</w:t>
+        <w:t>9</w:t>
       </w:r>
       <w:r>
         <w:rPr>
@@ -1521,7 +1404,7 @@
     </w:p>
     <w:p>
       <w:pPr>
-        <w:pStyle w:val="TOC2"/>
+        <w:pStyle w:val="TOC1"/>
         <w:tabs>
           <w:tab w:val="right" w:leader="dot" w:pos="8630"/>
         </w:tabs>
@@ -1537,7 +1420,7 @@
         <w:rPr>
           <w:noProof/>
         </w:rPr>
-        <w:t>Datastreams</w:t>
+        <w:t>Section 3: Digital Object Model</w:t>
       </w:r>
       <w:r>
         <w:rPr>
@@ -1555,7 +1438,7 @@
         <w:rPr>
           <w:noProof/>
         </w:rPr>
-        <w:instrText xml:space="preserve"> PAGEREF _Toc201063475 \h </w:instrText>
+        <w:instrText xml:space="preserve"> PAGEREF _Toc201125311 \h </w:instrText>
       </w:r>
       <w:r>
         <w:rPr>
@@ -1572,7 +1455,7 @@
         <w:rPr>
           <w:noProof/>
         </w:rPr>
-        <w:t>10</w:t>
+        <w:t>9</w:t>
       </w:r>
       <w:r>
         <w:rPr>
@@ -1599,7 +1482,7 @@
         <w:rPr>
           <w:noProof/>
         </w:rPr>
-        <w:t>Digital Object Model – An Access Perspective</w:t>
+        <w:t>Fedora Digital Object Overview</w:t>
       </w:r>
       <w:r>
         <w:rPr>
@@ -1617,7 +1500,7 @@
         <w:rPr>
           <w:noProof/>
         </w:rPr>
-        <w:instrText xml:space="preserve"> PAGEREF _Toc201063476 \h </w:instrText>
+        <w:instrText xml:space="preserve"> PAGEREF _Toc201125312 \h </w:instrText>
       </w:r>
       <w:r>
         <w:rPr>
@@ -1634,7 +1517,7 @@
         <w:rPr>
           <w:noProof/>
         </w:rPr>
-        <w:t>13</w:t>
+        <w:t>9</w:t>
       </w:r>
       <w:r>
         <w:rPr>
@@ -1645,7 +1528,7 @@
     </w:p>
     <w:p>
       <w:pPr>
-        <w:pStyle w:val="TOC1"/>
+        <w:pStyle w:val="TOC2"/>
         <w:tabs>
           <w:tab w:val="right" w:leader="dot" w:pos="8630"/>
         </w:tabs>
@@ -1661,7 +1544,7 @@
         <w:rPr>
           <w:noProof/>
         </w:rPr>
-        <w:t>Section 4: The Content Model Architecture</w:t>
+        <w:t>Datastreams</w:t>
       </w:r>
       <w:r>
         <w:rPr>
@@ -1679,7 +1562,7 @@
         <w:rPr>
           <w:noProof/>
         </w:rPr>
-        <w:instrText xml:space="preserve"> PAGEREF _Toc201063477 \h </w:instrText>
+        <w:instrText xml:space="preserve"> PAGEREF _Toc201125313 \h </w:instrText>
       </w:r>
       <w:r>
         <w:rPr>
@@ -1696,7 +1579,7 @@
         <w:rPr>
           <w:noProof/>
         </w:rPr>
-        <w:t>14</w:t>
+        <w:t>11</w:t>
       </w:r>
       <w:r>
         <w:rPr>
@@ -1723,7 +1606,7 @@
         <w:rPr>
           <w:noProof/>
         </w:rPr>
-        <w:t>Introduction</w:t>
+        <w:t>Digital Object Model – An Access Perspective</w:t>
       </w:r>
       <w:r>
         <w:rPr>
@@ -1741,7 +1624,7 @@
         <w:rPr>
           <w:noProof/>
         </w:rPr>
-        <w:instrText xml:space="preserve"> PAGEREF _Toc201063478 \h </w:instrText>
+        <w:instrText xml:space="preserve"> PAGEREF _Toc201125314 \h </w:instrText>
       </w:r>
       <w:r>
         <w:rPr>
@@ -1769,7 +1652,7 @@
     </w:p>
     <w:p>
       <w:pPr>
-        <w:pStyle w:val="TOC2"/>
+        <w:pStyle w:val="TOC1"/>
         <w:tabs>
           <w:tab w:val="right" w:leader="dot" w:pos="8630"/>
         </w:tabs>
@@ -1785,7 +1668,7 @@
         <w:rPr>
           <w:noProof/>
         </w:rPr>
-        <w:t>Content Model Architecture Overview</w:t>
+        <w:t>Section 4: What are Digital Object Relationships?</w:t>
       </w:r>
       <w:r>
         <w:rPr>
@@ -1803,7 +1686,7 @@
         <w:rPr>
           <w:noProof/>
         </w:rPr>
-        <w:instrText xml:space="preserve"> PAGEREF _Toc201063479 \h </w:instrText>
+        <w:instrText xml:space="preserve"> PAGEREF _Toc201125315 \h </w:instrText>
       </w:r>
       <w:r>
         <w:rPr>
@@ -1820,7 +1703,7 @@
         <w:rPr>
           <w:noProof/>
         </w:rPr>
-        <w:t>16</w:t>
+        <w:t>15</w:t>
       </w:r>
       <w:r>
         <w:rPr>
@@ -1847,7 +1730,7 @@
         <w:rPr>
           <w:noProof/>
         </w:rPr>
-        <w:t>Specializing Digital Objects</w:t>
+        <w:t>Why are Fedora Digital Object Relationships Important?</w:t>
       </w:r>
       <w:r>
         <w:rPr>
@@ -1865,7 +1748,7 @@
         <w:rPr>
           <w:noProof/>
         </w:rPr>
-        <w:instrText xml:space="preserve"> PAGEREF _Toc201063480 \h </w:instrText>
+        <w:instrText xml:space="preserve"> PAGEREF _Toc201125316 \h </w:instrText>
       </w:r>
       <w:r>
         <w:rPr>
@@ -1882,7 +1765,7 @@
         <w:rPr>
           <w:noProof/>
         </w:rPr>
-        <w:t>19</w:t>
+        <w:t>16</w:t>
       </w:r>
       <w:r>
         <w:rPr>
@@ -1893,7 +1776,7 @@
     </w:p>
     <w:p>
       <w:pPr>
-        <w:pStyle w:val="TOC1"/>
+        <w:pStyle w:val="TOC2"/>
         <w:tabs>
           <w:tab w:val="right" w:leader="dot" w:pos="8630"/>
         </w:tabs>
@@ -1909,7 +1792,7 @@
         <w:rPr>
           <w:noProof/>
         </w:rPr>
-        <w:t>Section 4: Fedora Repository Server</w:t>
+        <w:t>Where is Digital Object Relationship Metadata Stored?</w:t>
       </w:r>
       <w:r>
         <w:rPr>
@@ -1927,7 +1810,7 @@
         <w:rPr>
           <w:noProof/>
         </w:rPr>
-        <w:instrText xml:space="preserve"> PAGEREF _Toc201063481 \h </w:instrText>
+        <w:instrText xml:space="preserve"> PAGEREF _Toc201125317 \h </w:instrText>
       </w:r>
       <w:r>
         <w:rPr>
@@ -1944,7 +1827,7 @@
         <w:rPr>
           <w:noProof/>
         </w:rPr>
-        <w:t>22</w:t>
+        <w:t>17</w:t>
       </w:r>
       <w:r>
         <w:rPr>
@@ -1971,7 +1854,7 @@
         <w:rPr>
           <w:noProof/>
         </w:rPr>
-        <w:t>Fedora Server Architecture</w:t>
+        <w:t>How is Digital Object Relationship Metadata Encoded?</w:t>
       </w:r>
       <w:r>
         <w:rPr>
@@ -1989,7 +1872,7 @@
         <w:rPr>
           <w:noProof/>
         </w:rPr>
-        <w:instrText xml:space="preserve"> PAGEREF _Toc201063482 \h </w:instrText>
+        <w:instrText xml:space="preserve"> PAGEREF _Toc201125318 \h </w:instrText>
       </w:r>
       <w:r>
         <w:rPr>
@@ -2006,7 +1889,7 @@
         <w:rPr>
           <w:noProof/>
         </w:rPr>
-        <w:t>22</w:t>
+        <w:t>17</w:t>
       </w:r>
       <w:r>
         <w:rPr>
@@ -2033,6 +1916,440 @@
         <w:rPr>
           <w:noProof/>
         </w:rPr>
+        <w:t>Resource Index - RDF-based Indexing for Digital Objects</w:t>
+      </w:r>
+      <w:r>
+        <w:rPr>
+          <w:noProof/>
+        </w:rPr>
+        <w:tab/>
+      </w:r>
+      <w:r>
+        <w:rPr>
+          <w:noProof/>
+        </w:rPr>
+        <w:fldChar w:fldCharType="begin"/>
+      </w:r>
+      <w:r>
+        <w:rPr>
+          <w:noProof/>
+        </w:rPr>
+        <w:instrText xml:space="preserve"> PAGEREF _Toc201125319 \h </w:instrText>
+      </w:r>
+      <w:r>
+        <w:rPr>
+          <w:noProof/>
+        </w:rPr>
+      </w:r>
+      <w:r>
+        <w:rPr>
+          <w:noProof/>
+        </w:rPr>
+        <w:fldChar w:fldCharType="separate"/>
+      </w:r>
+      <w:r>
+        <w:rPr>
+          <w:noProof/>
+        </w:rPr>
+        <w:t>19</w:t>
+      </w:r>
+      <w:r>
+        <w:rPr>
+          <w:noProof/>
+        </w:rPr>
+        <w:fldChar w:fldCharType="end"/>
+      </w:r>
+    </w:p>
+    <w:p>
+      <w:pPr>
+        <w:pStyle w:val="TOC1"/>
+        <w:tabs>
+          <w:tab w:val="right" w:leader="dot" w:pos="8630"/>
+        </w:tabs>
+        <w:rPr>
+          <w:rFonts w:asciiTheme="minorHAnsi" w:eastAsiaTheme="minorEastAsia" w:hAnsiTheme="minorHAnsi" w:cstheme="minorBidi"/>
+          <w:noProof/>
+          <w:sz w:val="22"/>
+          <w:szCs w:val="22"/>
+          <w:lang w:eastAsia="en-US"/>
+        </w:rPr>
+      </w:pPr>
+      <w:r>
+        <w:rPr>
+          <w:noProof/>
+        </w:rPr>
+        <w:t>Section 4: The Content Model Architecture</w:t>
+      </w:r>
+      <w:r>
+        <w:rPr>
+          <w:noProof/>
+        </w:rPr>
+        <w:tab/>
+      </w:r>
+      <w:r>
+        <w:rPr>
+          <w:noProof/>
+        </w:rPr>
+        <w:fldChar w:fldCharType="begin"/>
+      </w:r>
+      <w:r>
+        <w:rPr>
+          <w:noProof/>
+        </w:rPr>
+        <w:instrText xml:space="preserve"> PAGEREF _Toc201125320 \h </w:instrText>
+      </w:r>
+      <w:r>
+        <w:rPr>
+          <w:noProof/>
+        </w:rPr>
+      </w:r>
+      <w:r>
+        <w:rPr>
+          <w:noProof/>
+        </w:rPr>
+        <w:fldChar w:fldCharType="separate"/>
+      </w:r>
+      <w:r>
+        <w:rPr>
+          <w:noProof/>
+        </w:rPr>
+        <w:t>19</w:t>
+      </w:r>
+      <w:r>
+        <w:rPr>
+          <w:noProof/>
+        </w:rPr>
+        <w:fldChar w:fldCharType="end"/>
+      </w:r>
+    </w:p>
+    <w:p>
+      <w:pPr>
+        <w:pStyle w:val="TOC2"/>
+        <w:tabs>
+          <w:tab w:val="right" w:leader="dot" w:pos="8630"/>
+        </w:tabs>
+        <w:rPr>
+          <w:rFonts w:asciiTheme="minorHAnsi" w:eastAsiaTheme="minorEastAsia" w:hAnsiTheme="minorHAnsi" w:cstheme="minorBidi"/>
+          <w:noProof/>
+          <w:sz w:val="22"/>
+          <w:szCs w:val="22"/>
+          <w:lang w:eastAsia="en-US"/>
+        </w:rPr>
+      </w:pPr>
+      <w:r>
+        <w:rPr>
+          <w:noProof/>
+        </w:rPr>
+        <w:t>Introduction</w:t>
+      </w:r>
+      <w:r>
+        <w:rPr>
+          <w:noProof/>
+        </w:rPr>
+        <w:tab/>
+      </w:r>
+      <w:r>
+        <w:rPr>
+          <w:noProof/>
+        </w:rPr>
+        <w:fldChar w:fldCharType="begin"/>
+      </w:r>
+      <w:r>
+        <w:rPr>
+          <w:noProof/>
+        </w:rPr>
+        <w:instrText xml:space="preserve"> PAGEREF _Toc201125321 \h </w:instrText>
+      </w:r>
+      <w:r>
+        <w:rPr>
+          <w:noProof/>
+        </w:rPr>
+      </w:r>
+      <w:r>
+        <w:rPr>
+          <w:noProof/>
+        </w:rPr>
+        <w:fldChar w:fldCharType="separate"/>
+      </w:r>
+      <w:r>
+        <w:rPr>
+          <w:noProof/>
+        </w:rPr>
+        <w:t>19</w:t>
+      </w:r>
+      <w:r>
+        <w:rPr>
+          <w:noProof/>
+        </w:rPr>
+        <w:fldChar w:fldCharType="end"/>
+      </w:r>
+    </w:p>
+    <w:p>
+      <w:pPr>
+        <w:pStyle w:val="TOC2"/>
+        <w:tabs>
+          <w:tab w:val="right" w:leader="dot" w:pos="8630"/>
+        </w:tabs>
+        <w:rPr>
+          <w:rFonts w:asciiTheme="minorHAnsi" w:eastAsiaTheme="minorEastAsia" w:hAnsiTheme="minorHAnsi" w:cstheme="minorBidi"/>
+          <w:noProof/>
+          <w:sz w:val="22"/>
+          <w:szCs w:val="22"/>
+          <w:lang w:eastAsia="en-US"/>
+        </w:rPr>
+      </w:pPr>
+      <w:r>
+        <w:rPr>
+          <w:noProof/>
+        </w:rPr>
+        <w:t>Content Model Architecture Overview</w:t>
+      </w:r>
+      <w:r>
+        <w:rPr>
+          <w:noProof/>
+        </w:rPr>
+        <w:tab/>
+      </w:r>
+      <w:r>
+        <w:rPr>
+          <w:noProof/>
+        </w:rPr>
+        <w:fldChar w:fldCharType="begin"/>
+      </w:r>
+      <w:r>
+        <w:rPr>
+          <w:noProof/>
+        </w:rPr>
+        <w:instrText xml:space="preserve"> PAGEREF _Toc201125322 \h </w:instrText>
+      </w:r>
+      <w:r>
+        <w:rPr>
+          <w:noProof/>
+        </w:rPr>
+      </w:r>
+      <w:r>
+        <w:rPr>
+          <w:noProof/>
+        </w:rPr>
+        <w:fldChar w:fldCharType="separate"/>
+      </w:r>
+      <w:r>
+        <w:rPr>
+          <w:noProof/>
+        </w:rPr>
+        <w:t>21</w:t>
+      </w:r>
+      <w:r>
+        <w:rPr>
+          <w:noProof/>
+        </w:rPr>
+        <w:fldChar w:fldCharType="end"/>
+      </w:r>
+    </w:p>
+    <w:p>
+      <w:pPr>
+        <w:pStyle w:val="TOC2"/>
+        <w:tabs>
+          <w:tab w:val="right" w:leader="dot" w:pos="8630"/>
+        </w:tabs>
+        <w:rPr>
+          <w:rFonts w:asciiTheme="minorHAnsi" w:eastAsiaTheme="minorEastAsia" w:hAnsiTheme="minorHAnsi" w:cstheme="minorBidi"/>
+          <w:noProof/>
+          <w:sz w:val="22"/>
+          <w:szCs w:val="22"/>
+          <w:lang w:eastAsia="en-US"/>
+        </w:rPr>
+      </w:pPr>
+      <w:r>
+        <w:rPr>
+          <w:noProof/>
+        </w:rPr>
+        <w:t>Specializing Digital Objects</w:t>
+      </w:r>
+      <w:r>
+        <w:rPr>
+          <w:noProof/>
+        </w:rPr>
+        <w:tab/>
+      </w:r>
+      <w:r>
+        <w:rPr>
+          <w:noProof/>
+        </w:rPr>
+        <w:fldChar w:fldCharType="begin"/>
+      </w:r>
+      <w:r>
+        <w:rPr>
+          <w:noProof/>
+        </w:rPr>
+        <w:instrText xml:space="preserve"> PAGEREF _Toc201125323 \h </w:instrText>
+      </w:r>
+      <w:r>
+        <w:rPr>
+          <w:noProof/>
+        </w:rPr>
+      </w:r>
+      <w:r>
+        <w:rPr>
+          <w:noProof/>
+        </w:rPr>
+        <w:fldChar w:fldCharType="separate"/>
+      </w:r>
+      <w:r>
+        <w:rPr>
+          <w:noProof/>
+        </w:rPr>
+        <w:t>24</w:t>
+      </w:r>
+      <w:r>
+        <w:rPr>
+          <w:noProof/>
+        </w:rPr>
+        <w:fldChar w:fldCharType="end"/>
+      </w:r>
+    </w:p>
+    <w:p>
+      <w:pPr>
+        <w:pStyle w:val="TOC1"/>
+        <w:tabs>
+          <w:tab w:val="right" w:leader="dot" w:pos="8630"/>
+        </w:tabs>
+        <w:rPr>
+          <w:rFonts w:asciiTheme="minorHAnsi" w:eastAsiaTheme="minorEastAsia" w:hAnsiTheme="minorHAnsi" w:cstheme="minorBidi"/>
+          <w:noProof/>
+          <w:sz w:val="22"/>
+          <w:szCs w:val="22"/>
+          <w:lang w:eastAsia="en-US"/>
+        </w:rPr>
+      </w:pPr>
+      <w:r>
+        <w:rPr>
+          <w:noProof/>
+        </w:rPr>
+        <w:t>Section 4: Fedora Repository Server</w:t>
+      </w:r>
+      <w:r>
+        <w:rPr>
+          <w:noProof/>
+        </w:rPr>
+        <w:tab/>
+      </w:r>
+      <w:r>
+        <w:rPr>
+          <w:noProof/>
+        </w:rPr>
+        <w:fldChar w:fldCharType="begin"/>
+      </w:r>
+      <w:r>
+        <w:rPr>
+          <w:noProof/>
+        </w:rPr>
+        <w:instrText xml:space="preserve"> PAGEREF _Toc201125324 \h </w:instrText>
+      </w:r>
+      <w:r>
+        <w:rPr>
+          <w:noProof/>
+        </w:rPr>
+      </w:r>
+      <w:r>
+        <w:rPr>
+          <w:noProof/>
+        </w:rPr>
+        <w:fldChar w:fldCharType="separate"/>
+      </w:r>
+      <w:r>
+        <w:rPr>
+          <w:noProof/>
+        </w:rPr>
+        <w:t>27</w:t>
+      </w:r>
+      <w:r>
+        <w:rPr>
+          <w:noProof/>
+        </w:rPr>
+        <w:fldChar w:fldCharType="end"/>
+      </w:r>
+    </w:p>
+    <w:p>
+      <w:pPr>
+        <w:pStyle w:val="TOC2"/>
+        <w:tabs>
+          <w:tab w:val="right" w:leader="dot" w:pos="8630"/>
+        </w:tabs>
+        <w:rPr>
+          <w:rFonts w:asciiTheme="minorHAnsi" w:eastAsiaTheme="minorEastAsia" w:hAnsiTheme="minorHAnsi" w:cstheme="minorBidi"/>
+          <w:noProof/>
+          <w:sz w:val="22"/>
+          <w:szCs w:val="22"/>
+          <w:lang w:eastAsia="en-US"/>
+        </w:rPr>
+      </w:pPr>
+      <w:r>
+        <w:rPr>
+          <w:noProof/>
+        </w:rPr>
+        <w:t>Fedora Server Architecture</w:t>
+      </w:r>
+      <w:r>
+        <w:rPr>
+          <w:noProof/>
+        </w:rPr>
+        <w:tab/>
+      </w:r>
+      <w:r>
+        <w:rPr>
+          <w:noProof/>
+        </w:rPr>
+        <w:fldChar w:fldCharType="begin"/>
+      </w:r>
+      <w:r>
+        <w:rPr>
+          <w:noProof/>
+        </w:rPr>
+        <w:instrText xml:space="preserve"> PAGEREF _Toc201125325 \h </w:instrText>
+      </w:r>
+      <w:r>
+        <w:rPr>
+          <w:noProof/>
+        </w:rPr>
+      </w:r>
+      <w:r>
+        <w:rPr>
+          <w:noProof/>
+        </w:rPr>
+        <w:fldChar w:fldCharType="separate"/>
+      </w:r>
+      <w:r>
+        <w:rPr>
+          <w:noProof/>
+        </w:rPr>
+        <w:t>27</w:t>
+      </w:r>
+      <w:r>
+        <w:rPr>
+          <w:noProof/>
+        </w:rPr>
+        <w:fldChar w:fldCharType="end"/>
+      </w:r>
+    </w:p>
+    <w:p>
+      <w:pPr>
+        <w:pStyle w:val="TOC2"/>
+        <w:tabs>
+          <w:tab w:val="right" w:leader="dot" w:pos="8630"/>
+        </w:tabs>
+        <w:rPr>
+          <w:rFonts w:asciiTheme="minorHAnsi" w:eastAsiaTheme="minorEastAsia" w:hAnsiTheme="minorHAnsi" w:cstheme="minorBidi"/>
+          <w:noProof/>
+          <w:sz w:val="22"/>
+          <w:szCs w:val="22"/>
+          <w:lang w:eastAsia="en-US"/>
+        </w:rPr>
+      </w:pPr>
+      <w:r>
+        <w:rPr>
+          <w:noProof/>
+        </w:rPr>
         <w:t>Client and Web Service Interactions</w:t>
       </w:r>
       <w:r>
@@ -2051,7 +2368,7 @@
         <w:rPr>
           <w:noProof/>
         </w:rPr>
-        <w:instrText xml:space="preserve"> PAGEREF _Toc201063483 \h </w:instrText>
+        <w:instrText xml:space="preserve"> PAGEREF _Toc201125326 \h </w:instrText>
       </w:r>
       <w:r>
         <w:rPr>
@@ -2068,7 +2385,7 @@
         <w:rPr>
           <w:noProof/>
         </w:rPr>
-        <w:t>23</w:t>
+        <w:t>28</w:t>
       </w:r>
       <w:r>
         <w:rPr>
@@ -2100,24 +2417,32 @@
     </w:p>
     <w:p>
       <w:pPr>
-        <w:pStyle w:val="Heading3"/>
-        <w:numPr>
-          <w:ilvl w:val="0"/>
-          <w:numId w:val="0"/>
-        </w:numPr>
-      </w:pPr>
+        <w:suppressAutoHyphens w:val="0"/>
+        <w:rPr>
+          <w:rFonts w:ascii="Arial" w:hAnsi="Arial" w:cs="Arial"/>
+          <w:b/>
+          <w:bCs/>
+          <w:kern w:val="1"/>
+          <w:sz w:val="32"/>
+          <w:szCs w:val="32"/>
+        </w:rPr>
+      </w:pPr>
+      <w:r>
+        <w:lastRenderedPageBreak/>
+        <w:br w:type="page"/>
+      </w:r>
     </w:p>
     <w:p>
       <w:pPr>
         <w:pStyle w:val="Heading1"/>
       </w:pPr>
-      <w:bookmarkStart w:id="1" w:name="_Toc201063458"/>
-      <w:r>
-        <w:t>Table of Figures</w:t>
-      </w:r>
-      <w:bookmarkEnd w:id="1"/>
-    </w:p>
-    <w:p/>
+      <w:bookmarkStart w:id="3" w:name="_Toc201125295"/>
+      <w:r>
+        <w:lastRenderedPageBreak/>
+        <w:t>Figures</w:t>
+      </w:r>
+      <w:bookmarkEnd w:id="3"/>
+    </w:p>
     <w:p>
       <w:pPr>
         <w:sectPr>
@@ -2160,7 +2485,7 @@
         <w:rPr>
           <w:noProof/>
         </w:rPr>
-        <w:t>Figure 1: Fedora Digital Object Architectural View</w:t>
+        <w:t>Figure 1: Fedora Digital Object Data Model</w:t>
       </w:r>
       <w:r>
         <w:rPr>
@@ -2178,7 +2503,7 @@
         <w:rPr>
           <w:noProof/>
         </w:rPr>
-        <w:instrText xml:space="preserve"> PAGEREF _Toc201062239 \h </w:instrText>
+        <w:instrText xml:space="preserve"> PAGEREF _Toc201125280 \h </w:instrText>
       </w:r>
       <w:r>
         <w:rPr>
@@ -2195,7 +2520,7 @@
         <w:rPr>
           <w:noProof/>
         </w:rPr>
-        <w:t>9</w:t>
+        <w:t>10</w:t>
       </w:r>
       <w:r>
         <w:rPr>
@@ -2240,7 +2565,7 @@
         <w:rPr>
           <w:noProof/>
         </w:rPr>
-        <w:instrText xml:space="preserve"> PAGEREF _Toc201062240 \h </w:instrText>
+        <w:instrText xml:space="preserve"> PAGEREF _Toc201125281 \h </w:instrText>
       </w:r>
       <w:r>
         <w:rPr>
@@ -2257,7 +2582,7 @@
         <w:rPr>
           <w:noProof/>
         </w:rPr>
-        <w:t>11</w:t>
+        <w:t>12</w:t>
       </w:r>
       <w:r>
         <w:rPr>
@@ -2302,7 +2627,7 @@
         <w:rPr>
           <w:noProof/>
         </w:rPr>
-        <w:instrText xml:space="preserve"> PAGEREF _Toc201062241 \h </w:instrText>
+        <w:instrText xml:space="preserve"> PAGEREF _Toc201125282 \h </w:instrText>
       </w:r>
       <w:r>
         <w:rPr>
@@ -2346,19 +2671,7 @@
         <w:rPr>
           <w:noProof/>
         </w:rPr>
-        <w:t>Figure 4:</w:t>
-      </w:r>
-      <w:r>
-        <w:rPr>
-          <w:noProof/>
-        </w:rPr>
-        <w:t xml:space="preserve"> Fundamental</w:t>
-      </w:r>
-      <w:r>
-        <w:rPr>
-          <w:noProof/>
-        </w:rPr>
-        <w:t xml:space="preserve"> CMA Relationships</w:t>
+        <w:t>Figure 4: A Network of Digital Objects</w:t>
       </w:r>
       <w:r>
         <w:rPr>
@@ -2376,7 +2689,7 @@
         <w:rPr>
           <w:noProof/>
         </w:rPr>
-        <w:instrText xml:space="preserve"> PAGEREF _Toc201062242 \h </w:instrText>
+        <w:instrText xml:space="preserve"> PAGEREF _Toc201125283 \h </w:instrText>
       </w:r>
       <w:r>
         <w:rPr>
@@ -2393,7 +2706,7 @@
         <w:rPr>
           <w:noProof/>
         </w:rPr>
-        <w:t>21</w:t>
+        <w:t>16</w:t>
       </w:r>
       <w:r>
         <w:rPr>
@@ -2420,7 +2733,19 @@
         <w:rPr>
           <w:noProof/>
         </w:rPr>
-        <w:t>Figure 6: Fedora System Architecture (simplified)</w:t>
+        <w:t>Figure 5:</w:t>
+      </w:r>
+      <w:r>
+        <w:rPr>
+          <w:noProof/>
+        </w:rPr>
+        <w:t xml:space="preserve"> Fundamental</w:t>
+      </w:r>
+      <w:r>
+        <w:rPr>
+          <w:noProof/>
+        </w:rPr>
+        <w:t xml:space="preserve"> CMA Relationships</w:t>
       </w:r>
       <w:r>
         <w:rPr>
@@ -2438,7 +2763,7 @@
         <w:rPr>
           <w:noProof/>
         </w:rPr>
-        <w:instrText xml:space="preserve"> PAGEREF _Toc201062243 \h </w:instrText>
+        <w:instrText xml:space="preserve"> PAGEREF _Toc201125284 \h </w:instrText>
       </w:r>
       <w:r>
         <w:rPr>
@@ -2455,7 +2780,7 @@
         <w:rPr>
           <w:noProof/>
         </w:rPr>
-        <w:t>23</w:t>
+        <w:t>26</w:t>
       </w:r>
       <w:r>
         <w:rPr>
@@ -2482,6 +2807,68 @@
         <w:rPr>
           <w:noProof/>
         </w:rPr>
+        <w:t>Figure 6: Fedora System Architecture (simplified)</w:t>
+      </w:r>
+      <w:r>
+        <w:rPr>
+          <w:noProof/>
+        </w:rPr>
+        <w:tab/>
+      </w:r>
+      <w:r>
+        <w:rPr>
+          <w:noProof/>
+        </w:rPr>
+        <w:fldChar w:fldCharType="begin"/>
+      </w:r>
+      <w:r>
+        <w:rPr>
+          <w:noProof/>
+        </w:rPr>
+        <w:instrText xml:space="preserve"> PAGEREF _Toc201125285 \h </w:instrText>
+      </w:r>
+      <w:r>
+        <w:rPr>
+          <w:noProof/>
+        </w:rPr>
+      </w:r>
+      <w:r>
+        <w:rPr>
+          <w:noProof/>
+        </w:rPr>
+        <w:fldChar w:fldCharType="separate"/>
+      </w:r>
+      <w:r>
+        <w:rPr>
+          <w:noProof/>
+        </w:rPr>
+        <w:t>27</w:t>
+      </w:r>
+      <w:r>
+        <w:rPr>
+          <w:noProof/>
+        </w:rPr>
+        <w:fldChar w:fldCharType="end"/>
+      </w:r>
+    </w:p>
+    <w:p>
+      <w:pPr>
+        <w:pStyle w:val="TableofFigures"/>
+        <w:tabs>
+          <w:tab w:val="right" w:leader="dot" w:pos="8630"/>
+        </w:tabs>
+        <w:rPr>
+          <w:rFonts w:asciiTheme="minorHAnsi" w:eastAsiaTheme="minorEastAsia" w:hAnsiTheme="minorHAnsi" w:cstheme="minorBidi"/>
+          <w:noProof/>
+          <w:sz w:val="22"/>
+          <w:szCs w:val="22"/>
+          <w:lang w:eastAsia="en-US"/>
+        </w:rPr>
+      </w:pPr>
+      <w:r>
+        <w:rPr>
+          <w:noProof/>
+        </w:rPr>
         <w:t>Figure 7: Client and Web Services Interaction</w:t>
       </w:r>
       <w:r>
@@ -2500,7 +2887,7 @@
         <w:rPr>
           <w:noProof/>
         </w:rPr>
-        <w:instrText xml:space="preserve"> PAGEREF _Toc201062244 \h </w:instrText>
+        <w:instrText xml:space="preserve"> PAGEREF _Toc201125286 \h </w:instrText>
       </w:r>
       <w:r>
         <w:rPr>
@@ -2517,7 +2904,7 @@
         <w:rPr>
           <w:noProof/>
         </w:rPr>
-        <w:t>24</w:t>
+        <w:t>28</w:t>
       </w:r>
       <w:r>
         <w:rPr>
@@ -2549,36 +2936,194 @@
     </w:p>
     <w:p>
       <w:pPr>
-        <w:tabs>
-          <w:tab w:val="right" w:leader="dot" w:pos="8150"/>
-        </w:tabs>
-      </w:pPr>
-    </w:p>
-    <w:p>
-      <w:pPr>
-        <w:tabs>
-          <w:tab w:val="right" w:leader="dot" w:pos="8150"/>
-        </w:tabs>
-      </w:pPr>
+        <w:pStyle w:val="Heading1"/>
+      </w:pPr>
+      <w:bookmarkStart w:id="4" w:name="_Toc201125296"/>
+      <w:r>
+        <w:lastRenderedPageBreak/>
+        <w:t>Tables</w:t>
+      </w:r>
+      <w:bookmarkEnd w:id="4"/>
+    </w:p>
+    <w:p>
+      <w:pPr>
+        <w:pStyle w:val="TableofFigures"/>
+        <w:tabs>
+          <w:tab w:val="right" w:leader="dot" w:pos="8630"/>
+        </w:tabs>
+        <w:rPr>
+          <w:rFonts w:asciiTheme="minorHAnsi" w:eastAsiaTheme="minorEastAsia" w:hAnsiTheme="minorHAnsi" w:cstheme="minorBidi"/>
+          <w:noProof/>
+          <w:sz w:val="22"/>
+          <w:szCs w:val="22"/>
+          <w:lang w:eastAsia="en-US"/>
+        </w:rPr>
+      </w:pPr>
+      <w:r>
+        <w:fldChar w:fldCharType="begin"/>
+      </w:r>
+      <w:r>
+        <w:instrText xml:space="preserve"> TOC \h \z \c "Table" </w:instrText>
+      </w:r>
+      <w:r>
+        <w:fldChar w:fldCharType="separate"/>
+      </w:r>
+      <w:hyperlink w:anchor="_Toc201125266" w:history="1">
+        <w:r>
+          <w:rPr>
+            <w:rStyle w:val="Hyperlink"/>
+            <w:noProof/>
+          </w:rPr>
+          <w:t>Table 1: Fundamental Fedora Object Types</w:t>
+        </w:r>
+        <w:r>
+          <w:rPr>
+            <w:noProof/>
+            <w:webHidden/>
+          </w:rPr>
+          <w:tab/>
+        </w:r>
+        <w:r>
+          <w:rPr>
+            <w:noProof/>
+            <w:webHidden/>
+          </w:rPr>
+          <w:fldChar w:fldCharType="begin"/>
+        </w:r>
+        <w:r>
+          <w:rPr>
+            <w:noProof/>
+            <w:webHidden/>
+          </w:rPr>
+          <w:instrText xml:space="preserve"> PAGEREF _Toc201125266 \h </w:instrText>
+        </w:r>
+        <w:r>
+          <w:rPr>
+            <w:noProof/>
+            <w:webHidden/>
+          </w:rPr>
+        </w:r>
+        <w:r>
+          <w:rPr>
+            <w:noProof/>
+            <w:webHidden/>
+          </w:rPr>
+          <w:fldChar w:fldCharType="separate"/>
+        </w:r>
+        <w:r>
+          <w:rPr>
+            <w:noProof/>
+            <w:webHidden/>
+          </w:rPr>
+          <w:t>24</w:t>
+        </w:r>
+        <w:r>
+          <w:rPr>
+            <w:noProof/>
+            <w:webHidden/>
+          </w:rPr>
+          <w:fldChar w:fldCharType="end"/>
+        </w:r>
+      </w:hyperlink>
+    </w:p>
+    <w:p>
+      <w:pPr>
+        <w:pStyle w:val="TableofFigures"/>
+        <w:tabs>
+          <w:tab w:val="right" w:leader="dot" w:pos="8630"/>
+        </w:tabs>
+        <w:rPr>
+          <w:rFonts w:asciiTheme="minorHAnsi" w:eastAsiaTheme="minorEastAsia" w:hAnsiTheme="minorHAnsi" w:cstheme="minorBidi"/>
+          <w:noProof/>
+          <w:sz w:val="22"/>
+          <w:szCs w:val="22"/>
+          <w:lang w:eastAsia="en-US"/>
+        </w:rPr>
+      </w:pPr>
+      <w:hyperlink w:anchor="_Toc201125267" w:history="1">
+        <w:r>
+          <w:rPr>
+            <w:rStyle w:val="Hyperlink"/>
+            <w:noProof/>
+          </w:rPr>
+          <w:t>Table 2: Relationships Between the Fedora Object Types</w:t>
+        </w:r>
+        <w:r>
+          <w:rPr>
+            <w:noProof/>
+            <w:webHidden/>
+          </w:rPr>
+          <w:tab/>
+        </w:r>
+        <w:r>
+          <w:rPr>
+            <w:noProof/>
+            <w:webHidden/>
+          </w:rPr>
+          <w:fldChar w:fldCharType="begin"/>
+        </w:r>
+        <w:r>
+          <w:rPr>
+            <w:noProof/>
+            <w:webHidden/>
+          </w:rPr>
+          <w:instrText xml:space="preserve"> PAGEREF _Toc201125267 \h </w:instrText>
+        </w:r>
+        <w:r>
+          <w:rPr>
+            <w:noProof/>
+            <w:webHidden/>
+          </w:rPr>
+        </w:r>
+        <w:r>
+          <w:rPr>
+            <w:noProof/>
+            <w:webHidden/>
+          </w:rPr>
+          <w:fldChar w:fldCharType="separate"/>
+        </w:r>
+        <w:r>
+          <w:rPr>
+            <w:noProof/>
+            <w:webHidden/>
+          </w:rPr>
+          <w:t>25</w:t>
+        </w:r>
+        <w:r>
+          <w:rPr>
+            <w:noProof/>
+            <w:webHidden/>
+          </w:rPr>
+          <w:fldChar w:fldCharType="end"/>
+        </w:r>
+      </w:hyperlink>
+    </w:p>
+    <w:p>
+      <w:pPr>
+        <w:pStyle w:val="Heading1"/>
+      </w:pPr>
+      <w:r>
+        <w:fldChar w:fldCharType="end"/>
+      </w:r>
       <w:r>
         <w:br w:type="page"/>
       </w:r>
-      <w:bookmarkStart w:id="2" w:name="_Toc201063459"/>
+      <w:bookmarkStart w:id="5" w:name="_Toc201125297"/>
       <w:r>
         <w:lastRenderedPageBreak/>
         <w:t>Section 1: What is Fedora?</w:t>
       </w:r>
-      <w:bookmarkEnd w:id="2"/>
+      <w:bookmarkEnd w:id="5"/>
     </w:p>
     <w:p>
       <w:pPr>
         <w:pStyle w:val="Heading2"/>
       </w:pPr>
-      <w:bookmarkStart w:id="3" w:name="_Toc201063460"/>
+      <w:bookmarkStart w:id="6" w:name="_Toc201125298"/>
       <w:r>
         <w:t>What is Fedora?</w:t>
       </w:r>
-      <w:bookmarkEnd w:id="3"/>
+      <w:bookmarkEnd w:id="6"/>
     </w:p>
     <w:p>
       <w:r>
@@ -2595,51 +3140,28 @@
       <w:pPr>
         <w:pStyle w:val="Heading2"/>
       </w:pPr>
-      <w:bookmarkStart w:id="4" w:name="_Toc201063461"/>
+      <w:bookmarkStart w:id="7" w:name="_Toc201125299"/>
       <w:r>
         <w:t>Fedora History</w:t>
       </w:r>
-      <w:bookmarkEnd w:id="4"/>
-    </w:p>
-    <w:p>
-      <w:r>
-        <w:t xml:space="preserve">Fedora began in 1997 as a DARPA and NSF funded research project at Cornell University, where the initial reference implementation was developed by Sandra Payette, Carl Lagoze, and Naomi </w:t>
-      </w:r>
-      <w:proofErr w:type="spellStart"/>
-      <w:r>
-        <w:t>Dushay</w:t>
-      </w:r>
-      <w:proofErr w:type="spellEnd"/>
-      <w:r>
-        <w:t xml:space="preserve">. Work at Cornell included a CORBA-based technical </w:t>
-      </w:r>
-      <w:proofErr w:type="gramStart"/>
-      <w:r>
-        <w:t>implementation,</w:t>
-      </w:r>
-      <w:proofErr w:type="gramEnd"/>
-      <w:r>
-        <w:t xml:space="preserve"> work on policy enforcement, and extensive interoperability testing with CNRI.</w:t>
+      <w:bookmarkEnd w:id="7"/>
+    </w:p>
+    <w:p>
+      <w:r>
+        <w:t>Fedora began in 1997 as a DARPA and NSF funded research project at Cornell University, where the initial reference implementation was developed by Sandra Payette, Carl Lagoze, and Naomi Dushay. Work at Cornell included a CORBA-based technical implementation, work on policy enforcement, and extensive interoperability testing with CNRI.</w:t>
       </w:r>
     </w:p>
     <w:p/>
     <w:p>
       <w:r>
-        <w:t xml:space="preserve">The first practical application of Fedora was the digital library prototype developed at </w:t>
-      </w:r>
-      <w:proofErr w:type="spellStart"/>
-      <w:r>
-        <w:t>UVa</w:t>
-      </w:r>
-      <w:proofErr w:type="spellEnd"/>
-      <w:r>
-        <w:t xml:space="preserve"> by Thornton Staples and Ross Wayland in 1999, where the software was adapted to the web and an RDBMS was added to improve performance. </w:t>
-      </w:r>
-      <w:proofErr w:type="gramStart"/>
-      <w:r>
-        <w:t>The initial work done on the Fedora prototype included scalability testing for 10 million objects.</w:t>
-      </w:r>
-      <w:proofErr w:type="gramEnd"/>
+        <w:t>The first practical application of Fedora was the digital li</w:t>
+      </w:r>
+      <w:r>
+        <w:t>brary prototype developed at University of Virginia</w:t>
+      </w:r>
+      <w:r>
+        <w:t xml:space="preserve"> by Thornton Staples and Ross Wayland in 1999, where the software was adapted to the web and an RDBMS was added to improve performance. The initial work done on the Fedora prototype included scalability testing for 10 million objects.</w:t>
+      </w:r>
     </w:p>
     <w:p/>
     <w:p>
@@ -2659,30 +3181,24 @@
         <w:t>Phase 2 development is underway as of this writing.</w:t>
       </w:r>
       <w:r>
-        <w:t xml:space="preserve">  In 2008 the Moore Foundation provided a grant that permitted the creation of Fedora Commons, a 501(c</w:t>
-      </w:r>
-      <w:proofErr w:type="gramStart"/>
-      <w:r>
-        <w:t>)3</w:t>
-      </w:r>
-      <w:proofErr w:type="gramEnd"/>
-      <w:r>
-        <w:t xml:space="preserve"> non-profit corporation, to act as the home for the sustainable development of the Fedora software and with a mission to develop technology to build the technologies that enable durable access to digital content containing our cultural and scientific heritage.</w:t>
+        <w:t xml:space="preserve">  In 2008 the Moore Foundation provided a grant that permitted the creation of Fedora Commons, a 501(c)3 non-profit corporation, to act as the home for the sustainable development of the Fedora software and with a mission to develop technology to build the technologies that enable durable access to digital content containing our cultural and scientific heritage.</w:t>
       </w:r>
     </w:p>
     <w:p/>
     <w:p>
+      <w:pPr>
+        <w:pStyle w:val="Heading1"/>
+      </w:pPr>
       <w:r>
         <w:br w:type="page"/>
       </w:r>
-      <w:bookmarkStart w:id="5" w:name="_Toc201063462"/>
+      <w:bookmarkStart w:id="8" w:name="_Toc201125300"/>
       <w:r>
         <w:lastRenderedPageBreak/>
         <w:t>Section 2: Motivation</w:t>
       </w:r>
-      <w:bookmarkEnd w:id="5"/>
-    </w:p>
-    <w:p/>
+      <w:bookmarkEnd w:id="8"/>
+    </w:p>
     <w:p>
       <w:r>
         <w:t>This section provides information on the issues and questions that have motivated the development of Fedora.</w:t>
@@ -2692,11 +3208,11 @@
       <w:pPr>
         <w:pStyle w:val="Heading2"/>
       </w:pPr>
-      <w:bookmarkStart w:id="6" w:name="_Toc201063463"/>
+      <w:bookmarkStart w:id="9" w:name="_Toc201125301"/>
       <w:r>
         <w:t>The Problem of Digital Content</w:t>
       </w:r>
-      <w:bookmarkEnd w:id="6"/>
+      <w:bookmarkEnd w:id="9"/>
     </w:p>
     <w:p>
       <w:r>
@@ -2711,7 +3227,9 @@
           <w:ilvl w:val="0"/>
           <w:numId w:val="10"/>
         </w:numPr>
-        <w:ind w:left="450" w:hanging="270"/>
+        <w:spacing w:after="120"/>
+        <w:ind w:left="461" w:hanging="274"/>
+        <w:contextualSpacing w:val="0"/>
       </w:pPr>
       <w:r>
         <w:rPr>
@@ -2722,11 +3240,6 @@
       <w:r>
         <w:t xml:space="preserve"> books and other text objects, geospatial data, images, maps</w:t>
       </w:r>
-    </w:p>
-    <w:p>
-      <w:pPr>
-        <w:ind w:left="450" w:hanging="270"/>
-      </w:pPr>
     </w:p>
     <w:p>
       <w:pPr>
@@ -2735,7 +3248,9 @@
           <w:ilvl w:val="0"/>
           <w:numId w:val="10"/>
         </w:numPr>
-        <w:ind w:left="450" w:hanging="270"/>
+        <w:spacing w:after="120"/>
+        <w:ind w:left="461" w:hanging="274"/>
+        <w:contextualSpacing w:val="0"/>
       </w:pPr>
       <w:r>
         <w:rPr>
@@ -2748,11 +3263,6 @@
       </w:r>
     </w:p>
     <w:p>
-      <w:pPr>
-        <w:ind w:left="450" w:hanging="270"/>
-      </w:pPr>
-    </w:p>
-    <w:p>
       <w:r>
         <w:t>As users become more sophisticated at creating and using complex digital content, digital repositories must also become more sophisticated. As digital collections grow, and are made use of in previously unconsidered ways, repository managers are faced with management tasks of increasing complexity. Collections are being built which contain multiple data types, and organizations have discovered a need to archive and preserve complex objects like those listed above, as well as web sites and other complex, multi-part documents. And finally, as collections grow in both size and complexity, the need to establish relationships between data objects in a repository becomes more and more apparent.</w:t>
       </w:r>
@@ -2761,11 +3271,11 @@
       <w:pPr>
         <w:pStyle w:val="Heading2"/>
       </w:pPr>
-      <w:bookmarkStart w:id="7" w:name="_Toc201063464"/>
+      <w:bookmarkStart w:id="10" w:name="_Toc201125302"/>
       <w:r>
         <w:t>Key Research Questions</w:t>
       </w:r>
-      <w:bookmarkEnd w:id="7"/>
+      <w:bookmarkEnd w:id="10"/>
     </w:p>
     <w:p>
       <w:r>
@@ -2782,7 +3292,8 @@
           <w:ilvl w:val="0"/>
           <w:numId w:val="11"/>
         </w:numPr>
-        <w:ind w:left="450" w:hanging="270"/>
+        <w:spacing w:after="120"/>
+        <w:ind w:left="461" w:hanging="274"/>
       </w:pPr>
       <w:r>
         <w:t>How can clients interact with heterogeneous collections of complex objects in a simple and interoperable manner?</w:t>
@@ -2794,7 +3305,8 @@
           <w:ilvl w:val="0"/>
           <w:numId w:val="11"/>
         </w:numPr>
-        <w:ind w:left="450" w:hanging="270"/>
+        <w:spacing w:after="120"/>
+        <w:ind w:left="461" w:hanging="274"/>
       </w:pPr>
       <w:r>
         <w:t>How can complex objects be designed to be both generic and genre-specific at the same time?</w:t>
@@ -2806,7 +3318,8 @@
           <w:ilvl w:val="0"/>
           <w:numId w:val="11"/>
         </w:numPr>
-        <w:ind w:left="450" w:hanging="270"/>
+        <w:spacing w:after="120"/>
+        <w:ind w:left="461" w:hanging="274"/>
       </w:pPr>
       <w:r>
         <w:t>How can we associate services and tools with objects to provide different presentations or transformations of the object content?</w:t>
@@ -2818,7 +3331,8 @@
           <w:ilvl w:val="0"/>
           <w:numId w:val="11"/>
         </w:numPr>
-        <w:ind w:left="450" w:hanging="270"/>
+        <w:spacing w:after="120"/>
+        <w:ind w:left="461" w:hanging="274"/>
       </w:pPr>
       <w:r>
         <w:t>How can we associate specialized, fine-grained access control policies with specific objects, or with groups of objects?</w:t>
@@ -2830,7 +3344,8 @@
           <w:ilvl w:val="0"/>
           <w:numId w:val="11"/>
         </w:numPr>
-        <w:ind w:left="450" w:hanging="270"/>
+        <w:spacing w:after="120"/>
+        <w:ind w:left="461" w:hanging="274"/>
       </w:pPr>
       <w:r>
         <w:t>How can we facilitate the long-term management and preservation of objects?</w:t>
@@ -2838,13 +3353,31 @@
     </w:p>
     <w:p>
       <w:pPr>
+        <w:suppressAutoHyphens w:val="0"/>
+        <w:rPr>
+          <w:rFonts w:ascii="Arial" w:hAnsi="Arial" w:cs="Arial"/>
+          <w:b/>
+          <w:bCs/>
+          <w:i/>
+          <w:iCs/>
+          <w:sz w:val="28"/>
+          <w:szCs w:val="28"/>
+        </w:rPr>
+      </w:pPr>
+      <w:r>
+        <w:br w:type="page"/>
+      </w:r>
+    </w:p>
+    <w:p>
+      <w:pPr>
         <w:pStyle w:val="Heading2"/>
       </w:pPr>
-      <w:bookmarkStart w:id="8" w:name="_Toc201063465"/>
-      <w:r>
+      <w:bookmarkStart w:id="11" w:name="_Toc201125303"/>
+      <w:r>
+        <w:lastRenderedPageBreak/>
         <w:t>Fedora Goals</w:t>
       </w:r>
-      <w:bookmarkEnd w:id="8"/>
+      <w:bookmarkEnd w:id="11"/>
     </w:p>
     <w:p>
       <w:r>
@@ -2863,7 +3396,7 @@
           <w:tab w:val="num" w:pos="450"/>
         </w:tabs>
         <w:spacing w:after="120"/>
-        <w:ind w:left="450" w:hanging="270"/>
+        <w:ind w:left="461" w:hanging="274"/>
       </w:pPr>
       <w:r>
         <w:rPr>
@@ -2886,13 +3419,12 @@
           <w:tab w:val="num" w:pos="450"/>
         </w:tabs>
         <w:spacing w:after="120"/>
-        <w:ind w:left="450" w:hanging="270"/>
+        <w:ind w:left="461" w:hanging="274"/>
       </w:pPr>
       <w:r>
         <w:rPr>
           <w:b/>
         </w:rPr>
-        <w:lastRenderedPageBreak/>
         <w:t>Relationships:</w:t>
       </w:r>
       <w:r>
@@ -2910,7 +3442,7 @@
           <w:tab w:val="num" w:pos="450"/>
         </w:tabs>
         <w:spacing w:after="120"/>
-        <w:ind w:left="450" w:hanging="270"/>
+        <w:ind w:left="461" w:hanging="274"/>
       </w:pPr>
       <w:r>
         <w:rPr>
@@ -2933,7 +3465,7 @@
           <w:tab w:val="num" w:pos="450"/>
         </w:tabs>
         <w:spacing w:after="120"/>
-        <w:ind w:left="450" w:hanging="270"/>
+        <w:ind w:left="461" w:hanging="274"/>
       </w:pPr>
       <w:r>
         <w:rPr>
@@ -2956,7 +3488,7 @@
           <w:tab w:val="num" w:pos="450"/>
         </w:tabs>
         <w:spacing w:after="120"/>
-        <w:ind w:left="450" w:hanging="270"/>
+        <w:ind w:left="461" w:hanging="274"/>
       </w:pPr>
       <w:r>
         <w:rPr>
@@ -2979,7 +3511,7 @@
           <w:tab w:val="num" w:pos="450"/>
         </w:tabs>
         <w:spacing w:after="120"/>
-        <w:ind w:left="450" w:hanging="270"/>
+        <w:ind w:left="461" w:hanging="274"/>
       </w:pPr>
       <w:r>
         <w:rPr>
@@ -3002,7 +3534,7 @@
           <w:tab w:val="num" w:pos="450"/>
         </w:tabs>
         <w:spacing w:after="120"/>
-        <w:ind w:left="450" w:hanging="270"/>
+        <w:ind w:left="461" w:hanging="274"/>
       </w:pPr>
       <w:r>
         <w:rPr>
@@ -3025,7 +3557,7 @@
           <w:tab w:val="num" w:pos="450"/>
         </w:tabs>
         <w:spacing w:after="120"/>
-        <w:ind w:left="450" w:hanging="270"/>
+        <w:ind w:left="461" w:hanging="274"/>
       </w:pPr>
       <w:r>
         <w:rPr>
@@ -3048,7 +3580,7 @@
           <w:tab w:val="num" w:pos="450"/>
         </w:tabs>
         <w:spacing w:after="120"/>
-        <w:ind w:left="450" w:hanging="270"/>
+        <w:ind w:left="461" w:hanging="274"/>
       </w:pPr>
       <w:r>
         <w:rPr>
@@ -3070,7 +3602,8 @@
           <w:tab w:val="clear" w:pos="720"/>
           <w:tab w:val="num" w:pos="450"/>
         </w:tabs>
-        <w:ind w:left="450" w:hanging="270"/>
+        <w:spacing w:after="120"/>
+        <w:ind w:left="461" w:hanging="274"/>
       </w:pPr>
       <w:r>
         <w:rPr>
@@ -3086,11 +3619,11 @@
       <w:pPr>
         <w:pStyle w:val="Heading2"/>
       </w:pPr>
-      <w:bookmarkStart w:id="9" w:name="_Toc201063466"/>
+      <w:bookmarkStart w:id="12" w:name="_Toc201125304"/>
       <w:r>
         <w:t>Design Advantages—Where the Rubber Hits the Road</w:t>
       </w:r>
-      <w:bookmarkEnd w:id="9"/>
+      <w:bookmarkEnd w:id="12"/>
     </w:p>
     <w:p>
       <w:r>
@@ -3101,11 +3634,11 @@
       <w:pPr>
         <w:pStyle w:val="Heading3"/>
       </w:pPr>
-      <w:bookmarkStart w:id="10" w:name="_Toc201063467"/>
+      <w:bookmarkStart w:id="13" w:name="_Toc201125305"/>
       <w:r>
         <w:t>Fedora’s Digital Object Model</w:t>
       </w:r>
-      <w:bookmarkEnd w:id="10"/>
+      <w:bookmarkEnd w:id="13"/>
     </w:p>
     <w:p>
       <w:pPr>
@@ -3134,7 +3667,7 @@
           <w:tab w:val="num" w:pos="450"/>
         </w:tabs>
         <w:spacing w:after="120"/>
-        <w:ind w:left="450" w:hanging="270"/>
+        <w:ind w:left="461" w:hanging="274"/>
       </w:pPr>
       <w:r>
         <w:rPr>
@@ -3157,7 +3690,7 @@
           <w:tab w:val="num" w:pos="450"/>
         </w:tabs>
         <w:spacing w:after="120"/>
-        <w:ind w:left="450" w:hanging="270"/>
+        <w:ind w:left="461" w:hanging="274"/>
       </w:pPr>
       <w:r>
         <w:rPr>
@@ -3180,7 +3713,7 @@
           <w:tab w:val="num" w:pos="450"/>
         </w:tabs>
         <w:spacing w:after="120"/>
-        <w:ind w:left="450" w:hanging="270"/>
+        <w:ind w:left="461" w:hanging="274"/>
       </w:pPr>
       <w:r>
         <w:rPr>
@@ -3203,12 +3736,13 @@
           <w:tab w:val="num" w:pos="450"/>
         </w:tabs>
         <w:spacing w:after="120"/>
-        <w:ind w:left="450" w:hanging="270"/>
+        <w:ind w:left="461" w:hanging="274"/>
       </w:pPr>
       <w:r>
         <w:rPr>
           <w:b/>
         </w:rPr>
+        <w:lastRenderedPageBreak/>
         <w:t xml:space="preserve">Aggregation: </w:t>
       </w:r>
       <w:r>
@@ -3225,7 +3759,8 @@
           <w:tab w:val="clear" w:pos="1800"/>
           <w:tab w:val="num" w:pos="450"/>
         </w:tabs>
-        <w:ind w:left="450" w:hanging="270"/>
+        <w:spacing w:after="120"/>
+        <w:ind w:left="461" w:hanging="274"/>
       </w:pPr>
       <w:r>
         <w:rPr>
@@ -3239,22 +3774,13 @@
     </w:p>
     <w:p>
       <w:pPr>
-        <w:tabs>
-          <w:tab w:val="num" w:pos="450"/>
-        </w:tabs>
-        <w:ind w:left="450" w:hanging="270"/>
-      </w:pPr>
-    </w:p>
-    <w:p>
-      <w:pPr>
         <w:pStyle w:val="Heading3"/>
       </w:pPr>
-      <w:bookmarkStart w:id="11" w:name="_Toc201063468"/>
-      <w:r>
-        <w:lastRenderedPageBreak/>
+      <w:bookmarkStart w:id="14" w:name="_Toc201125306"/>
+      <w:r>
         <w:t>Distributed Repositories</w:t>
       </w:r>
-      <w:bookmarkEnd w:id="11"/>
+      <w:bookmarkEnd w:id="14"/>
     </w:p>
     <w:p>
       <w:r>
@@ -3265,11 +3791,11 @@
       <w:pPr>
         <w:pStyle w:val="Heading3"/>
       </w:pPr>
-      <w:bookmarkStart w:id="12" w:name="_Toc201063469"/>
+      <w:bookmarkStart w:id="15" w:name="_Toc201125307"/>
       <w:r>
         <w:t>Preservation &amp; Archiving</w:t>
       </w:r>
-      <w:bookmarkEnd w:id="12"/>
+      <w:bookmarkEnd w:id="15"/>
     </w:p>
     <w:p>
       <w:pPr>
@@ -3298,7 +3824,7 @@
           <w:tab w:val="num" w:pos="450"/>
         </w:tabs>
         <w:spacing w:after="120"/>
-        <w:ind w:left="450" w:hanging="270"/>
+        <w:ind w:left="461" w:hanging="274"/>
       </w:pPr>
       <w:r>
         <w:rPr>
@@ -3321,7 +3847,7 @@
           <w:tab w:val="num" w:pos="450"/>
         </w:tabs>
         <w:spacing w:after="120"/>
-        <w:ind w:left="450" w:hanging="270"/>
+        <w:ind w:left="461" w:hanging="274"/>
       </w:pPr>
       <w:r>
         <w:rPr>
@@ -3332,11 +3858,9 @@
       <w:r>
         <w:t xml:space="preserve"> Fedora repositories offer implementers the option of versioning data objects. When a data object is versioned, the object’s audit trail is updated to reflect the changes made to the object, when the change was made and by whom and a new version of the modified data is added to the object’s XML. This new </w:t>
       </w:r>
-      <w:proofErr w:type="spellStart"/>
-      <w:r>
-        <w:t>datastream</w:t>
-      </w:r>
-      <w:proofErr w:type="spellEnd"/>
+      <w:r>
+        <w:t>Datastream</w:t>
+      </w:r>
       <w:r>
         <w:t xml:space="preserve"> cascades from the original and is numbered to show the relationship between original and version. This allows users to retrieve older versions of a data object by performing a date/time search and retrieval, or the most current version if the date/time criteria are not included in the search.</w:t>
       </w:r>
@@ -3352,7 +3876,7 @@
           <w:tab w:val="num" w:pos="450"/>
         </w:tabs>
         <w:spacing w:after="120"/>
-        <w:ind w:left="450" w:hanging="270"/>
+        <w:ind w:left="461" w:hanging="274"/>
       </w:pPr>
       <w:r>
         <w:rPr>
@@ -3374,7 +3898,8 @@
           <w:tab w:val="clear" w:pos="1800"/>
           <w:tab w:val="num" w:pos="450"/>
         </w:tabs>
-        <w:ind w:left="450" w:hanging="270"/>
+        <w:spacing w:after="120"/>
+        <w:ind w:left="461" w:hanging="274"/>
       </w:pPr>
       <w:r>
         <w:rPr>
@@ -3390,35 +3915,30 @@
       <w:pPr>
         <w:pStyle w:val="Heading3"/>
       </w:pPr>
-      <w:bookmarkStart w:id="13" w:name="_Toc201063470"/>
+      <w:bookmarkStart w:id="16" w:name="_Toc201125308"/>
       <w:r>
         <w:t>Content Repurposing</w:t>
       </w:r>
-      <w:bookmarkEnd w:id="13"/>
-    </w:p>
-    <w:p>
-      <w:r>
-        <w:t xml:space="preserve">Application of different </w:t>
-      </w:r>
-      <w:proofErr w:type="spellStart"/>
-      <w:r>
-        <w:t>stylesheets</w:t>
-      </w:r>
-      <w:proofErr w:type="spellEnd"/>
-      <w:r>
-        <w:t xml:space="preserve"> to the data and metadata of a Fedora object allows multiple views of the object’s content and metadata; for example, one view for a domain scholar and another for a K-12 audience. Additionally, content referenced in a Fedora data object can be dynamically transformed as it is called by a user by use of custom services. Because of this inherent strength and flexibility, new views and data transformations are simple to add over time as the implementer’s and user’s requirements change.</w:t>
+      <w:bookmarkEnd w:id="16"/>
+    </w:p>
+    <w:p>
+      <w:r>
+        <w:t xml:space="preserve">Application of different stylesheets to the data and metadata of a Fedora object allows multiple views of the object’s content and metadata; for example, one view for a domain scholar and another for a K-12 audience. Additionally, content referenced in a Fedora </w:t>
+      </w:r>
+      <w:r>
+        <w:lastRenderedPageBreak/>
+        <w:t>data object can be dynamically transformed as it is called by a user by use of custom services. Because of this inherent strength and flexibility, new views and data transformations are simple to add over time as the implementer’s and user’s requirements change.</w:t>
       </w:r>
     </w:p>
     <w:p>
       <w:pPr>
         <w:pStyle w:val="Heading3"/>
       </w:pPr>
-      <w:bookmarkStart w:id="14" w:name="_Toc201063471"/>
-      <w:r>
-        <w:lastRenderedPageBreak/>
+      <w:bookmarkStart w:id="17" w:name="_Toc201125309"/>
+      <w:r>
         <w:t>Web Services</w:t>
       </w:r>
-      <w:bookmarkEnd w:id="14"/>
+      <w:bookmarkEnd w:id="17"/>
     </w:p>
     <w:p>
       <w:r>
@@ -3429,11 +3949,11 @@
       <w:pPr>
         <w:pStyle w:val="Heading3"/>
       </w:pPr>
-      <w:bookmarkStart w:id="15" w:name="_Toc201063472"/>
+      <w:bookmarkStart w:id="18" w:name="_Toc201125310"/>
       <w:r>
         <w:t>Easy Integration with Other Applications and Systems</w:t>
       </w:r>
-      <w:bookmarkEnd w:id="15"/>
+      <w:bookmarkEnd w:id="18"/>
     </w:p>
     <w:p>
       <w:r>
@@ -3444,17 +3964,17 @@
       <w:pPr>
         <w:pStyle w:val="Heading1"/>
       </w:pPr>
-      <w:bookmarkStart w:id="16" w:name="_Toc201063473"/>
+      <w:bookmarkStart w:id="19" w:name="_Toc201125311"/>
       <w:r>
         <w:t>Section 3: Digital Object Model</w:t>
       </w:r>
-      <w:bookmarkEnd w:id="16"/>
+      <w:bookmarkEnd w:id="19"/>
     </w:p>
     <w:p>
       <w:pPr>
         <w:pStyle w:val="Heading2"/>
       </w:pPr>
-      <w:bookmarkStart w:id="17" w:name="_Toc201063474"/>
+      <w:bookmarkStart w:id="20" w:name="_Toc201125312"/>
       <w:r>
         <w:t>Fedora Digital</w:t>
       </w:r>
@@ -3464,7 +3984,7 @@
       <w:r>
         <w:t xml:space="preserve"> Overview</w:t>
       </w:r>
-      <w:bookmarkEnd w:id="17"/>
+      <w:bookmarkEnd w:id="20"/>
     </w:p>
     <w:p>
       <w:r>
@@ -3485,7 +4005,7 @@
         </w:rPr>
         <w:t xml:space="preserve">A good discussion of the Fedora digital object model (for Fedora 2 and prior versions) exists in a recent paper </w:t>
       </w:r>
-      <w:hyperlink r:id="rId10" w:history="1">
+      <w:hyperlink r:id="rId11" w:history="1">
         <w:r>
           <w:rPr>
             <w:rStyle w:val="Hyperlink"/>
@@ -3499,7 +4019,7 @@
         </w:rPr>
         <w:t xml:space="preserve"> published in the </w:t>
       </w:r>
-      <w:hyperlink r:id="rId11" w:history="1">
+      <w:hyperlink r:id="rId12" w:history="1">
         <w:r>
           <w:rPr>
             <w:rStyle w:val="Hyperlink"/>
@@ -3549,7 +4069,7 @@
         </w:rPr>
         <w:t xml:space="preserve">. The Fedora digital object model is defined in XML schema language (see The </w:t>
       </w:r>
-      <w:hyperlink r:id="rId12" w:history="1">
+      <w:hyperlink r:id="rId13" w:history="1">
         <w:r>
           <w:rPr>
             <w:rStyle w:val="Hyperlink"/>
@@ -3563,7 +4083,7 @@
         </w:rPr>
         <w:t xml:space="preserve"> - FOXML). For more information, also see the </w:t>
       </w:r>
-      <w:hyperlink r:id="rId13" w:history="1">
+      <w:hyperlink r:id="rId14" w:history="1">
         <w:r>
           <w:rPr>
             <w:rStyle w:val="Hyperlink"/>
@@ -3623,7 +4143,7 @@
                     </pic:cNvPicPr>
                   </pic:nvPicPr>
                   <pic:blipFill>
-                    <a:blip r:embed="rId14"/>
+                    <a:blip r:embed="rId15"/>
                     <a:srcRect/>
                     <a:stretch>
                       <a:fillRect/>
@@ -3673,7 +4193,10 @@
         <w:fldChar w:fldCharType="end"/>
       </w:r>
       <w:r>
-        <w:t xml:space="preserve"> below shows the architectural view of a Fedora digital object.</w:t>
+        <w:t xml:space="preserve"> below shows the basic data model </w:t>
+      </w:r>
+      <w:r>
+        <w:t>of a Fedora digital object.</w:t>
       </w:r>
     </w:p>
     <w:p/>
@@ -3687,9 +4210,9 @@
           <w:szCs w:val="24"/>
         </w:rPr>
       </w:pPr>
-      <w:bookmarkStart w:id="18" w:name="_Toc201062239"/>
-      <w:bookmarkStart w:id="19" w:name="_Ref201062823"/>
-      <w:bookmarkStart w:id="20" w:name="_Ref201062848"/>
+      <w:bookmarkStart w:id="21" w:name="_Ref201062848"/>
+      <w:bookmarkStart w:id="22" w:name="_Ref201062823"/>
+      <w:bookmarkStart w:id="23" w:name="_Toc201125280"/>
       <w:r>
         <w:rPr>
           <w:sz w:val="24"/>
@@ -3733,16 +4256,23 @@
         </w:rPr>
         <w:fldChar w:fldCharType="end"/>
       </w:r>
-      <w:bookmarkEnd w:id="20"/>
+      <w:bookmarkEnd w:id="21"/>
       <w:r>
         <w:rPr>
           <w:sz w:val="24"/>
           <w:szCs w:val="24"/>
         </w:rPr>
-        <w:t>: Fedora Digital Object Architectural View</w:t>
-      </w:r>
-      <w:bookmarkEnd w:id="18"/>
-      <w:bookmarkEnd w:id="19"/>
+        <w:t xml:space="preserve">: Fedora Digital Object </w:t>
+      </w:r>
+      <w:bookmarkEnd w:id="22"/>
+      <w:r>
+        <w:rPr>
+          <w:sz w:val="24"/>
+          <w:szCs w:val="24"/>
+        </w:rPr>
+        <w:t>Data Model</w:t>
+      </w:r>
+      <w:bookmarkEnd w:id="23"/>
     </w:p>
     <w:p/>
     <w:p>
@@ -3831,58 +4361,50 @@
       <w:r>
         <w:t xml:space="preserve"> by the Fedora repository architecture.  All other metadata (e.g., descriptive metadata, technical metadata) is considered optional from the repository standpoint, and is treated as a </w:t>
       </w:r>
-      <w:proofErr w:type="spellStart"/>
-      <w:r>
-        <w:t>datastream</w:t>
-      </w:r>
-      <w:proofErr w:type="spellEnd"/>
+      <w:r>
+        <w:t>Datastream</w:t>
+      </w:r>
       <w:r>
         <w:t xml:space="preserve"> in a digital object.</w:t>
       </w:r>
     </w:p>
+    <w:p>
+      <w:r>
+        <w:t>Object Properties describe the object’s type, its state, the content model to which it subscribes, the created and last modified dates of the object, and its label.</w:t>
+      </w:r>
+    </w:p>
     <w:p/>
     <w:p>
-      <w:r>
-        <w:t>Object Properties describe the object’s type, its state, the content model to which it subscribes, the created and last modified dates of the object, and its label.</w:t>
-      </w:r>
-    </w:p>
-    <w:p/>
-    <w:p>
       <w:pPr>
         <w:spacing w:after="120"/>
       </w:pPr>
-      <w:proofErr w:type="spellStart"/>
       <w:r>
         <w:t>D</w:t>
       </w:r>
       <w:r>
-        <w:t>atastreams</w:t>
-      </w:r>
-      <w:proofErr w:type="spellEnd"/>
-      <w:r>
-        <w:t xml:space="preserve"> represent the digital stuff that is the essence of the digital object (e.g., digital images, encoded texts, audio recordings).  All forms of metadata, except system metadata, are also treated as content, and are therefore represented as </w:t>
-      </w:r>
-      <w:proofErr w:type="spellStart"/>
-      <w:r>
-        <w:t>datastreams</w:t>
-      </w:r>
-      <w:proofErr w:type="spellEnd"/>
-      <w:r>
-        <w:t xml:space="preserve"> in a digital object.  All </w:t>
-      </w:r>
-      <w:proofErr w:type="spellStart"/>
-      <w:r>
-        <w:t>datastreams</w:t>
-      </w:r>
-      <w:proofErr w:type="spellEnd"/>
-      <w:r>
-        <w:t xml:space="preserve"> have the potential to be disseminated from a digital object.  A </w:t>
-      </w:r>
-      <w:proofErr w:type="spellStart"/>
-      <w:r>
-        <w:t>datastream</w:t>
-      </w:r>
-      <w:proofErr w:type="spellEnd"/>
+        <w:t>atastr</w:t>
+      </w:r>
+      <w:r>
+        <w:t>eams represent the digital content</w:t>
+      </w:r>
+      <w:r>
+        <w:t xml:space="preserve"> that is the essence of the digital object (e.g., digital images, encoded texts, audio recordings).  All forms of metadata, except system metadata, are also treated as content, and are therefore represented as </w:t>
+      </w:r>
+      <w:r>
+        <w:t>Datastream</w:t>
+      </w:r>
+      <w:r>
+        <w:t xml:space="preserve">s in a digital object.  All </w:t>
+      </w:r>
+      <w:r>
+        <w:t>Datastream</w:t>
+      </w:r>
+      <w:r>
+        <w:t xml:space="preserve">s have the potential to be disseminated from a digital object.  A </w:t>
+      </w:r>
+      <w:r>
+        <w:t>Datastream</w:t>
+      </w:r>
       <w:r>
         <w:t xml:space="preserve"> can reference any type of content, and that content can be stored either locally or remotely to the repository system.</w:t>
       </w:r>
@@ -3891,40 +4413,24 @@
       <w:pPr>
         <w:pStyle w:val="Heading2"/>
       </w:pPr>
-      <w:bookmarkStart w:id="21" w:name="_Toc201063475"/>
-      <w:proofErr w:type="spellStart"/>
+      <w:bookmarkStart w:id="24" w:name="_Toc201125313"/>
       <w:r>
         <w:lastRenderedPageBreak/>
         <w:t>Datastreams</w:t>
       </w:r>
-      <w:bookmarkEnd w:id="21"/>
-      <w:proofErr w:type="spellEnd"/>
-    </w:p>
-    <w:p>
-      <w:pPr>
-        <w:rPr>
-          <w:rStyle w:val="plaintext"/>
-        </w:rPr>
-      </w:pPr>
-      <w:r>
-        <w:rPr>
-          <w:rStyle w:val="plaintext"/>
-        </w:rPr>
-        <w:t xml:space="preserve">A Datastream is the element of a Fedora digital object that represents a content item. A Fedora digital object can have one or more </w:t>
-      </w:r>
-      <w:proofErr w:type="spellStart"/>
-      <w:r>
-        <w:rPr>
-          <w:rStyle w:val="plaintext"/>
-        </w:rPr>
-        <w:t>Datastreams</w:t>
-      </w:r>
-      <w:proofErr w:type="spellEnd"/>
-      <w:r>
-        <w:rPr>
-          <w:rStyle w:val="plaintext"/>
-        </w:rPr>
-        <w:t xml:space="preserve">. Each Datastream records useful attributes about the content it represents such as the MIME-type (for Web compatibility) and, optionally, the URI identifying the content's format (from a format registry). The content represented by a Datastream is treated as an opaque bit stream; it is up to the user to determine how to interpret the content (i.e. data or metadata). The content can either be stored internally in the Fedora repository, or stored remotely (in which case Fedora holds a pointer to the content in the form of a URL). The Fedora digital object model also supports versioning of Datastream content (see the </w:t>
+      <w:bookmarkEnd w:id="24"/>
+    </w:p>
+    <w:p>
+      <w:pPr>
+        <w:rPr>
+          <w:rStyle w:val="plaintext"/>
+        </w:rPr>
+      </w:pPr>
+      <w:r>
+        <w:rPr>
+          <w:rStyle w:val="plaintext"/>
+        </w:rPr>
+        <w:t xml:space="preserve">A Datastream is the element of a Fedora digital object that represents a content item. A Fedora digital object can have one or more Datastreams. Each Datastream records useful attributes about the content it represents such as the MIME-type (for Web compatibility) and, optionally, the URI identifying the content's format (from a format registry). The content represented by a Datastream is treated as an opaque bit stream; it is up to the user to determine how to interpret the content (i.e. data or metadata). The content can either be stored internally in the Fedora repository, or stored remotely (in which case Fedora holds a pointer to the content in the form of a URL). The Fedora digital object model also supports versioning of Datastream content (see the </w:t>
       </w:r>
       <w:r>
         <w:rPr>
@@ -3948,21 +4454,7 @@
         <w:rPr>
           <w:rStyle w:val="plaintext"/>
         </w:rPr>
-        <w:t xml:space="preserve">Each Datastream is given a Datastream Identifier which is </w:t>
-      </w:r>
-      <w:proofErr w:type="spellStart"/>
-      <w:r>
-        <w:rPr>
-          <w:rStyle w:val="plaintext"/>
-        </w:rPr>
-        <w:t>unigue</w:t>
-      </w:r>
-      <w:proofErr w:type="spellEnd"/>
-      <w:r>
-        <w:rPr>
-          <w:rStyle w:val="plaintext"/>
-        </w:rPr>
-        <w:t xml:space="preserve"> within the digital object's scope. Fedora reserves three Datastream Identifiers for its use, "DC", "AUDIT" and "RELS-EXT". Every Fedora digital object has one "DC" (Dublin Core) Datastream by default which is used to contain metadata about the object (and will be created automatically if one is not provided). Fedora also maintains a special Datastream, "AUDIT", that records an audit trail of all chan</w:t>
+        <w:t>Each Datastream is given a Datastream Identifier which is unigue within the digital object's scope. Fedora reserves three Datastream Identifiers for its use, "DC", "AUDIT" and "RELS-EXT". Every Fedora digital object has one "DC" (Dublin Core) Datastream by default which is used to contain metadata about the object (and will be created automatically if one is not provided). Fedora also maintains a special Datastream, "AUDIT", that records an audit trail of all chan</w:t>
       </w:r>
       <w:r>
         <w:rPr>
@@ -3974,21 +4466,7 @@
         <w:rPr>
           <w:rStyle w:val="plaintext"/>
         </w:rPr>
-        <w:t xml:space="preserve">not be edited since only the system controls it. The "RELS-EXT" Datastream is primarily used to provide a consistent place to describe relationships to other digital objects. In addition, a Fedora digital object may contain any number of custom </w:t>
-      </w:r>
-      <w:proofErr w:type="spellStart"/>
-      <w:r>
-        <w:rPr>
-          <w:rStyle w:val="plaintext"/>
-        </w:rPr>
-        <w:t>Datastreams</w:t>
-      </w:r>
-      <w:proofErr w:type="spellEnd"/>
-      <w:r>
-        <w:rPr>
-          <w:rStyle w:val="plaintext"/>
-        </w:rPr>
-        <w:t xml:space="preserve"> to represent user-defined content. </w:t>
+        <w:t xml:space="preserve">not be edited since only the system controls it. The "RELS-EXT" Datastream is primarily used to provide a consistent place to describe relationships to other digital objects. In addition, a Fedora digital object may contain any number of custom Datastreams to represent user-defined content. </w:t>
       </w:r>
       <w:r>
         <w:br/>
@@ -4002,28 +4480,24 @@
         </w:rPr>
         <w:t xml:space="preserve">Decisions about what to include in a Fedora digital object and how to configure its </w:t>
       </w:r>
-      <w:proofErr w:type="spellStart"/>
-      <w:r>
-        <w:rPr>
-          <w:rStyle w:val="plaintext"/>
-        </w:rPr>
-        <w:t>datastreams</w:t>
-      </w:r>
-      <w:proofErr w:type="spellEnd"/>
-      <w:r>
-        <w:rPr>
-          <w:rStyle w:val="plaintext"/>
-        </w:rPr>
-        <w:t xml:space="preserve"> are choices as you develop content for your repository. The examples in this tutorial demonstrate some common models that you may find useful as you develop your application. Different patterns of </w:t>
-      </w:r>
-      <w:proofErr w:type="spellStart"/>
-      <w:r>
-        <w:rPr>
-          <w:rStyle w:val="plaintext"/>
-        </w:rPr>
-        <w:t>datastream</w:t>
-      </w:r>
-      <w:proofErr w:type="spellEnd"/>
+      <w:r>
+        <w:rPr>
+          <w:rStyle w:val="plaintext"/>
+        </w:rPr>
+        <w:t>Datastream</w:t>
+      </w:r>
+      <w:r>
+        <w:rPr>
+          <w:rStyle w:val="plaintext"/>
+        </w:rPr>
+        <w:t xml:space="preserve">s are choices as you develop content for your repository. The examples in this tutorial demonstrate some common models that you may find useful as you develop your application. Different patterns of </w:t>
+      </w:r>
+      <w:r>
+        <w:rPr>
+          <w:rStyle w:val="plaintext"/>
+        </w:rPr>
+        <w:t>Datastream</w:t>
+      </w:r>
       <w:r>
         <w:rPr>
           <w:rStyle w:val="plaintext"/>
@@ -4104,7 +4578,7 @@
                     </pic:cNvPicPr>
                   </pic:nvPicPr>
                   <pic:blipFill>
-                    <a:blip r:embed="rId15"/>
+                    <a:blip r:embed="rId16"/>
                     <a:srcRect/>
                     <a:stretch>
                       <a:fillRect/>
@@ -4221,7 +4695,7 @@
           <w:szCs w:val="24"/>
         </w:rPr>
       </w:pPr>
-      <w:bookmarkStart w:id="22" w:name="_Toc201062240"/>
+      <w:bookmarkStart w:id="25" w:name="_Toc201125281"/>
       <w:r>
         <w:rPr>
           <w:sz w:val="24"/>
@@ -4270,18 +4744,9 @@
           <w:sz w:val="24"/>
           <w:szCs w:val="24"/>
         </w:rPr>
-        <w:t xml:space="preserve">: Fedora Digital Object </w:t>
-      </w:r>
-      <w:proofErr w:type="spellStart"/>
-      <w:r>
-        <w:rPr>
-          <w:sz w:val="24"/>
-          <w:szCs w:val="24"/>
-        </w:rPr>
-        <w:t>Datastreams</w:t>
-      </w:r>
-      <w:bookmarkEnd w:id="22"/>
-      <w:proofErr w:type="spellEnd"/>
+        <w:t>: Fedora Digital Object Datastreams</w:t>
+      </w:r>
+      <w:bookmarkEnd w:id="25"/>
     </w:p>
     <w:p>
       <w:pPr>
@@ -4303,20 +4768,26 @@
         </w:rPr>
         <w:t xml:space="preserve">The basic properties that the Fedora object model defines for a </w:t>
       </w:r>
-      <w:proofErr w:type="spellStart"/>
-      <w:r>
-        <w:rPr>
-          <w:lang w:eastAsia="en-US"/>
-        </w:rPr>
-        <w:t>datastream</w:t>
-      </w:r>
-      <w:proofErr w:type="spellEnd"/>
-      <w:r>
-        <w:rPr>
-          <w:lang w:eastAsia="en-US"/>
-        </w:rPr>
-        <w:t xml:space="preserve"> are as follows: </w:t>
-      </w:r>
+      <w:r>
+        <w:rPr>
+          <w:lang w:eastAsia="en-US"/>
+        </w:rPr>
+        <w:t>Datastream</w:t>
+      </w:r>
+      <w:r>
+        <w:rPr>
+          <w:lang w:eastAsia="en-US"/>
+        </w:rPr>
+        <w:t xml:space="preserve"> are as follows:</w:t>
+      </w:r>
+    </w:p>
+    <w:p>
+      <w:pPr>
+        <w:suppressAutoHyphens w:val="0"/>
+        <w:rPr>
+          <w:lang w:eastAsia="en-US"/>
+        </w:rPr>
+      </w:pPr>
     </w:p>
     <w:p>
       <w:pPr>
@@ -4329,8 +4800,8 @@
           <w:tab w:val="num" w:pos="450"/>
         </w:tabs>
         <w:suppressAutoHyphens w:val="0"/>
-        <w:spacing w:before="100" w:beforeAutospacing="1" w:after="240"/>
-        <w:ind w:left="450" w:hanging="270"/>
+        <w:spacing w:after="120"/>
+        <w:ind w:left="450" w:hanging="274"/>
         <w:rPr>
           <w:lang w:eastAsia="en-US"/>
         </w:rPr>
@@ -4349,14 +4820,12 @@
         </w:rPr>
         <w:t xml:space="preserve"> an identifier for the </w:t>
       </w:r>
-      <w:proofErr w:type="spellStart"/>
-      <w:r>
-        <w:rPr>
-          <w:lang w:eastAsia="en-US"/>
-        </w:rPr>
-        <w:t>datastream</w:t>
-      </w:r>
-      <w:proofErr w:type="spellEnd"/>
+      <w:r>
+        <w:rPr>
+          <w:lang w:eastAsia="en-US"/>
+        </w:rPr>
+        <w:t>Datastream</w:t>
+      </w:r>
       <w:r>
         <w:rPr>
           <w:lang w:eastAsia="en-US"/>
@@ -4375,8 +4844,8 @@
           <w:tab w:val="num" w:pos="450"/>
         </w:tabs>
         <w:suppressAutoHyphens w:val="0"/>
-        <w:spacing w:before="100" w:beforeAutospacing="1" w:after="240"/>
-        <w:ind w:left="450" w:hanging="270"/>
+        <w:spacing w:after="120"/>
+        <w:ind w:left="450" w:hanging="274"/>
         <w:rPr>
           <w:lang w:eastAsia="en-US"/>
         </w:rPr>
@@ -4395,14 +4864,12 @@
         </w:rPr>
         <w:t xml:space="preserve"> the </w:t>
       </w:r>
-      <w:proofErr w:type="spellStart"/>
-      <w:r>
-        <w:rPr>
-          <w:lang w:eastAsia="en-US"/>
-        </w:rPr>
-        <w:t>datastream</w:t>
-      </w:r>
-      <w:proofErr w:type="spellEnd"/>
+      <w:r>
+        <w:rPr>
+          <w:lang w:eastAsia="en-US"/>
+        </w:rPr>
+        <w:t>Datastream</w:t>
+      </w:r>
       <w:r>
         <w:rPr>
           <w:lang w:eastAsia="en-US"/>
@@ -4421,8 +4888,8 @@
           <w:tab w:val="num" w:pos="450"/>
         </w:tabs>
         <w:suppressAutoHyphens w:val="0"/>
-        <w:spacing w:before="100" w:beforeAutospacing="1" w:after="240"/>
-        <w:ind w:left="450" w:hanging="270"/>
+        <w:spacing w:after="120"/>
+        <w:ind w:left="450" w:hanging="274"/>
         <w:rPr>
           <w:lang w:eastAsia="en-US"/>
         </w:rPr>
@@ -4441,14 +4908,12 @@
         </w:rPr>
         <w:t xml:space="preserve"> the date/time that the </w:t>
       </w:r>
-      <w:proofErr w:type="spellStart"/>
-      <w:r>
-        <w:rPr>
-          <w:lang w:eastAsia="en-US"/>
-        </w:rPr>
-        <w:t>datastream</w:t>
-      </w:r>
-      <w:proofErr w:type="spellEnd"/>
+      <w:r>
+        <w:rPr>
+          <w:lang w:eastAsia="en-US"/>
+        </w:rPr>
+        <w:t>Datastream</w:t>
+      </w:r>
       <w:r>
         <w:rPr>
           <w:lang w:eastAsia="en-US"/>
@@ -4467,8 +4932,8 @@
           <w:tab w:val="num" w:pos="450"/>
         </w:tabs>
         <w:suppressAutoHyphens w:val="0"/>
-        <w:spacing w:before="100" w:beforeAutospacing="1" w:after="240"/>
-        <w:ind w:left="450" w:hanging="270"/>
+        <w:spacing w:after="120"/>
+        <w:ind w:left="450" w:hanging="274"/>
         <w:rPr>
           <w:lang w:eastAsia="en-US"/>
         </w:rPr>
@@ -4487,14 +4952,12 @@
         </w:rPr>
         <w:t xml:space="preserve"> the date/time that the </w:t>
       </w:r>
-      <w:proofErr w:type="spellStart"/>
-      <w:r>
-        <w:rPr>
-          <w:lang w:eastAsia="en-US"/>
-        </w:rPr>
-        <w:t>datastream</w:t>
-      </w:r>
-      <w:proofErr w:type="spellEnd"/>
+      <w:r>
+        <w:rPr>
+          <w:lang w:eastAsia="en-US"/>
+        </w:rPr>
+        <w:t>Datastream</w:t>
+      </w:r>
       <w:r>
         <w:rPr>
           <w:lang w:eastAsia="en-US"/>
@@ -4513,29 +4976,19 @@
           <w:tab w:val="num" w:pos="450"/>
         </w:tabs>
         <w:suppressAutoHyphens w:val="0"/>
-        <w:spacing w:before="100" w:beforeAutospacing="1" w:after="240"/>
-        <w:ind w:left="450" w:hanging="270"/>
-        <w:rPr>
-          <w:lang w:eastAsia="en-US"/>
-        </w:rPr>
-      </w:pPr>
-      <w:proofErr w:type="spellStart"/>
+        <w:spacing w:after="120"/>
+        <w:ind w:left="450" w:hanging="274"/>
+        <w:rPr>
+          <w:lang w:eastAsia="en-US"/>
+        </w:rPr>
+      </w:pPr>
       <w:r>
         <w:rPr>
           <w:b/>
           <w:bCs/>
           <w:lang w:eastAsia="en-US"/>
         </w:rPr>
-        <w:t>Versionable</w:t>
-      </w:r>
-      <w:proofErr w:type="spellEnd"/>
-      <w:r>
-        <w:rPr>
-          <w:b/>
-          <w:bCs/>
-          <w:lang w:eastAsia="en-US"/>
-        </w:rPr>
-        <w:t>:</w:t>
+        <w:t>Versionable:</w:t>
       </w:r>
       <w:r>
         <w:rPr>
@@ -4543,33 +4996,29 @@
         </w:rPr>
         <w:t xml:space="preserve"> an indicator (true/false) as to whether the repository service should version the </w:t>
       </w:r>
-      <w:proofErr w:type="spellStart"/>
-      <w:r>
-        <w:rPr>
-          <w:lang w:eastAsia="en-US"/>
-        </w:rPr>
-        <w:t>datastream</w:t>
-      </w:r>
-      <w:proofErr w:type="spellEnd"/>
+      <w:r>
+        <w:rPr>
+          <w:lang w:eastAsia="en-US"/>
+        </w:rPr>
+        <w:t>Datastream</w:t>
+      </w:r>
       <w:r>
         <w:rPr>
           <w:lang w:eastAsia="en-US"/>
         </w:rPr>
         <w:t xml:space="preserve">. By default the repository versions all </w:t>
       </w:r>
-      <w:proofErr w:type="spellStart"/>
-      <w:r>
-        <w:rPr>
-          <w:lang w:eastAsia="en-US"/>
-        </w:rPr>
-        <w:t>datastreams</w:t>
-      </w:r>
-      <w:proofErr w:type="spellEnd"/>
-      <w:r>
-        <w:rPr>
-          <w:lang w:eastAsia="en-US"/>
-        </w:rPr>
-        <w:t>.</w:t>
+      <w:r>
+        <w:rPr>
+          <w:lang w:eastAsia="en-US"/>
+        </w:rPr>
+        <w:t>Datastream</w:t>
+      </w:r>
+      <w:r>
+        <w:rPr>
+          <w:lang w:eastAsia="en-US"/>
+        </w:rPr>
+        <w:t>s.</w:t>
       </w:r>
     </w:p>
     <w:p>
@@ -4583,8 +5032,8 @@
           <w:tab w:val="num" w:pos="450"/>
         </w:tabs>
         <w:suppressAutoHyphens w:val="0"/>
-        <w:spacing w:before="100" w:beforeAutospacing="1" w:after="240"/>
-        <w:ind w:left="450" w:hanging="270"/>
+        <w:spacing w:after="120"/>
+        <w:ind w:left="450" w:hanging="274"/>
         <w:rPr>
           <w:lang w:eastAsia="en-US"/>
         </w:rPr>
@@ -4603,14 +5052,12 @@
         </w:rPr>
         <w:t xml:space="preserve"> a descriptive label for the </w:t>
       </w:r>
-      <w:proofErr w:type="spellStart"/>
-      <w:r>
-        <w:rPr>
-          <w:lang w:eastAsia="en-US"/>
-        </w:rPr>
-        <w:t>datastream</w:t>
-      </w:r>
-      <w:proofErr w:type="spellEnd"/>
+      <w:r>
+        <w:rPr>
+          <w:lang w:eastAsia="en-US"/>
+        </w:rPr>
+        <w:t>Datastream</w:t>
+      </w:r>
     </w:p>
     <w:p>
       <w:pPr>
@@ -4623,8 +5070,8 @@
           <w:tab w:val="num" w:pos="450"/>
         </w:tabs>
         <w:suppressAutoHyphens w:val="0"/>
-        <w:spacing w:before="100" w:beforeAutospacing="1" w:after="100" w:afterAutospacing="1"/>
-        <w:ind w:left="450" w:hanging="270"/>
+        <w:spacing w:after="120"/>
+        <w:ind w:left="450" w:hanging="274"/>
         <w:rPr>
           <w:lang w:eastAsia="en-US"/>
         </w:rPr>
@@ -4643,14 +5090,12 @@
         </w:rPr>
         <w:t xml:space="preserve"> the MIME type of the </w:t>
       </w:r>
-      <w:proofErr w:type="spellStart"/>
-      <w:r>
-        <w:rPr>
-          <w:lang w:eastAsia="en-US"/>
-        </w:rPr>
-        <w:t>datastream</w:t>
-      </w:r>
-      <w:proofErr w:type="spellEnd"/>
+      <w:r>
+        <w:rPr>
+          <w:lang w:eastAsia="en-US"/>
+        </w:rPr>
+        <w:t>Datastream</w:t>
+      </w:r>
       <w:r>
         <w:rPr>
           <w:lang w:eastAsia="en-US"/>
@@ -4669,8 +5114,8 @@
           <w:tab w:val="num" w:pos="450"/>
         </w:tabs>
         <w:suppressAutoHyphens w:val="0"/>
-        <w:spacing w:before="100" w:beforeAutospacing="1" w:after="240"/>
-        <w:ind w:left="450" w:hanging="270"/>
+        <w:spacing w:after="120"/>
+        <w:ind w:left="450" w:hanging="274"/>
         <w:rPr>
           <w:lang w:eastAsia="en-US"/>
         </w:rPr>
@@ -4689,14 +5134,12 @@
         </w:rPr>
         <w:t xml:space="preserve"> an optional format identifier for the </w:t>
       </w:r>
-      <w:proofErr w:type="spellStart"/>
-      <w:r>
-        <w:rPr>
-          <w:lang w:eastAsia="en-US"/>
-        </w:rPr>
-        <w:t>datastream</w:t>
-      </w:r>
-      <w:proofErr w:type="spellEnd"/>
+      <w:r>
+        <w:rPr>
+          <w:lang w:eastAsia="en-US"/>
+        </w:rPr>
+        <w:t>Datastream</w:t>
+      </w:r>
       <w:r>
         <w:rPr>
           <w:lang w:eastAsia="en-US"/>
@@ -4715,8 +5158,8 @@
           <w:tab w:val="num" w:pos="450"/>
         </w:tabs>
         <w:suppressAutoHyphens w:val="0"/>
-        <w:spacing w:before="100" w:beforeAutospacing="1" w:after="240"/>
-        <w:ind w:left="450" w:hanging="270"/>
+        <w:spacing w:after="120"/>
+        <w:ind w:left="450" w:hanging="274"/>
         <w:rPr>
           <w:lang w:eastAsia="en-US"/>
         </w:rPr>
@@ -4727,7 +5170,6 @@
           <w:bCs/>
           <w:lang w:eastAsia="en-US"/>
         </w:rPr>
-        <w:lastRenderedPageBreak/>
         <w:t>Alternate Identifiers:</w:t>
       </w:r>
       <w:r>
@@ -4736,14 +5178,12 @@
         </w:rPr>
         <w:t xml:space="preserve"> one or more alternate identifiers for the </w:t>
       </w:r>
-      <w:proofErr w:type="spellStart"/>
-      <w:r>
-        <w:rPr>
-          <w:lang w:eastAsia="en-US"/>
-        </w:rPr>
-        <w:t>datastream</w:t>
-      </w:r>
-      <w:proofErr w:type="spellEnd"/>
+      <w:r>
+        <w:rPr>
+          <w:lang w:eastAsia="en-US"/>
+        </w:rPr>
+        <w:t>Datastream</w:t>
+      </w:r>
       <w:r>
         <w:rPr>
           <w:lang w:eastAsia="en-US"/>
@@ -4762,8 +5202,8 @@
           <w:tab w:val="num" w:pos="450"/>
         </w:tabs>
         <w:suppressAutoHyphens w:val="0"/>
-        <w:spacing w:before="100" w:beforeAutospacing="1" w:after="240"/>
-        <w:ind w:left="450" w:hanging="270"/>
+        <w:spacing w:after="120"/>
+        <w:ind w:left="450" w:hanging="274"/>
         <w:rPr>
           <w:lang w:eastAsia="en-US"/>
         </w:rPr>
@@ -4774,6 +5214,7 @@
           <w:bCs/>
           <w:lang w:eastAsia="en-US"/>
         </w:rPr>
+        <w:lastRenderedPageBreak/>
         <w:t>Checksum:</w:t>
       </w:r>
       <w:r>
@@ -4782,33 +5223,17 @@
         </w:rPr>
         <w:t xml:space="preserve"> an integrity stamp for the </w:t>
       </w:r>
-      <w:proofErr w:type="spellStart"/>
-      <w:r>
-        <w:rPr>
-          <w:lang w:eastAsia="en-US"/>
-        </w:rPr>
-        <w:t>datastream</w:t>
-      </w:r>
-      <w:proofErr w:type="spellEnd"/>
-      <w:r>
-        <w:rPr>
-          <w:lang w:eastAsia="en-US"/>
-        </w:rPr>
-        <w:t xml:space="preserve"> which can be </w:t>
-      </w:r>
-      <w:proofErr w:type="gramStart"/>
-      <w:r>
-        <w:rPr>
-          <w:lang w:eastAsia="en-US"/>
-        </w:rPr>
-        <w:t>calculate</w:t>
-      </w:r>
-      <w:proofErr w:type="gramEnd"/>
-      <w:r>
-        <w:rPr>
-          <w:lang w:eastAsia="en-US"/>
-        </w:rPr>
-        <w:t xml:space="preserve"> using one of many standard algorithms (MD5, SHA-1, etc.)</w:t>
+      <w:r>
+        <w:rPr>
+          <w:lang w:eastAsia="en-US"/>
+        </w:rPr>
+        <w:t>Datastream</w:t>
+      </w:r>
+      <w:r>
+        <w:rPr>
+          <w:lang w:eastAsia="en-US"/>
+        </w:rPr>
+        <w:t xml:space="preserve"> which can be calculate using one of many standard algorithms (MD5, SHA-1, etc.)</w:t>
       </w:r>
     </w:p>
     <w:p>
@@ -4822,29 +5247,19 @@
           <w:tab w:val="num" w:pos="450"/>
         </w:tabs>
         <w:suppressAutoHyphens w:val="0"/>
-        <w:spacing w:before="100" w:beforeAutospacing="1" w:after="240"/>
-        <w:ind w:left="450" w:hanging="270"/>
-        <w:rPr>
-          <w:lang w:eastAsia="en-US"/>
-        </w:rPr>
-      </w:pPr>
-      <w:proofErr w:type="spellStart"/>
+        <w:spacing w:after="120"/>
+        <w:ind w:left="450" w:hanging="274"/>
+        <w:rPr>
+          <w:lang w:eastAsia="en-US"/>
+        </w:rPr>
+      </w:pPr>
       <w:r>
         <w:rPr>
           <w:b/>
           <w:bCs/>
           <w:lang w:eastAsia="en-US"/>
         </w:rPr>
-        <w:t>Bytestream</w:t>
-      </w:r>
-      <w:proofErr w:type="spellEnd"/>
-      <w:r>
-        <w:rPr>
-          <w:b/>
-          <w:bCs/>
-          <w:lang w:eastAsia="en-US"/>
-        </w:rPr>
-        <w:t xml:space="preserve"> Content:</w:t>
+        <w:t>Bytestream Content:</w:t>
       </w:r>
       <w:r>
         <w:rPr>
@@ -4852,14 +5267,12 @@
         </w:rPr>
         <w:t xml:space="preserve"> the "stuff" of the </w:t>
       </w:r>
-      <w:proofErr w:type="spellStart"/>
-      <w:r>
-        <w:rPr>
-          <w:lang w:eastAsia="en-US"/>
-        </w:rPr>
-        <w:t>datastream</w:t>
-      </w:r>
-      <w:proofErr w:type="spellEnd"/>
+      <w:r>
+        <w:rPr>
+          <w:lang w:eastAsia="en-US"/>
+        </w:rPr>
+        <w:t>Datastream</w:t>
+      </w:r>
       <w:r>
         <w:rPr>
           <w:lang w:eastAsia="en-US"/>
@@ -4878,8 +5291,8 @@
           <w:tab w:val="num" w:pos="450"/>
         </w:tabs>
         <w:suppressAutoHyphens w:val="0"/>
-        <w:spacing w:before="100" w:beforeAutospacing="1" w:after="240"/>
-        <w:ind w:left="450" w:hanging="270"/>
+        <w:spacing w:after="120"/>
+        <w:ind w:left="450" w:hanging="274"/>
         <w:rPr>
           <w:lang w:eastAsia="en-US"/>
         </w:rPr>
@@ -4896,44 +5309,14 @@
         <w:rPr>
           <w:lang w:eastAsia="en-US"/>
         </w:rPr>
-        <w:t xml:space="preserve"> pertaining the </w:t>
-      </w:r>
-      <w:proofErr w:type="spellStart"/>
-      <w:r>
-        <w:rPr>
-          <w:lang w:eastAsia="en-US"/>
-        </w:rPr>
-        <w:t>the</w:t>
-      </w:r>
-      <w:proofErr w:type="spellEnd"/>
-      <w:r>
-        <w:rPr>
-          <w:lang w:eastAsia="en-US"/>
-        </w:rPr>
-        <w:t xml:space="preserve"> </w:t>
-      </w:r>
-      <w:proofErr w:type="spellStart"/>
-      <w:r>
-        <w:rPr>
-          <w:lang w:eastAsia="en-US"/>
-        </w:rPr>
-        <w:t>bytestream</w:t>
-      </w:r>
-      <w:proofErr w:type="spellEnd"/>
-      <w:r>
-        <w:rPr>
-          <w:lang w:eastAsia="en-US"/>
-        </w:rPr>
-        <w:t xml:space="preserve"> content, a new </w:t>
-      </w:r>
-      <w:proofErr w:type="spellStart"/>
-      <w:r>
-        <w:rPr>
-          <w:lang w:eastAsia="en-US"/>
-        </w:rPr>
-        <w:t>datastream</w:t>
-      </w:r>
-      <w:proofErr w:type="spellEnd"/>
+        <w:t xml:space="preserve"> pertaining the the bytestream content, a new </w:t>
+      </w:r>
+      <w:r>
+        <w:rPr>
+          <w:lang w:eastAsia="en-US"/>
+        </w:rPr>
+        <w:t>Datastream</w:t>
+      </w:r>
       <w:r>
         <w:rPr>
           <w:lang w:eastAsia="en-US"/>
@@ -4952,8 +5335,8 @@
           <w:tab w:val="left" w:pos="810"/>
         </w:tabs>
         <w:suppressAutoHyphens w:val="0"/>
-        <w:spacing w:before="100" w:beforeAutospacing="1" w:after="240"/>
-        <w:ind w:left="810" w:hanging="270"/>
+        <w:spacing w:after="120"/>
+        <w:ind w:left="810" w:hanging="274"/>
         <w:rPr>
           <w:lang w:eastAsia="en-US"/>
         </w:rPr>
@@ -4974,33 +5357,17 @@
         </w:rPr>
         <w:t xml:space="preserve"> - In this case, the </w:t>
       </w:r>
-      <w:proofErr w:type="spellStart"/>
-      <w:r>
-        <w:rPr>
-          <w:lang w:eastAsia="en-US"/>
-        </w:rPr>
-        <w:t>datastream</w:t>
-      </w:r>
-      <w:proofErr w:type="spellEnd"/>
-      <w:r>
-        <w:rPr>
-          <w:lang w:eastAsia="en-US"/>
-        </w:rPr>
-        <w:t xml:space="preserve"> will be stored as XML that is actually stored inline within the digital object XML file. The user may enter text directly into the editing window or data may </w:t>
-      </w:r>
-      <w:proofErr w:type="gramStart"/>
-      <w:r>
-        <w:rPr>
-          <w:lang w:eastAsia="en-US"/>
-        </w:rPr>
-        <w:t>imported</w:t>
-      </w:r>
-      <w:proofErr w:type="gramEnd"/>
-      <w:r>
-        <w:rPr>
-          <w:lang w:eastAsia="en-US"/>
-        </w:rPr>
-        <w:t xml:space="preserve"> from a file by clicking Import and selecting or browsing to the location of the XML metadata file.</w:t>
+      <w:r>
+        <w:rPr>
+          <w:lang w:eastAsia="en-US"/>
+        </w:rPr>
+        <w:t>Datastream</w:t>
+      </w:r>
+      <w:r>
+        <w:rPr>
+          <w:lang w:eastAsia="en-US"/>
+        </w:rPr>
+        <w:t xml:space="preserve"> will be stored as XML that is actually stored inline within the digital object XML file. The user may enter text directly into the editing window or data may imported from a file by clicking Import and selecting or browsing to the location of the XML metadata file.</w:t>
       </w:r>
     </w:p>
     <w:p>
@@ -5014,8 +5381,8 @@
           <w:tab w:val="left" w:pos="810"/>
         </w:tabs>
         <w:suppressAutoHyphens w:val="0"/>
-        <w:spacing w:before="100" w:beforeAutospacing="1" w:after="240"/>
-        <w:ind w:left="810" w:hanging="270"/>
+        <w:spacing w:after="120"/>
+        <w:ind w:left="810" w:hanging="274"/>
         <w:rPr>
           <w:lang w:eastAsia="en-US"/>
         </w:rPr>
@@ -5036,28 +5403,24 @@
         </w:rPr>
         <w:t xml:space="preserve"> - In this case, the </w:t>
       </w:r>
-      <w:proofErr w:type="spellStart"/>
-      <w:r>
-        <w:rPr>
-          <w:lang w:eastAsia="en-US"/>
-        </w:rPr>
-        <w:t>datastream</w:t>
-      </w:r>
-      <w:proofErr w:type="spellEnd"/>
+      <w:r>
+        <w:rPr>
+          <w:lang w:eastAsia="en-US"/>
+        </w:rPr>
+        <w:t>Datastream</w:t>
+      </w:r>
       <w:r>
         <w:rPr>
           <w:lang w:eastAsia="en-US"/>
         </w:rPr>
         <w:t xml:space="preserve"> content will be stored in the Fedora repository and the digital object XML file will store an internal identifier to that </w:t>
       </w:r>
-      <w:proofErr w:type="spellStart"/>
-      <w:r>
-        <w:rPr>
-          <w:lang w:eastAsia="en-US"/>
-        </w:rPr>
-        <w:t>datastream</w:t>
-      </w:r>
-      <w:proofErr w:type="spellEnd"/>
+      <w:r>
+        <w:rPr>
+          <w:lang w:eastAsia="en-US"/>
+        </w:rPr>
+        <w:t>Datastream</w:t>
+      </w:r>
       <w:r>
         <w:rPr>
           <w:lang w:eastAsia="en-US"/>
@@ -5076,8 +5439,8 @@
           <w:tab w:val="left" w:pos="810"/>
         </w:tabs>
         <w:suppressAutoHyphens w:val="0"/>
-        <w:spacing w:before="100" w:beforeAutospacing="1" w:after="240"/>
-        <w:ind w:left="810" w:hanging="270"/>
+        <w:spacing w:after="120"/>
+        <w:ind w:left="810" w:hanging="274"/>
         <w:rPr>
           <w:lang w:eastAsia="en-US"/>
         </w:rPr>
@@ -5098,112 +5461,84 @@
         </w:rPr>
         <w:t xml:space="preserve"> - In this case, the </w:t>
       </w:r>
-      <w:proofErr w:type="spellStart"/>
-      <w:r>
-        <w:rPr>
-          <w:lang w:eastAsia="en-US"/>
-        </w:rPr>
-        <w:t>datastream</w:t>
-      </w:r>
-      <w:proofErr w:type="spellEnd"/>
+      <w:r>
+        <w:rPr>
+          <w:lang w:eastAsia="en-US"/>
+        </w:rPr>
+        <w:t>Datastream</w:t>
+      </w:r>
       <w:r>
         <w:rPr>
           <w:lang w:eastAsia="en-US"/>
         </w:rPr>
         <w:t xml:space="preserve"> content will be stored outside of the Fedora repository, and the digital object will store a URL to that </w:t>
       </w:r>
-      <w:proofErr w:type="spellStart"/>
-      <w:r>
-        <w:rPr>
-          <w:lang w:eastAsia="en-US"/>
-        </w:rPr>
-        <w:t>datastream</w:t>
-      </w:r>
-      <w:proofErr w:type="spellEnd"/>
+      <w:r>
+        <w:rPr>
+          <w:lang w:eastAsia="en-US"/>
+        </w:rPr>
+        <w:t>Datastream</w:t>
+      </w:r>
       <w:r>
         <w:rPr>
           <w:lang w:eastAsia="en-US"/>
         </w:rPr>
         <w:t xml:space="preserve">. The </w:t>
       </w:r>
-      <w:proofErr w:type="spellStart"/>
-      <w:r>
-        <w:rPr>
-          <w:lang w:eastAsia="en-US"/>
-        </w:rPr>
-        <w:t>datastream</w:t>
-      </w:r>
-      <w:proofErr w:type="spellEnd"/>
+      <w:r>
+        <w:rPr>
+          <w:lang w:eastAsia="en-US"/>
+        </w:rPr>
+        <w:t>Datastream</w:t>
+      </w:r>
       <w:r>
         <w:rPr>
           <w:lang w:eastAsia="en-US"/>
         </w:rPr>
         <w:t xml:space="preserve"> is "by reference" since it is not actually stored inside the Fedora repository. While the </w:t>
       </w:r>
-      <w:proofErr w:type="spellStart"/>
-      <w:r>
-        <w:rPr>
-          <w:lang w:eastAsia="en-US"/>
-        </w:rPr>
-        <w:t>datastream</w:t>
-      </w:r>
-      <w:proofErr w:type="spellEnd"/>
+      <w:r>
+        <w:rPr>
+          <w:lang w:eastAsia="en-US"/>
+        </w:rPr>
+        <w:t>Datastream</w:t>
+      </w:r>
       <w:r>
         <w:rPr>
           <w:lang w:eastAsia="en-US"/>
         </w:rPr>
         <w:t xml:space="preserve"> content is stored outside of the Fedora repository, at runtime, when an access request for this type of </w:t>
       </w:r>
-      <w:proofErr w:type="spellStart"/>
-      <w:r>
-        <w:rPr>
-          <w:lang w:eastAsia="en-US"/>
-        </w:rPr>
-        <w:t>datastream</w:t>
-      </w:r>
-      <w:proofErr w:type="spellEnd"/>
-      <w:r>
-        <w:rPr>
-          <w:lang w:eastAsia="en-US"/>
-        </w:rPr>
-        <w:t xml:space="preserve"> is made, the Fedora repository will use this URL to get the content from its remote location, and the Fedora repository will mediate access to the content. This means that behind the scenes, Fedora will grab the content and stream in out the </w:t>
-      </w:r>
-      <w:proofErr w:type="spellStart"/>
-      <w:r>
-        <w:rPr>
-          <w:lang w:eastAsia="en-US"/>
-        </w:rPr>
-        <w:t>the</w:t>
-      </w:r>
-      <w:proofErr w:type="spellEnd"/>
-      <w:r>
-        <w:rPr>
-          <w:lang w:eastAsia="en-US"/>
-        </w:rPr>
-        <w:t xml:space="preserve"> client requesting the content as if it were served up directly by Fedora. This is a good way to create digital objects that point to distributed content, but still have the repository in charge of serving it up. To create this type of </w:t>
-      </w:r>
-      <w:proofErr w:type="spellStart"/>
-      <w:r>
-        <w:rPr>
-          <w:lang w:eastAsia="en-US"/>
-        </w:rPr>
-        <w:t>datastream</w:t>
-      </w:r>
-      <w:proofErr w:type="spellEnd"/>
+      <w:r>
+        <w:rPr>
+          <w:lang w:eastAsia="en-US"/>
+        </w:rPr>
+        <w:t>Datastream</w:t>
+      </w:r>
+      <w:r>
+        <w:rPr>
+          <w:lang w:eastAsia="en-US"/>
+        </w:rPr>
+        <w:t xml:space="preserve"> is made, the Fedora repository will use this URL to get the content from its remote location, and the Fedora repository will mediate access to the content. This means that behind the scenes, Fedora will grab the content and stream in out the the client requesting the content as if it were served up directly by Fedora. This is a good way to create digital objects that point to distributed content, but still have the repository in charge of serving it up. To create this type of </w:t>
+      </w:r>
+      <w:r>
+        <w:rPr>
+          <w:lang w:eastAsia="en-US"/>
+        </w:rPr>
+        <w:t>Datastream</w:t>
+      </w:r>
       <w:r>
         <w:rPr>
           <w:lang w:eastAsia="en-US"/>
         </w:rPr>
         <w:t xml:space="preserve">, specify the URL for the </w:t>
       </w:r>
-      <w:proofErr w:type="spellStart"/>
-      <w:r>
-        <w:rPr>
-          <w:lang w:eastAsia="en-US"/>
-        </w:rPr>
-        <w:t>datastream</w:t>
-      </w:r>
-      <w:proofErr w:type="spellEnd"/>
+      <w:r>
+        <w:rPr>
+          <w:lang w:eastAsia="en-US"/>
+        </w:rPr>
+        <w:t>Datastream</w:t>
+      </w:r>
       <w:r>
         <w:rPr>
           <w:lang w:eastAsia="en-US"/>
@@ -5222,8 +5557,8 @@
           <w:tab w:val="left" w:pos="810"/>
         </w:tabs>
         <w:suppressAutoHyphens w:val="0"/>
-        <w:spacing w:before="100" w:beforeAutospacing="1" w:after="100" w:afterAutospacing="1"/>
-        <w:ind w:left="810" w:hanging="270"/>
+        <w:spacing w:after="120"/>
+        <w:ind w:left="810" w:hanging="274"/>
         <w:rPr>
           <w:lang w:eastAsia="en-US"/>
         </w:rPr>
@@ -5244,91 +5579,79 @@
         </w:rPr>
         <w:t xml:space="preserve"> - In this case, the </w:t>
       </w:r>
-      <w:proofErr w:type="spellStart"/>
-      <w:r>
-        <w:rPr>
-          <w:lang w:eastAsia="en-US"/>
-        </w:rPr>
-        <w:t>datastream</w:t>
-      </w:r>
-      <w:proofErr w:type="spellEnd"/>
+      <w:r>
+        <w:rPr>
+          <w:lang w:eastAsia="en-US"/>
+        </w:rPr>
+        <w:t>Datastream</w:t>
+      </w:r>
       <w:r>
         <w:rPr>
           <w:lang w:eastAsia="en-US"/>
         </w:rPr>
         <w:t xml:space="preserve"> content is also stored outside the repository and the digital object points to its URL ("by-reference"). However, unlike the External Referenced Content scenario, the Redirect scenario signals the repository to redirect to the URL when access requests are made for this </w:t>
       </w:r>
-      <w:proofErr w:type="spellStart"/>
-      <w:r>
-        <w:rPr>
-          <w:lang w:eastAsia="en-US"/>
-        </w:rPr>
-        <w:t>datastream</w:t>
-      </w:r>
-      <w:proofErr w:type="spellEnd"/>
+      <w:r>
+        <w:rPr>
+          <w:lang w:eastAsia="en-US"/>
+        </w:rPr>
+        <w:t>Datastream</w:t>
+      </w:r>
       <w:r>
         <w:rPr>
           <w:lang w:eastAsia="en-US"/>
         </w:rPr>
         <w:t xml:space="preserve">. This means that the </w:t>
       </w:r>
-      <w:proofErr w:type="spellStart"/>
-      <w:r>
-        <w:rPr>
-          <w:lang w:eastAsia="en-US"/>
-        </w:rPr>
-        <w:t>datastream</w:t>
-      </w:r>
-      <w:proofErr w:type="spellEnd"/>
+      <w:r>
+        <w:rPr>
+          <w:lang w:eastAsia="en-US"/>
+        </w:rPr>
+        <w:t>Datastream</w:t>
+      </w:r>
       <w:r>
         <w:rPr>
           <w:lang w:eastAsia="en-US"/>
         </w:rPr>
         <w:t xml:space="preserve"> will not be streamed through the Fedora repository when it is served up. This is beneficial when you want a digital object to have a </w:t>
       </w:r>
-      <w:proofErr w:type="spellStart"/>
-      <w:r>
-        <w:rPr>
-          <w:lang w:eastAsia="en-US"/>
-        </w:rPr>
-        <w:t>datastream</w:t>
-      </w:r>
-      <w:proofErr w:type="spellEnd"/>
-      <w:r>
-        <w:rPr>
-          <w:lang w:eastAsia="en-US"/>
-        </w:rPr>
-        <w:t xml:space="preserve"> that is stored and served up by some external service, and you want the repository to get out of the way when it comes time to serve the </w:t>
+      <w:r>
+        <w:rPr>
+          <w:lang w:eastAsia="en-US"/>
+        </w:rPr>
+        <w:t>Datastream</w:t>
+      </w:r>
+      <w:r>
+        <w:rPr>
+          <w:lang w:eastAsia="en-US"/>
+        </w:rPr>
+        <w:t xml:space="preserve"> that is stored and served up by some external service, and you want the repository to get out of the way when it comes time to serve the content up. A good example is when you want a </w:t>
+      </w:r>
+      <w:r>
+        <w:rPr>
+          <w:lang w:eastAsia="en-US"/>
+        </w:rPr>
+        <w:t>Datastream</w:t>
+      </w:r>
+      <w:r>
+        <w:rPr>
+          <w:lang w:eastAsia="en-US"/>
+        </w:rPr>
+        <w:t xml:space="preserve"> to be content that is stored and served by a streaming media server. In such a case, you would want to pass control to the media server to actually stream the content to a client (e.g., video streaming), rather than have Fedora in the middle re-streaming </w:t>
       </w:r>
       <w:r>
         <w:rPr>
           <w:lang w:eastAsia="en-US"/>
         </w:rPr>
         <w:lastRenderedPageBreak/>
-        <w:t xml:space="preserve">content up. A good example is when you want a </w:t>
-      </w:r>
-      <w:proofErr w:type="spellStart"/>
-      <w:r>
-        <w:rPr>
-          <w:lang w:eastAsia="en-US"/>
-        </w:rPr>
-        <w:t>datastream</w:t>
-      </w:r>
-      <w:proofErr w:type="spellEnd"/>
-      <w:r>
-        <w:rPr>
-          <w:lang w:eastAsia="en-US"/>
-        </w:rPr>
-        <w:t xml:space="preserve"> to be content that is stored and served by a streaming media server. In such a case, you would want to pass control to the media server to actually stream the content to a client (e.g., video streaming), rather than have Fedora in the middle re-streaming the content out. To create a Redirect </w:t>
-      </w:r>
-      <w:proofErr w:type="spellStart"/>
-      <w:r>
-        <w:rPr>
-          <w:lang w:eastAsia="en-US"/>
-        </w:rPr>
-        <w:t>datastream</w:t>
-      </w:r>
-      <w:proofErr w:type="spellEnd"/>
+        <w:t xml:space="preserve">the content out. To create a Redirect </w:t>
+      </w:r>
+      <w:r>
+        <w:rPr>
+          <w:lang w:eastAsia="en-US"/>
+        </w:rPr>
+        <w:t>Datastream</w:t>
+      </w:r>
       <w:r>
         <w:rPr>
           <w:lang w:eastAsia="en-US"/>
@@ -5340,11 +5663,11 @@
       <w:pPr>
         <w:pStyle w:val="Heading2"/>
       </w:pPr>
-      <w:bookmarkStart w:id="23" w:name="_Toc201063476"/>
+      <w:bookmarkStart w:id="26" w:name="_Toc201125314"/>
       <w:r>
         <w:t>Digital Object Model – An Access Perspective</w:t>
       </w:r>
-      <w:bookmarkEnd w:id="23"/>
+      <w:bookmarkEnd w:id="26"/>
     </w:p>
     <w:p>
       <w:pPr>
@@ -5362,9 +5685,8 @@
           <w:sz w:val="24"/>
           <w:szCs w:val="24"/>
         </w:rPr>
-        <w:t xml:space="preserve">Below is an alternative view of a Fedora digital object that shows the object from an access perspective. The digital object contains </w:t>
-      </w:r>
-      <w:proofErr w:type="spellStart"/>
+        <w:t xml:space="preserve">Below is an alternative view of a Fedora digital object that shows the object from an access perspective. The digital object contains Datastreams and a set of object properties (simplified for depiction) as described above. A set of access points are defined for the object using the methods described below. Each access point is capable of disseminating a "representation" of the digital object. A representation may be considered a defined expression of part or all of the essential characteristics of the content. In many cases, direct dissemination of a bit stream is the only required access method; in most repository products this is only supported access method. However, Fedora also supports disseminating virtual representations based on the choices of content modelers and presenters using a full range of information and processing resources. The diagram shows all the access points defined for our example object. </w:t>
+      </w:r>
       <w:r>
         <w:rPr>
           <w:rStyle w:val="plaintext"/>
@@ -5373,9 +5695,11 @@
           <w:sz w:val="24"/>
           <w:szCs w:val="24"/>
         </w:rPr>
-        <w:t>Datastreams</w:t>
-      </w:r>
-      <w:proofErr w:type="spellEnd"/>
+        <w:br/>
+      </w:r>
+      <w:r>
+        <w:br/>
+      </w:r>
       <w:r>
         <w:rPr>
           <w:rStyle w:val="plaintext"/>
@@ -5384,32 +5708,9 @@
           <w:sz w:val="24"/>
           <w:szCs w:val="24"/>
         </w:rPr>
-        <w:t xml:space="preserve"> and a set of object properties (simplified for depiction) as described above. A set of access points are defined for the object using the methods described below. Each access point is capable of disseminating a "representation" of the digital object. A representation may be considered a defined expression of part or all of the essential characteristics of the content. In many cases, direct dissemination of a bit stream is the only required access method; in most repository products this is only supported access method. However, Fedora also supports disseminating virtual representations based on the choices of content modelers and presenters using a full range of information and processing resources. The diagram shows all the access points defined for our example object. </w:t>
-      </w:r>
-      <w:r>
-        <w:rPr>
-          <w:rStyle w:val="plaintext"/>
-          <w:b w:val="0"/>
-          <w:bCs w:val="0"/>
-          <w:sz w:val="24"/>
-          <w:szCs w:val="24"/>
-        </w:rPr>
-        <w:br/>
-      </w:r>
-      <w:r>
-        <w:br/>
-      </w:r>
-      <w:r>
-        <w:rPr>
-          <w:rStyle w:val="plaintext"/>
-          <w:b w:val="0"/>
-          <w:bCs w:val="0"/>
-          <w:sz w:val="24"/>
-          <w:szCs w:val="24"/>
-        </w:rPr>
         <w:t xml:space="preserve">For the access perspective, it would be best if the internal structure of digital object is ignored and treated as being encapsulated by its access points. Each access point is identified by a URI that conforms to the </w:t>
       </w:r>
-      <w:hyperlink r:id="rId16" w:history="1">
+      <w:hyperlink r:id="rId17" w:history="1">
         <w:r>
           <w:rPr>
             <w:rStyle w:val="plaintext"/>
@@ -5418,20 +5719,8 @@
             <w:sz w:val="24"/>
             <w:szCs w:val="24"/>
           </w:rPr>
-          <w:t xml:space="preserve">Fedora "info" URI </w:t>
+          <w:t>Fedora "info" URI scheme</w:t>
         </w:r>
-        <w:proofErr w:type="gramStart"/>
-        <w:r>
-          <w:rPr>
-            <w:rStyle w:val="plaintext"/>
-            <w:b w:val="0"/>
-            <w:bCs w:val="0"/>
-            <w:sz w:val="24"/>
-            <w:szCs w:val="24"/>
-          </w:rPr>
-          <w:t xml:space="preserve">scheme </w:t>
-        </w:r>
-        <w:proofErr w:type="gramEnd"/>
       </w:hyperlink>
       <w:r>
         <w:rPr>
@@ -5466,13 +5755,15 @@
       <w:r>
         <w:rPr>
           <w:noProof/>
+          <w:sz w:val="24"/>
+          <w:szCs w:val="24"/>
           <w:lang w:eastAsia="en-US"/>
         </w:rPr>
         <w:drawing>
           <wp:inline distT="0" distB="0" distL="0" distR="0">
-            <wp:extent cx="5743575" cy="2371725"/>
-            <wp:effectExtent l="19050" t="0" r="9525" b="0"/>
-            <wp:docPr id="17" name="Picture 17" descr="digital object"/>
+            <wp:extent cx="5486400" cy="2971165"/>
+            <wp:effectExtent l="19050" t="0" r="0" b="0"/>
+            <wp:docPr id="4" name="Picture 3" descr="access.png"/>
             <wp:cNvGraphicFramePr>
               <a:graphicFrameLocks xmlns:a="http://schemas.openxmlformats.org/drawingml/2006/main" noChangeAspect="1"/>
             </wp:cNvGraphicFramePr>
@@ -5480,13 +5771,240 @@
               <a:graphicData uri="http://schemas.openxmlformats.org/drawingml/2006/picture">
                 <pic:pic xmlns:pic="http://schemas.openxmlformats.org/drawingml/2006/picture">
                   <pic:nvPicPr>
-                    <pic:cNvPr id="0" name="Picture 17" descr="digital object"/>
+                    <pic:cNvPr id="0" name="access.png"/>
+                    <pic:cNvPicPr/>
+                  </pic:nvPicPr>
+                  <pic:blipFill>
+                    <a:blip r:embed="rId18"/>
+                    <a:stretch>
+                      <a:fillRect/>
+                    </a:stretch>
+                  </pic:blipFill>
+                  <pic:spPr>
+                    <a:xfrm>
+                      <a:off x="0" y="0"/>
+                      <a:ext cx="5486400" cy="2971165"/>
+                    </a:xfrm>
+                    <a:prstGeom prst="rect">
+                      <a:avLst/>
+                    </a:prstGeom>
+                  </pic:spPr>
+                </pic:pic>
+              </a:graphicData>
+            </a:graphic>
+          </wp:inline>
+        </w:drawing>
+      </w:r>
+      <w:r>
+        <w:rPr>
+          <w:sz w:val="24"/>
+          <w:szCs w:val="24"/>
+        </w:rPr>
+        <w:t xml:space="preserve"> </w:t>
+      </w:r>
+    </w:p>
+    <w:p>
+      <w:pPr>
+        <w:pStyle w:val="WW-Caption"/>
+        <w:jc w:val="center"/>
+        <w:rPr>
+          <w:sz w:val="24"/>
+          <w:szCs w:val="24"/>
+        </w:rPr>
+      </w:pPr>
+      <w:bookmarkStart w:id="27" w:name="_Toc201125282"/>
+      <w:r>
+        <w:rPr>
+          <w:sz w:val="24"/>
+          <w:szCs w:val="24"/>
+        </w:rPr>
+        <w:t xml:space="preserve">Figure </w:t>
+      </w:r>
+      <w:r>
+        <w:rPr>
+          <w:sz w:val="24"/>
+          <w:szCs w:val="24"/>
+        </w:rPr>
+        <w:fldChar w:fldCharType="begin"/>
+      </w:r>
+      <w:r>
+        <w:rPr>
+          <w:sz w:val="24"/>
+          <w:szCs w:val="24"/>
+        </w:rPr>
+        <w:instrText xml:space="preserve"> SEQ "Figure" \*ARABIC </w:instrText>
+      </w:r>
+      <w:r>
+        <w:rPr>
+          <w:sz w:val="24"/>
+          <w:szCs w:val="24"/>
+        </w:rPr>
+        <w:fldChar w:fldCharType="separate"/>
+      </w:r>
+      <w:r>
+        <w:rPr>
+          <w:noProof/>
+          <w:sz w:val="24"/>
+          <w:szCs w:val="24"/>
+        </w:rPr>
+        <w:t>3</w:t>
+      </w:r>
+      <w:r>
+        <w:rPr>
+          <w:sz w:val="24"/>
+          <w:szCs w:val="24"/>
+        </w:rPr>
+        <w:fldChar w:fldCharType="end"/>
+      </w:r>
+      <w:r>
+        <w:rPr>
+          <w:sz w:val="24"/>
+          <w:szCs w:val="24"/>
+        </w:rPr>
+        <w:t>: F</w:t>
+      </w:r>
+      <w:r>
+        <w:rPr>
+          <w:sz w:val="24"/>
+          <w:szCs w:val="24"/>
+        </w:rPr>
+        <w:t>edora Digital Object Access Perspective</w:t>
+      </w:r>
+      <w:bookmarkEnd w:id="27"/>
+    </w:p>
+    <w:p>
+      <w:r>
+        <w:lastRenderedPageBreak/>
+        <w:br/>
+      </w:r>
+      <w:r>
+        <w:rPr>
+          <w:rStyle w:val="plaintext"/>
+        </w:rPr>
+        <w:t xml:space="preserve">By default, Fedora creates one access point for each Datastream to use for direct dissemination of its content. The diagram shows how these access points map to the Datastreams. The example object aggregates three Datastreams: a Dublin Core metadata record, a thumbnail image, and a high resolution image. As shown, each Datastream is accessed from a separate URI. </w:t>
+      </w:r>
+      <w:r>
+        <w:br/>
+      </w:r>
+      <w:r>
+        <w:br/>
+      </w:r>
+      <w:r>
+        <w:rPr>
+          <w:rStyle w:val="plaintext"/>
+        </w:rPr>
+        <w:t>Custom access points are created using the Content Model Architecture by defining control objects as described below. Behind the scenes, custom access points connect to services that are called on by the repository to produce representations of the object. Custom access points are capable of producing both virtual and direct representations (though they are likely to provide slower performance). Content in the Datastreams may be used as input as well as caller-provided parameters. A "virtual representation" is produced at runtime using any resource the service can access in conjunction with content generated in its code. In this example, there is one service that contains two operations, one for producing zoomable images and one for producing grayscale images. These operations both require a jpeg image as input, therefore the Datastream labeled "HIGH" is used by this service. Fedora will generate one access point for each operation defined by the servi</w:t>
+      </w:r>
+      <w:r>
+        <w:rPr>
+          <w:rStyle w:val="plaintext"/>
+        </w:rPr>
+        <w:t>ce. Control objects contain</w:t>
+      </w:r>
+      <w:r>
+        <w:rPr>
+          <w:rStyle w:val="plaintext"/>
+        </w:rPr>
+        <w:t xml:space="preserve"> enough information so that a Fedora repository can automatically mediate all interactions with the associated service. The Fedora repository uses this information to make appropriate service calls at run time to produce the virtual representation. From a client perspective this is transparent; the client just requests </w:t>
+      </w:r>
+      <w:r>
+        <w:rPr>
+          <w:rStyle w:val="plaintext"/>
+        </w:rPr>
+        <w:t>dissemination</w:t>
+      </w:r>
+      <w:r>
+        <w:rPr>
+          <w:rStyle w:val="plaintext"/>
+        </w:rPr>
+        <w:t xml:space="preserve"> from the desired access point.</w:t>
+      </w:r>
+    </w:p>
+    <w:p>
+      <w:pPr>
+        <w:pStyle w:val="Heading1"/>
+      </w:pPr>
+      <w:bookmarkStart w:id="28" w:name="_Toc201125315"/>
+      <w:r>
+        <w:t>Section 4: What are Digital Object Relationships?</w:t>
+      </w:r>
+      <w:bookmarkEnd w:id="28"/>
+    </w:p>
+    <w:p>
+      <w:r>
+        <w:t>Fedora digital objects can be related to other Fedora objects in many ways. For example there may be a Fedora object that represents a collection and other objects that are members of that collection. Also, it may be the case that one object is considered a part of another object, a derivation of another object, a description of another object, or even equivalent to another object. For example, consider a network of digital objects pertaining to Thomas Jefferson, in which scholarly works are stored as digital objects, which are related to other digital objects representing primary source materials in libraries or museums. The composite scholar</w:t>
+      </w:r>
+      <w:r>
+        <w:t>l</w:t>
+      </w:r>
+      <w:r>
+        <w:t xml:space="preserve">y objects can be considered a graph of related digital objects. Other types of objects can also be related to the scholarly object over time, for instance annotations about the scholarly object can be created by others and related to the original object. Also, digital objects can be created to act as "surrogates" or "proxies" for dynamically produced web content such as an Amazon page for a book relevant to the scholarly object. Such a network of digital objects can be created using Fedora, which in the abstract, </w:t>
+      </w:r>
+      <w:r>
+        <w:t xml:space="preserve">would look like </w:t>
+      </w:r>
+      <w:r>
+        <w:fldChar w:fldCharType="begin"/>
+      </w:r>
+      <w:r>
+        <w:instrText xml:space="preserve"> REF _Ref201119971 \h </w:instrText>
+      </w:r>
+      <w:r>
+        <w:fldChar w:fldCharType="separate"/>
+      </w:r>
+      <w:r>
+        <w:t xml:space="preserve">Figure </w:t>
+      </w:r>
+      <w:r>
+        <w:rPr>
+          <w:noProof/>
+        </w:rPr>
+        <w:t>4</w:t>
+      </w:r>
+      <w:r>
+        <w:fldChar w:fldCharType="end"/>
+      </w:r>
+      <w:r>
+        <w:t>.</w:t>
+      </w:r>
+      <w:r>
+        <w:t xml:space="preserve"> </w:t>
+      </w:r>
+      <w:r>
+        <w:br/>
+      </w:r>
+    </w:p>
+    <w:p>
+      <w:pPr>
+        <w:rPr>
+          <w:rStyle w:val="plaintext"/>
+        </w:rPr>
+      </w:pPr>
+      <w:r>
+        <w:rPr>
+          <w:noProof/>
+          <w:lang w:eastAsia="en-US"/>
+        </w:rPr>
+        <w:lastRenderedPageBreak/>
+        <w:drawing>
+          <wp:inline distT="0" distB="0" distL="0" distR="0">
+            <wp:extent cx="5486189" cy="3009900"/>
+            <wp:effectExtent l="19050" t="0" r="211" b="0"/>
+            <wp:docPr id="6" name="Picture 3" descr="jefferson graph"/>
+            <wp:cNvGraphicFramePr>
+              <a:graphicFrameLocks xmlns:a="http://schemas.openxmlformats.org/drawingml/2006/main" noChangeAspect="1"/>
+            </wp:cNvGraphicFramePr>
+            <a:graphic xmlns:a="http://schemas.openxmlformats.org/drawingml/2006/main">
+              <a:graphicData uri="http://schemas.openxmlformats.org/drawingml/2006/picture">
+                <pic:pic xmlns:pic="http://schemas.openxmlformats.org/drawingml/2006/picture">
+                  <pic:nvPicPr>
+                    <pic:cNvPr id="0" name="Picture 3" descr="jefferson graph"/>
                     <pic:cNvPicPr>
                       <a:picLocks noChangeAspect="1" noChangeArrowheads="1"/>
                     </pic:cNvPicPr>
                   </pic:nvPicPr>
                   <pic:blipFill>
-                    <a:blip r:embed="rId17"/>
+                    <a:blip r:embed="rId19"/>
                     <a:srcRect/>
                     <a:stretch>
                       <a:fillRect/>
@@ -5495,7 +6013,7 @@
                   <pic:spPr bwMode="auto">
                     <a:xfrm>
                       <a:off x="0" y="0"/>
-                      <a:ext cx="5743575" cy="2371725"/>
+                      <a:ext cx="5486400" cy="3010016"/>
                     </a:xfrm>
                     <a:prstGeom prst="rect">
                       <a:avLst/>
@@ -5514,235 +6032,961 @@
           </wp:inline>
         </w:drawing>
       </w:r>
-      <w:r>
-        <w:rPr>
+    </w:p>
+    <w:p>
+      <w:pPr>
+        <w:rPr>
+          <w:rStyle w:val="plaintext"/>
+        </w:rPr>
+      </w:pPr>
+    </w:p>
+    <w:p>
+      <w:pPr>
+        <w:pStyle w:val="Caption"/>
+        <w:jc w:val="center"/>
+        <w:rPr>
+          <w:rStyle w:val="plaintext"/>
           <w:sz w:val="24"/>
           <w:szCs w:val="24"/>
         </w:rPr>
-        <w:t xml:space="preserve"> </w:t>
-      </w:r>
-    </w:p>
-    <w:p>
-      <w:pPr>
-        <w:pStyle w:val="WW-Caption"/>
-        <w:jc w:val="center"/>
+      </w:pPr>
+      <w:bookmarkStart w:id="29" w:name="_Ref201119971"/>
+      <w:bookmarkStart w:id="30" w:name="_Toc201125283"/>
+      <w:r>
         <w:rPr>
           <w:sz w:val="24"/>
           <w:szCs w:val="24"/>
         </w:rPr>
-      </w:pPr>
-      <w:bookmarkStart w:id="24" w:name="_Toc201062241"/>
+        <w:t xml:space="preserve">Figure </w:t>
+      </w:r>
       <w:r>
         <w:rPr>
           <w:sz w:val="24"/>
           <w:szCs w:val="24"/>
         </w:rPr>
-        <w:t xml:space="preserve">Figure </w:t>
+        <w:fldChar w:fldCharType="begin"/>
       </w:r>
       <w:r>
         <w:rPr>
           <w:sz w:val="24"/>
           <w:szCs w:val="24"/>
         </w:rPr>
-        <w:fldChar w:fldCharType="begin"/>
+        <w:instrText xml:space="preserve"> SEQ Figure \* ARABIC </w:instrText>
       </w:r>
       <w:r>
         <w:rPr>
           <w:sz w:val="24"/>
           <w:szCs w:val="24"/>
         </w:rPr>
-        <w:instrText xml:space="preserve"> SEQ "Figure" \*ARABIC </w:instrText>
-      </w:r>
-      <w:r>
-        <w:rPr>
+        <w:fldChar w:fldCharType="separate"/>
+      </w:r>
+      <w:r>
+        <w:rPr>
+          <w:noProof/>
           <w:sz w:val="24"/>
           <w:szCs w:val="24"/>
         </w:rPr>
-        <w:fldChar w:fldCharType="separate"/>
-      </w:r>
-      <w:r>
-        <w:rPr>
-          <w:noProof/>
+        <w:t>4</w:t>
+      </w:r>
+      <w:r>
+        <w:rPr>
           <w:sz w:val="24"/>
           <w:szCs w:val="24"/>
         </w:rPr>
-        <w:t>3</w:t>
-      </w:r>
+        <w:fldChar w:fldCharType="end"/>
+      </w:r>
+      <w:bookmarkEnd w:id="29"/>
       <w:r>
         <w:rPr>
           <w:sz w:val="24"/>
           <w:szCs w:val="24"/>
         </w:rPr>
-        <w:fldChar w:fldCharType="end"/>
-      </w:r>
-      <w:r>
-        <w:rPr>
-          <w:sz w:val="24"/>
-          <w:szCs w:val="24"/>
-        </w:rPr>
-        <w:t>: F</w:t>
-      </w:r>
-      <w:r>
-        <w:rPr>
-          <w:sz w:val="24"/>
-          <w:szCs w:val="24"/>
-        </w:rPr>
-        <w:t>edora Digital Object Access Perspective</w:t>
-      </w:r>
-      <w:bookmarkEnd w:id="24"/>
-    </w:p>
-    <w:p>
-      <w:pPr>
-        <w:rPr>
-          <w:rStyle w:val="plaintext"/>
-        </w:rPr>
+        <w:t>: A Network of Digital Objects</w:t>
+      </w:r>
+      <w:bookmarkEnd w:id="30"/>
+    </w:p>
+    <w:p>
+      <w:pPr>
+        <w:rPr>
+          <w:rStyle w:val="plaintext"/>
+        </w:rPr>
+      </w:pPr>
+      <w:r>
+        <w:br/>
+      </w:r>
+      <w:r>
+        <w:rPr>
+          <w:rStyle w:val="plaintext"/>
+        </w:rPr>
+        <w:t xml:space="preserve">Digital object relationship metadata is a way of asserting these various kinds of relationships for Fedora objects. A default set of common relationships is defined in the </w:t>
+      </w:r>
+      <w:hyperlink r:id="rId20" w:history="1">
+        <w:r>
+          <w:rPr>
+            <w:rStyle w:val="Hyperlink"/>
+          </w:rPr>
+          <w:t>Fedora relationship ontology</w:t>
+        </w:r>
+      </w:hyperlink>
+      <w:r>
+        <w:rPr>
+          <w:rStyle w:val="plaintext"/>
+        </w:rPr>
+        <w:t xml:space="preserve"> (actually, a simple RDF schema) which defines a set of common generic relationships useful in creating digital object networks. These relationships can be refined or extended. Also, communities can define their own ontologies to encode relationships among Fedora digital objects. Relationships are asserted from the perspective of one object to another object as in the following general pattern: </w:t>
+      </w:r>
+    </w:p>
+    <w:p>
+      <w:pPr>
+        <w:rPr>
+          <w:rStyle w:val="plaintext"/>
+        </w:rPr>
+      </w:pPr>
+      <w:r>
+        <w:rPr>
+          <w:noProof/>
+          <w:lang w:eastAsia="zh-TW"/>
+        </w:rPr>
+        <w:pict>
+          <v:shapetype id="_x0000_t185" coordsize="21600,21600" o:spt="185" adj="3600" path="m@0,nfqx0@0l0@2qy@0,21600em@1,nfqx21600@0l21600@2qy@1,21600em@0,nsqx0@0l0@2qy@0,21600l@1,21600qx21600@2l21600@0qy@1,xe" filled="f">
+            <v:formulas>
+              <v:f eqn="val #0"/>
+              <v:f eqn="sum width 0 #0"/>
+              <v:f eqn="sum height 0 #0"/>
+              <v:f eqn="prod @0 2929 10000"/>
+              <v:f eqn="sum width 0 @3"/>
+              <v:f eqn="sum height 0 @3"/>
+              <v:f eqn="val width"/>
+              <v:f eqn="val height"/>
+              <v:f eqn="prod width 1 2"/>
+              <v:f eqn="prod height 1 2"/>
+            </v:formulas>
+            <v:path o:extrusionok="f" gradientshapeok="t" limo="10800,10800" o:connecttype="custom" o:connectlocs="@8,0;0,@9;@8,@7;@6,@9" textboxrect="@3,@3,@4,@5"/>
+            <v:handles>
+              <v:h position="#0,topLeft" switch="" xrange="0,10800"/>
+            </v:handles>
+          </v:shapetype>
+          <v:shape id="_x0000_s1065" type="#_x0000_t185" style="position:absolute;margin-left:2.25pt;margin-top:405.85pt;width:415.5pt;height:24.7pt;rotation:-360;z-index:251664384;mso-position-horizontal-relative:margin;mso-position-vertical-relative:margin;mso-width-relative:margin;mso-height-relative:margin" o:allowincell="f" adj="1739" fillcolor="#943634 [2405]" strokecolor="black [3213]" strokeweight="3pt">
+            <v:imagedata embosscolor="shadow add(51)"/>
+            <v:shadow type="emboss" color="lineOrFill darken(153)" color2="shadow add(102)" offset="1pt,1pt"/>
+            <v:textbox style="mso-next-textbox:#_x0000_s1065;mso-fit-shape-to-text:t" inset="3.6pt,,3.6pt">
+              <w:txbxContent>
+                <w:p>
+                  <w:pPr>
+                    <w:jc w:val="center"/>
+                    <w:rPr>
+                      <w:b/>
+                    </w:rPr>
+                  </w:pPr>
+                  <w:r>
+                    <w:rPr>
+                      <w:b/>
+                    </w:rPr>
+                    <w:t>&lt;subjectFedoraObject&gt;   &lt;relationshipProperty&gt;  &lt;targetFedoraObject&gt;</w:t>
+                  </w:r>
+                </w:p>
+              </w:txbxContent>
+            </v:textbox>
+            <w10:wrap type="square" anchorx="margin" anchory="margin"/>
+          </v:shape>
+        </w:pict>
+      </w:r>
+      <w:r>
+        <w:br/>
+      </w:r>
+    </w:p>
+    <w:p>
+      <w:pPr>
+        <w:rPr>
+          <w:rStyle w:val="plaintext"/>
+        </w:rPr>
+      </w:pPr>
+      <w:r>
+        <w:rPr>
+          <w:rStyle w:val="plaintext"/>
+          <w:lang w:eastAsia="zh-TW"/>
+        </w:rPr>
+        <w:pict>
+          <v:shape id="_x0000_s1066" type="#_x0000_t185" style="position:absolute;margin-left:2.25pt;margin-top:516pt;width:415.5pt;height:24.85pt;rotation:-360;z-index:251666432;mso-position-horizontal-relative:margin;mso-position-vertical-relative:margin;mso-width-relative:margin;mso-height-relative:margin" o:allowincell="f" adj="1739" fillcolor="#943634 [2405]" strokecolor="black [3213]" strokeweight="3pt">
+            <v:imagedata embosscolor="shadow add(51)"/>
+            <v:shadow type="emboss" color="lineOrFill darken(153)" color2="shadow add(102)" offset="1pt,1pt"/>
+            <v:textbox style="mso-next-textbox:#_x0000_s1066;mso-fit-shape-to-text:t" inset="3.6pt,,3.6pt">
+              <w:txbxContent>
+                <w:p>
+                  <w:pPr>
+                    <w:jc w:val="center"/>
+                    <w:rPr>
+                      <w:b/>
+                    </w:rPr>
+                  </w:pPr>
+                  <w:r>
+                    <w:rPr>
+                      <w:b/>
+                    </w:rPr>
+                    <w:t>&lt;MyCatVideo&gt;    &lt;is a member of the collection&gt;    &lt;GreatCatVideos&gt;</w:t>
+                  </w:r>
+                </w:p>
+              </w:txbxContent>
+            </v:textbox>
+            <w10:wrap type="square" anchorx="margin" anchory="margin"/>
+          </v:shape>
+        </w:pict>
+      </w:r>
+      <w:r>
+        <w:rPr>
+          <w:rStyle w:val="plaintext"/>
+        </w:rPr>
+        <w:t>The first Fedora object is considered the "subject" of the relationship assertion. The relationship, itself, is considered a property of the subject. The target Fedora object is the related object. Thus, a valid relationship assertion as an English-language sentence might</w:t>
+      </w:r>
+      <w:r>
+        <w:rPr>
+          <w:rStyle w:val="plaintext"/>
+        </w:rPr>
+        <w:t xml:space="preserve"> </w:t>
+      </w:r>
+      <w:r>
+        <w:rPr>
+          <w:rStyle w:val="plaintext"/>
+        </w:rPr>
+        <w:t xml:space="preserve"> be:</w:t>
+      </w:r>
+    </w:p>
+    <w:p>
+      <w:pPr>
+        <w:pStyle w:val="Heading2"/>
+      </w:pPr>
+      <w:bookmarkStart w:id="31" w:name="_Toc201125316"/>
+      <w:r>
+        <w:t>Why are Fedora Digital Object Relationships Important?</w:t>
+      </w:r>
+      <w:bookmarkEnd w:id="31"/>
+    </w:p>
+    <w:p>
+      <w:pPr>
+        <w:rPr>
+          <w:rStyle w:val="plaintext"/>
+        </w:rPr>
+      </w:pPr>
+      <w:r>
+        <w:rPr>
+          <w:rStyle w:val="plaintext"/>
+        </w:rPr>
+        <w:t>The creation of Fedora digital object relationship metadata is the basis for enabling advanced access and management functionality driven from metadata that is managed within the repository. Examples of the uses of relationship metadata include:</w:t>
+      </w:r>
+    </w:p>
+    <w:p/>
+    <w:p>
+      <w:pPr>
+        <w:pStyle w:val="ListParagraph"/>
+        <w:numPr>
+          <w:ilvl w:val="0"/>
+          <w:numId w:val="14"/>
+        </w:numPr>
+        <w:spacing w:after="120"/>
+        <w:ind w:left="461" w:hanging="274"/>
+        <w:contextualSpacing w:val="0"/>
+      </w:pPr>
+      <w:r>
+        <w:t>Organize objects into collections to support management, OAI harvesting, and user search/browse</w:t>
+      </w:r>
+    </w:p>
+    <w:p>
+      <w:pPr>
+        <w:pStyle w:val="ListParagraph"/>
+        <w:numPr>
+          <w:ilvl w:val="0"/>
+          <w:numId w:val="14"/>
+        </w:numPr>
+        <w:spacing w:after="120"/>
+        <w:ind w:left="450" w:hanging="270"/>
+        <w:contextualSpacing w:val="0"/>
+      </w:pPr>
+      <w:r>
+        <w:t xml:space="preserve">Define bibliographic relationships among objects such as those defined in </w:t>
+      </w:r>
+      <w:hyperlink r:id="rId21" w:history="1">
+        <w:r>
+          <w:rPr>
+            <w:rStyle w:val="Hyperlink"/>
+          </w:rPr>
+          <w:t>Functional Requirements for Bibliographic Records</w:t>
+        </w:r>
+      </w:hyperlink>
+    </w:p>
+    <w:p>
+      <w:pPr>
+        <w:pStyle w:val="ListParagraph"/>
+        <w:numPr>
+          <w:ilvl w:val="0"/>
+          <w:numId w:val="14"/>
+        </w:numPr>
+        <w:spacing w:after="120"/>
+        <w:ind w:left="450" w:hanging="270"/>
+        <w:contextualSpacing w:val="0"/>
+      </w:pPr>
+      <w:r>
+        <w:t>Define semantic relationships among resources to record how objects relate to some external taxonomy or set of standards</w:t>
+      </w:r>
+    </w:p>
+    <w:p>
+      <w:pPr>
+        <w:pStyle w:val="ListParagraph"/>
+        <w:numPr>
+          <w:ilvl w:val="0"/>
+          <w:numId w:val="14"/>
+        </w:numPr>
+        <w:spacing w:after="120"/>
+        <w:ind w:left="450" w:hanging="270"/>
+        <w:contextualSpacing w:val="0"/>
+      </w:pPr>
+      <w:r>
+        <w:t>Model a network overlay where resources are linked together based on contextual information (for example citation links or collaborative annotations)</w:t>
+      </w:r>
+    </w:p>
+    <w:p>
+      <w:pPr>
+        <w:pStyle w:val="ListParagraph"/>
+        <w:numPr>
+          <w:ilvl w:val="0"/>
+          <w:numId w:val="14"/>
+        </w:numPr>
+        <w:spacing w:after="120"/>
+        <w:ind w:left="450" w:hanging="270"/>
+        <w:contextualSpacing w:val="0"/>
+      </w:pPr>
+      <w:r>
+        <w:t>Encode natural hierarchies of objects</w:t>
+      </w:r>
+    </w:p>
+    <w:p>
+      <w:pPr>
+        <w:pStyle w:val="ListParagraph"/>
+        <w:numPr>
+          <w:ilvl w:val="0"/>
+          <w:numId w:val="14"/>
+        </w:numPr>
+        <w:spacing w:after="120"/>
+        <w:ind w:left="450" w:hanging="270"/>
+        <w:contextualSpacing w:val="0"/>
+      </w:pPr>
+      <w:r>
+        <w:t>Make cross-collection linkages among objects (for example show that a particular document in one collection can also be considered part another collection)</w:t>
+      </w:r>
+    </w:p>
+    <w:p>
+      <w:pPr>
+        <w:pStyle w:val="Heading2"/>
+        <w:rPr>
+          <w:rStyle w:val="plaintext"/>
+        </w:rPr>
+      </w:pPr>
+      <w:bookmarkStart w:id="32" w:name="_Toc201125317"/>
+      <w:r>
+        <w:t>Where is Digital Object Relationship Metadata Stored?</w:t>
+      </w:r>
+      <w:bookmarkEnd w:id="32"/>
+    </w:p>
+    <w:p>
+      <w:r>
+        <w:rPr>
+          <w:rStyle w:val="plaintext"/>
+        </w:rPr>
+        <w:t>Object-to-Object relationships are stored as metadata in di</w:t>
+      </w:r>
+      <w:r>
+        <w:rPr>
+          <w:rStyle w:val="plaintext"/>
+        </w:rPr>
+        <w:t>gital objects within a special Datastream. This D</w:t>
+      </w:r>
+      <w:r>
+        <w:rPr>
+          <w:rStyle w:val="plaintext"/>
+        </w:rPr>
+        <w:t>atastream is known</w:t>
+      </w:r>
+      <w:r>
+        <w:rPr>
+          <w:rStyle w:val="plaintext"/>
+        </w:rPr>
+        <w:t xml:space="preserve"> by the reserved D</w:t>
+      </w:r>
+      <w:r>
+        <w:rPr>
+          <w:rStyle w:val="plaintext"/>
+        </w:rPr>
+        <w:t>atastream identifier of "RELS-EXT" (which stands for "Relationships-External"). Each digita</w:t>
+      </w:r>
+      <w:r>
+        <w:rPr>
+          <w:rStyle w:val="plaintext"/>
+        </w:rPr>
+        <w:t>l object can have one RELS-EXT D</w:t>
+      </w:r>
+      <w:r>
+        <w:rPr>
+          <w:rStyle w:val="plaintext"/>
+        </w:rPr>
+        <w:t xml:space="preserve">atastream which is used exclusively for asserting digital object relationships. </w:t>
+      </w:r>
+      <w:r>
+        <w:br/>
+      </w:r>
+      <w:r>
+        <w:br/>
+      </w:r>
+      <w:r>
+        <w:rPr>
+          <w:rStyle w:val="plaintext"/>
+        </w:rPr>
+        <w:t>A RELS-EXT D</w:t>
+      </w:r>
+      <w:r>
+        <w:rPr>
+          <w:rStyle w:val="plaintext"/>
+        </w:rPr>
+        <w:t xml:space="preserve">atastream can be provided as part of a Fedora ingest file. Alternatively, it can be added to an existing digital object via component operations of the Fedora management service interface (i.e., addDatastream). Refer to the </w:t>
+      </w:r>
+      <w:r>
+        <w:t>FOXML reference example</w:t>
+      </w:r>
+      <w:r>
+        <w:rPr>
+          <w:rStyle w:val="plaintext"/>
+        </w:rPr>
+        <w:t xml:space="preserve"> to </w:t>
+      </w:r>
+      <w:r>
+        <w:rPr>
+          <w:rStyle w:val="plaintext"/>
+        </w:rPr>
+        <w:t>see an example of the RELS-EXT D</w:t>
+      </w:r>
+      <w:r>
+        <w:rPr>
+          <w:rStyle w:val="plaintext"/>
+        </w:rPr>
+        <w:t xml:space="preserve">atastream in context. Modifications to the </w:t>
+      </w:r>
+      <w:r>
+        <w:rPr>
+          <w:rStyle w:val="plaintext"/>
+        </w:rPr>
+        <w:t>RELS-EXT D</w:t>
+      </w:r>
+      <w:r>
+        <w:rPr>
+          <w:rStyle w:val="plaintext"/>
+        </w:rPr>
+        <w:t xml:space="preserve">atastream are made via the Fedora management interface (i.e., modifyDatastream). </w:t>
+      </w:r>
+      <w:r>
+        <w:br/>
+      </w:r>
+      <w:r>
+        <w:br/>
+      </w:r>
+      <w:r>
+        <w:rPr>
+          <w:rStyle w:val="plaintext"/>
+        </w:rPr>
+        <w:t>The RELS-EXT Datastream is encoded as an Inline XML D</w:t>
+      </w:r>
+      <w:r>
+        <w:rPr>
+          <w:rStyle w:val="plaintext"/>
+        </w:rPr>
+        <w:t>atastream, meaning that the relationships metadata is expressed directly as XML within the digital object XML file (as opposed the relationship metadata existing in a separate XML file that the digital object points to by reference).</w:t>
+      </w:r>
+    </w:p>
+    <w:p>
+      <w:pPr>
+        <w:pStyle w:val="Heading2"/>
+        <w:rPr>
+          <w:rStyle w:val="plaintext"/>
+        </w:rPr>
+      </w:pPr>
+      <w:bookmarkStart w:id="33" w:name="_Toc201125318"/>
+      <w:r>
+        <w:t>How is Digital Object Relationship Metadata Encoded?</w:t>
+      </w:r>
+      <w:bookmarkEnd w:id="33"/>
+    </w:p>
+    <w:p>
+      <w:pPr>
+        <w:rPr>
+          <w:rStyle w:val="plaintext"/>
+        </w:rPr>
+      </w:pPr>
+      <w:r>
+        <w:rPr>
+          <w:rStyle w:val="plaintext"/>
+        </w:rPr>
+        <w:t xml:space="preserve">Fedora object-to-object metadata is encoded in XML using the </w:t>
+      </w:r>
+      <w:hyperlink r:id="rId22" w:history="1">
+        <w:r>
+          <w:rPr>
+            <w:rStyle w:val="Hyperlink"/>
+          </w:rPr>
+          <w:t>Resource Description Framework (RDF)</w:t>
+        </w:r>
+      </w:hyperlink>
+      <w:r>
+        <w:rPr>
+          <w:rStyle w:val="plaintext"/>
+        </w:rPr>
+        <w:t xml:space="preserve">. The relationship metadata must follow a prescribed RDF/XML authoring style where the subject is encoded using &lt;rdf:Description&gt;, the relationship is a property of the subject, and the target object is bound to the relationship property using the rdf:resource attribute. The subject and target of a relationship assertion must be URIs that identify Fedora digital objects. These URIs are based on Fedora object PIDs and conform to the syntax described for the </w:t>
+      </w:r>
+      <w:hyperlink r:id="rId23" w:history="1">
+        <w:r>
+          <w:rPr>
+            <w:rStyle w:val="Hyperlink"/>
+          </w:rPr>
+          <w:t>fedora "info" URI scheme.</w:t>
+        </w:r>
+      </w:hyperlink>
+      <w:r>
+        <w:rPr>
+          <w:rStyle w:val="plaintext"/>
+        </w:rPr>
+        <w:t xml:space="preserve"> The syntax for asserting relationships in RDF is as follows: </w:t>
+      </w:r>
+    </w:p>
+    <w:p>
+      <w:pPr>
+        <w:rPr>
+          <w:rStyle w:val="plaintext"/>
+        </w:rPr>
+      </w:pPr>
+    </w:p>
+    <w:p>
+      <w:pPr>
+        <w:rPr>
+          <w:rStyle w:val="plaintext"/>
+        </w:rPr>
+      </w:pPr>
+      <w:r>
+        <w:rPr>
+          <w:rStyle w:val="plaintext"/>
+          <w:lang w:eastAsia="zh-TW"/>
+        </w:rPr>
+        <w:pict>
+          <v:shapetype id="_x0000_t202" coordsize="21600,21600" o:spt="202" path="m,l,21600r21600,l21600,xe">
+            <v:stroke joinstyle="miter"/>
+            <v:path gradientshapeok="t" o:connecttype="rect"/>
+          </v:shapetype>
+          <v:shape id="_x0000_s1069" type="#_x0000_t202" style="position:absolute;margin-left:0;margin-top:0;width:424.35pt;height:49.35pt;z-index:251668480;mso-height-percent:200;mso-position-horizontal:center;mso-height-percent:200;mso-width-relative:margin;mso-height-relative:margin">
+            <v:textbox style="mso-fit-shape-to-text:t">
+              <w:txbxContent>
+                <w:p>
+                  <w:pPr>
+                    <w:shd w:val="clear" w:color="auto" w:fill="EEECE1" w:themeFill="background2"/>
+                  </w:pPr>
+                </w:p>
+                <w:p>
+                  <w:pPr>
+                    <w:shd w:val="clear" w:color="auto" w:fill="EEECE1" w:themeFill="background2"/>
+                  </w:pPr>
+                  <w:r>
+                    <w:t>&lt;rdf:RDF</w:t>
+                  </w:r>
+                </w:p>
+                <w:p>
+                  <w:pPr>
+                    <w:shd w:val="clear" w:color="auto" w:fill="EEECE1" w:themeFill="background2"/>
+                  </w:pPr>
+                  <w:r>
+                    <w:t xml:space="preserve">  xmlns:rdf="http://www.w3.org/1999/02/22-rdf-syntax-ns#"</w:t>
+                  </w:r>
+                </w:p>
+                <w:p>
+                  <w:pPr>
+                    <w:shd w:val="clear" w:color="auto" w:fill="EEECE1" w:themeFill="background2"/>
+                  </w:pPr>
+                  <w:r>
+                    <w:t xml:space="preserve">  xmlns:rdfs="http://www.w3.org/2000/01/rdf-schema#"</w:t>
+                  </w:r>
+                </w:p>
+                <w:p>
+                  <w:pPr>
+                    <w:shd w:val="clear" w:color="auto" w:fill="EEECE1" w:themeFill="background2"/>
+                  </w:pPr>
+                  <w:r>
+                    <w:t xml:space="preserve">  xmlns:fedora="info:fedora/fedora-system:def/relations-external#"</w:t>
+                  </w:r>
+                </w:p>
+                <w:p>
+                  <w:pPr>
+                    <w:shd w:val="clear" w:color="auto" w:fill="EEECE1" w:themeFill="background2"/>
+                  </w:pPr>
+                  <w:r>
+                    <w:t xml:space="preserve">  xmlns:myns="http://www.nsdl.org/ontologies/relationships#"&gt;</w:t>
+                  </w:r>
+                </w:p>
+                <w:p>
+                  <w:pPr>
+                    <w:shd w:val="clear" w:color="auto" w:fill="EEECE1" w:themeFill="background2"/>
+                  </w:pPr>
+                </w:p>
+                <w:p>
+                  <w:pPr>
+                    <w:shd w:val="clear" w:color="auto" w:fill="EEECE1" w:themeFill="background2"/>
+                  </w:pPr>
+                  <w:r>
+                    <w:t xml:space="preserve">  &lt;rdf:Description rdf:about="info:fedora/demo:99"&gt;</w:t>
+                  </w:r>
+                </w:p>
+                <w:p>
+                  <w:pPr>
+                    <w:shd w:val="clear" w:color="auto" w:fill="EEECE1" w:themeFill="background2"/>
+                  </w:pPr>
+                  <w:r>
+                    <w:tab/>
+                    <w:t>&lt;fedora:isMemberOfCollection rdf:resource="info:fedora/demo:c1"/&gt;</w:t>
+                  </w:r>
+                </w:p>
+                <w:p>
+                  <w:pPr>
+                    <w:shd w:val="clear" w:color="auto" w:fill="EEECE1" w:themeFill="background2"/>
+                  </w:pPr>
+                  <w:r>
+                    <w:tab/>
+                    <w:t>&lt;myns:isPartOf rdf:resource="info:fedora/mystuff:100"/&gt;</w:t>
+                  </w:r>
+                </w:p>
+                <w:p>
+                  <w:pPr>
+                    <w:shd w:val="clear" w:color="auto" w:fill="EEECE1" w:themeFill="background2"/>
+                  </w:pPr>
+                  <w:r>
+                    <w:tab/>
+                    <w:t>&lt;myns:owner&gt;Jane Doe&lt;myns:owner/&gt;</w:t>
+                  </w:r>
+                </w:p>
+                <w:p>
+                  <w:pPr>
+                    <w:shd w:val="clear" w:color="auto" w:fill="EEECE1" w:themeFill="background2"/>
+                  </w:pPr>
+                  <w:r>
+                    <w:t xml:space="preserve">  &lt;/rdf:Description&gt;</w:t>
+                  </w:r>
+                </w:p>
+                <w:p>
+                  <w:pPr>
+                    <w:shd w:val="clear" w:color="auto" w:fill="EEECE1" w:themeFill="background2"/>
+                  </w:pPr>
+                  <w:r>
+                    <w:t>&lt;/rdf:RDF&gt;</w:t>
+                  </w:r>
+                </w:p>
+                <w:p>
+                  <w:pPr>
+                    <w:shd w:val="clear" w:color="auto" w:fill="EEECE1" w:themeFill="background2"/>
+                  </w:pPr>
+                </w:p>
+              </w:txbxContent>
+            </v:textbox>
+          </v:shape>
+        </w:pict>
+      </w:r>
+    </w:p>
+    <w:p/>
+    <w:p/>
+    <w:p/>
+    <w:p/>
+    <w:p/>
+    <w:p/>
+    <w:p/>
+    <w:p/>
+    <w:p/>
+    <w:p/>
+    <w:p/>
+    <w:p/>
+    <w:p/>
+    <w:p/>
+    <w:p>
+      <w:pPr>
+        <w:rPr>
+          <w:rStyle w:val="plaintext"/>
+        </w:rPr>
+      </w:pPr>
+      <w:r>
+        <w:br/>
+      </w:r>
+      <w:r>
+        <w:rPr>
+          <w:rStyle w:val="plaintext"/>
+        </w:rPr>
+        <w:t xml:space="preserve">The above RDF fragment indicates that the Fedora digital object identified as "info:fedora/demo:99" is the subject that is being described (as specified by the rdf:about attribute). This object has two relationships to other digital objects. It has an "isMemberOfCollection" relationship to the object identified as "info:fedora/demo:c1" which is a Fedora object that represents a collection. This collection object is considered the target of the relationship assertion. The second relationship assertion that is just like the first one, except that it asserts that the subject is a part of another Fedora digital object, "info:fedora/mystuff:100". The third relationship asserts that the digital object has owner "Jane Doe". Note that the object of this relationship is a text literal, not a URI. </w:t>
+      </w:r>
+      <w:r>
+        <w:br/>
+      </w:r>
+      <w:r>
+        <w:br/>
+      </w:r>
+      <w:r>
+        <w:rPr>
+          <w:rStyle w:val="plaintext"/>
+        </w:rPr>
+        <w:t xml:space="preserve">To ensure the integrity of relationship metadata so that it can be properly indexed by Fedora, the Fedora repository </w:t>
+      </w:r>
+      <w:r>
+        <w:rPr>
+          <w:rStyle w:val="plaintext"/>
+        </w:rPr>
+        <w:t>service validates all RELS-EXT D</w:t>
+      </w:r>
+      <w:r>
+        <w:rPr>
+          <w:rStyle w:val="plaintext"/>
+        </w:rPr>
+        <w:t>ata</w:t>
+      </w:r>
+      <w:r>
+        <w:rPr>
+          <w:rStyle w:val="plaintext"/>
+        </w:rPr>
+        <w:t>s</w:t>
+      </w:r>
+      <w:r>
+        <w:rPr>
+          <w:rStyle w:val="plaintext"/>
+        </w:rPr>
+        <w:t xml:space="preserve">treams and enforces the following constraints on the RDF: </w:t>
+      </w:r>
+    </w:p>
+    <w:p/>
+    <w:p>
+      <w:pPr>
+        <w:pStyle w:val="ListParagraph"/>
+        <w:numPr>
+          <w:ilvl w:val="0"/>
+          <w:numId w:val="15"/>
+        </w:numPr>
+        <w:spacing w:after="120"/>
+        <w:ind w:left="461" w:hanging="274"/>
+        <w:contextualSpacing w:val="0"/>
+      </w:pPr>
+      <w:r>
+        <w:t xml:space="preserve">The subject must be encoded as an &lt;rdf:Description&gt; element, with an "rdf:about" attribute containing the URI of the digital object in which the RELS-EXT </w:t>
+      </w:r>
+      <w:r>
+        <w:t>Datastream</w:t>
+      </w:r>
+      <w:r>
+        <w:t xml:space="preserve"> resides. Thus, relationships are asserted about this object only. Relationship directionality is from this object to other objects.</w:t>
+      </w:r>
+    </w:p>
+    <w:p>
+      <w:pPr>
+        <w:pStyle w:val="ListParagraph"/>
+        <w:numPr>
+          <w:ilvl w:val="0"/>
+          <w:numId w:val="15"/>
+        </w:numPr>
+        <w:spacing w:after="120"/>
+        <w:ind w:left="461" w:hanging="274"/>
+        <w:contextualSpacing w:val="0"/>
+      </w:pPr>
+      <w:r>
+        <w:t xml:space="preserve">The relationship assertions must be RDF properties associated with the &lt;rdf:Description&gt;. Relationship assertions can be properties defined in the default </w:t>
+      </w:r>
+      <w:hyperlink r:id="rId24" w:history="1">
+        <w:r>
+          <w:rPr>
+            <w:rStyle w:val="Hyperlink"/>
+          </w:rPr>
+          <w:t>Fedora relationship ontology</w:t>
+        </w:r>
+      </w:hyperlink>
+      <w:r>
+        <w:t>, or properties from other namespaces.</w:t>
+      </w:r>
+    </w:p>
+    <w:p>
+      <w:pPr>
+        <w:pStyle w:val="ListParagraph"/>
+        <w:numPr>
+          <w:ilvl w:val="0"/>
+          <w:numId w:val="15"/>
+        </w:numPr>
+        <w:spacing w:after="120"/>
+        <w:ind w:left="461" w:hanging="274"/>
+        <w:contextualSpacing w:val="0"/>
+      </w:pPr>
+      <w:r>
+        <w:t>Prior to 2.1, the objects of relationships were restricted to other Fedora digital object URIs. This has since been relaxed so that a relationship property may reference any URI or literal, with the following exception: a relationship may not be self-referential, rdf:resource attribute must not point to the URI of the digital object that is the subject of the relationship.</w:t>
+      </w:r>
+    </w:p>
+    <w:p>
+      <w:pPr>
+        <w:pStyle w:val="ListParagraph"/>
+        <w:numPr>
+          <w:ilvl w:val="0"/>
+          <w:numId w:val="15"/>
+        </w:numPr>
+        <w:spacing w:after="120"/>
+        <w:ind w:left="461" w:hanging="274"/>
+        <w:contextualSpacing w:val="0"/>
       </w:pPr>
       <w:r>
         <w:lastRenderedPageBreak/>
+        <w:t xml:space="preserve">There must be only one &lt;rdf:Description&gt; in the RELS-EXT </w:t>
+      </w:r>
+      <w:r>
+        <w:t>Datastream</w:t>
+      </w:r>
+      <w:r>
+        <w:t>. One description can have as many relationship property assertions as necessary.</w:t>
+      </w:r>
+    </w:p>
+    <w:p>
+      <w:pPr>
+        <w:pStyle w:val="ListParagraph"/>
+        <w:numPr>
+          <w:ilvl w:val="0"/>
+          <w:numId w:val="15"/>
+        </w:numPr>
+        <w:spacing w:after="120"/>
+        <w:ind w:left="461" w:hanging="274"/>
+        <w:contextualSpacing w:val="0"/>
+      </w:pPr>
+      <w:r>
+        <w:t>There must be no nesting of assertions. Specifically, there cannot be an &lt;rdf:Description&gt; within an &lt;rdf:Description&gt;. In terms of XML "depth," the RDF root is considered at the depth of zero. The must be one &lt;rdf:Description&gt; element that must exist at the depth of one. The relationship assertions are RDF properties of the &lt;rdf:Description&gt; that exist at a depth of two.</w:t>
+      </w:r>
+    </w:p>
+    <w:p>
+      <w:pPr>
+        <w:pStyle w:val="ListParagraph"/>
+        <w:numPr>
+          <w:ilvl w:val="0"/>
+          <w:numId w:val="15"/>
+        </w:numPr>
+        <w:spacing w:after="120"/>
+        <w:ind w:left="461" w:hanging="274"/>
+        <w:contextualSpacing w:val="0"/>
+      </w:pPr>
+      <w:r>
+        <w:t xml:space="preserve">Assertions of properties from certain namespaces for forbidden in RELS-EXT. There must NOT be any assertion of properties from the Dublin Core namespace or from the FOXML namespace. This is because these assertions exist elsewhere in Fedora objects and may conflict if asserted in two places. The RELS-EXT </w:t>
+      </w:r>
+      <w:r>
+        <w:t>Datastream</w:t>
+      </w:r>
+      <w:r>
+        <w:t xml:space="preserve"> is intended to be dedicated to solely object-to-object relationships and not used to make general descriptive assertions about objects.</w:t>
+      </w:r>
+    </w:p>
+    <w:p>
+      <w:pPr>
+        <w:pStyle w:val="Heading2"/>
+        <w:rPr>
+          <w:rStyle w:val="plaintext"/>
+        </w:rPr>
+      </w:pPr>
+      <w:bookmarkStart w:id="34" w:name="_Toc201125319"/>
+      <w:r>
+        <w:t>Resource Index - RDF-based Indexing for Digital Objects</w:t>
+      </w:r>
+      <w:bookmarkEnd w:id="34"/>
+    </w:p>
+    <w:p>
+      <w:pPr>
+        <w:rPr>
+          <w:rStyle w:val="plaintext"/>
+        </w:rPr>
+      </w:pPr>
+      <w:r>
+        <w:rPr>
+          <w:rStyle w:val="plaintext"/>
+        </w:rPr>
+        <w:t xml:space="preserve">Yes! The Fedora repository service automatically indexes the RELS-EXT </w:t>
+      </w:r>
+      <w:r>
+        <w:rPr>
+          <w:rStyle w:val="plaintext"/>
+        </w:rPr>
+        <w:t>Datastream</w:t>
+      </w:r>
+      <w:r>
+        <w:rPr>
+          <w:rStyle w:val="plaintext"/>
+        </w:rPr>
+        <w:t xml:space="preserve">s for all objects as part of the </w:t>
+      </w:r>
+      <w:r>
+        <w:t>RDF-based Resource Index</w:t>
+      </w:r>
+      <w:r>
+        <w:rPr>
+          <w:rStyle w:val="plaintext"/>
+        </w:rPr>
+        <w:t xml:space="preserve">. </w:t>
+      </w:r>
+      <w:r>
         <w:br/>
       </w:r>
       <w:r>
-        <w:rPr>
-          <w:rStyle w:val="plaintext"/>
-        </w:rPr>
-        <w:t xml:space="preserve">By default, Fedora creates one access point for each Datastream to use for direct dissemination of its content. The diagram shows how these access points map to the </w:t>
-      </w:r>
-      <w:proofErr w:type="spellStart"/>
-      <w:r>
-        <w:rPr>
-          <w:rStyle w:val="plaintext"/>
-        </w:rPr>
-        <w:t>Datastreams</w:t>
-      </w:r>
-      <w:proofErr w:type="spellEnd"/>
-      <w:r>
-        <w:rPr>
-          <w:rStyle w:val="plaintext"/>
-        </w:rPr>
-        <w:t xml:space="preserve">. The example object aggregates three </w:t>
-      </w:r>
-      <w:proofErr w:type="spellStart"/>
-      <w:r>
-        <w:rPr>
-          <w:rStyle w:val="plaintext"/>
-        </w:rPr>
-        <w:t>Datastreams</w:t>
-      </w:r>
-      <w:proofErr w:type="spellEnd"/>
-      <w:r>
-        <w:rPr>
-          <w:rStyle w:val="plaintext"/>
-        </w:rPr>
-        <w:t xml:space="preserve">: a Dublin Core metadata record, a thumbnail image, and a high resolution image. As shown, each Datastream is accessed from a separate URI. </w:t>
-      </w:r>
-      <w:r>
         <w:br/>
       </w:r>
       <w:r>
+        <w:rPr>
+          <w:rStyle w:val="plaintext"/>
+        </w:rPr>
+        <w:t>This provides a unified "graph" of all the objects in the repository and their relationships to each other. The Resource Index graph can be queried using RDQL or ITQL which are SQL-like query languages for RDF. The Fedo</w:t>
+      </w:r>
+      <w:r>
+        <w:rPr>
+          <w:rStyle w:val="plaintext"/>
+        </w:rPr>
+        <w:t>ra repository service exposes a</w:t>
+      </w:r>
+      <w:r>
+        <w:rPr>
+          <w:rStyle w:val="plaintext"/>
+        </w:rPr>
+        <w:t xml:space="preserve"> web service interface to search the Resource Index. Please refer to the Resource Index documentation for details. </w:t>
+      </w:r>
+    </w:p>
+    <w:p>
+      <w:pPr>
+        <w:pStyle w:val="Heading1"/>
+      </w:pPr>
+      <w:bookmarkStart w:id="35" w:name="_Toc201125320"/>
+      <w:r>
+        <w:t>Section 4: The Content Model Architecture</w:t>
+      </w:r>
+      <w:bookmarkEnd w:id="35"/>
+    </w:p>
+    <w:p>
+      <w:pPr>
+        <w:pStyle w:val="Heading2"/>
+      </w:pPr>
+      <w:bookmarkStart w:id="36" w:name="_Toc201125321"/>
+      <w:r>
+        <w:t>Introduction</w:t>
+      </w:r>
+      <w:bookmarkEnd w:id="36"/>
+    </w:p>
+    <w:p>
+      <w:pPr>
+        <w:rPr>
+          <w:rStyle w:val="plaintext"/>
+        </w:rPr>
+      </w:pPr>
+      <w:r>
+        <w:rPr>
+          <w:rStyle w:val="plaintext"/>
+        </w:rPr>
+        <w:t xml:space="preserve">A major goal of the Fedora architecture has been to provide a simple, flexible and evolvable approach to deliver the "essential characteristics" for enduring digital content. Whenever we work with digital content, it is with an established set of expectations for how an intellectual work may be expressed. With experience we develop "patterns of expression" that are the best compromise we can craft between the capabilities of our digital tools and the intellectual works we create in digital form. We store our digital content with the expectation that all the important characteristics of our intellectual works will be intact each and every time we return to access them, whether it has been a few minutes or many years. </w:t>
+      </w:r>
+      <w:r>
         <w:br/>
       </w:r>
       <w:r>
-        <w:rPr>
-          <w:rStyle w:val="plaintext"/>
-        </w:rPr>
-        <w:t xml:space="preserve">Custom access points are created using the Content Model Architecture by defining control objects as described below. Behind the scenes, custom access points connect to services that are called on by the repository to produce representations of the object. Custom access points are capable of producing both virtual and direct representations (though they are likely to provide slower performance). Content in the </w:t>
-      </w:r>
-      <w:proofErr w:type="spellStart"/>
-      <w:r>
-        <w:rPr>
-          <w:rStyle w:val="plaintext"/>
-        </w:rPr>
-        <w:t>Datastreams</w:t>
-      </w:r>
-      <w:proofErr w:type="spellEnd"/>
-      <w:r>
-        <w:rPr>
-          <w:rStyle w:val="plaintext"/>
-        </w:rPr>
-        <w:t xml:space="preserve"> may be used as input as well as caller-provided parameters. A "virtual representation" is produced at runtime using any resource the service can access in conjunction with content generated in its code. In this example, there is one service that contains two operations, one for producing </w:t>
-      </w:r>
-      <w:proofErr w:type="spellStart"/>
-      <w:r>
-        <w:rPr>
-          <w:rStyle w:val="plaintext"/>
-        </w:rPr>
-        <w:t>zoomable</w:t>
-      </w:r>
-      <w:proofErr w:type="spellEnd"/>
-      <w:r>
-        <w:rPr>
-          <w:rStyle w:val="plaintext"/>
-        </w:rPr>
-        <w:t xml:space="preserve"> images and one for producing grayscale images. These operations both require a jpeg image as input, therefore the Datastream labeled "HIGH" is used by this service. Fedora will generate one access point for each operation defined by the service. The control </w:t>
-      </w:r>
-      <w:proofErr w:type="gramStart"/>
-      <w:r>
-        <w:rPr>
-          <w:rStyle w:val="plaintext"/>
-        </w:rPr>
-        <w:t>objects contains</w:t>
-      </w:r>
-      <w:proofErr w:type="gramEnd"/>
-      <w:r>
-        <w:rPr>
-          <w:rStyle w:val="plaintext"/>
-        </w:rPr>
-        <w:t xml:space="preserve"> enough information so that a Fedora repository can automatically mediate all interactions with the associated service. The Fedora repository uses this information to make appropriate service calls at run time to produce the virtual representation. From a client perspective this is transparent; the client just requests </w:t>
-      </w:r>
-      <w:proofErr w:type="gramStart"/>
-      <w:r>
-        <w:rPr>
-          <w:rStyle w:val="plaintext"/>
-        </w:rPr>
-        <w:t>a dissemination</w:t>
-      </w:r>
-      <w:proofErr w:type="gramEnd"/>
-      <w:r>
-        <w:rPr>
-          <w:rStyle w:val="plaintext"/>
-        </w:rPr>
-        <w:t xml:space="preserve"> from the desired access point.</w:t>
-      </w:r>
-    </w:p>
-    <w:p>
-      <w:pPr>
-        <w:pStyle w:val="Heading1"/>
-      </w:pPr>
-      <w:bookmarkStart w:id="25" w:name="_Toc201063477"/>
-      <w:r>
-        <w:t>Section 4: The Content Model Architecture</w:t>
-      </w:r>
-      <w:bookmarkEnd w:id="25"/>
-    </w:p>
-    <w:p>
-      <w:pPr>
-        <w:pStyle w:val="Heading2"/>
-      </w:pPr>
-      <w:bookmarkStart w:id="26" w:name="_Toc201063478"/>
-      <w:r>
-        <w:t>Introduction</w:t>
-      </w:r>
-      <w:bookmarkEnd w:id="26"/>
-    </w:p>
-    <w:p>
-      <w:pPr>
-        <w:rPr>
-          <w:rStyle w:val="plaintext"/>
-        </w:rPr>
-      </w:pPr>
-      <w:r>
-        <w:rPr>
-          <w:rStyle w:val="plaintext"/>
-        </w:rPr>
-        <w:t xml:space="preserve">A major goal of the Fedora architecture has been to provide a simple, flexible and evolvable approach to deliver the "essential characteristics" for enduring digital content. Whenever we work with digital content, it is with an established set of expectations for how an intellectual work may be expressed. With experience we develop "patterns of expression" that are the best compromise we can craft between the capabilities of our digital tools and the intellectual works we create in digital form. We store our digital content with the expectation that all the important characteristics of our intellectual works will be intact each and every time we return to access them, whether it has been a few minutes or many years. </w:t>
-      </w:r>
-      <w:r>
         <w:br/>
       </w:r>
       <w:r>
-        <w:br/>
-      </w:r>
-      <w:r>
         <w:rPr>
           <w:rStyle w:val="plaintext"/>
         </w:rPr>
@@ -5756,12 +7000,6 @@
           <w:rStyle w:val="plaintext"/>
         </w:rPr>
       </w:pPr>
-      <w:r>
-        <w:rPr>
-          <w:rStyle w:val="plaintext"/>
-        </w:rPr>
-        <w:br w:type="page"/>
-      </w:r>
     </w:p>
     <w:p>
       <w:pPr>
@@ -5832,30 +7070,43 @@
           <w:rStyle w:val="plaintext"/>
         </w:rPr>
       </w:pPr>
-      <w:r>
-        <w:rPr>
-          <w:rStyle w:val="plaintext"/>
-        </w:rPr>
-        <w:br w:type="page"/>
-      </w:r>
-    </w:p>
-    <w:p>
+    </w:p>
+    <w:p>
+      <w:pPr>
+        <w:suppressAutoHyphens w:val="0"/>
+        <w:rPr>
+          <w:rStyle w:val="plaintext"/>
+        </w:rPr>
+      </w:pPr>
+    </w:p>
+    <w:p>
+      <w:pPr>
+        <w:rPr>
+          <w:rStyle w:val="plaintext"/>
+        </w:rPr>
+      </w:pPr>
       <w:r>
         <w:rPr>
           <w:rStyle w:val="plaintext"/>
         </w:rPr>
         <w:lastRenderedPageBreak/>
-        <w:t xml:space="preserve">We use the term "content model" to mean both: </w:t>
-      </w:r>
-    </w:p>
+        <w:t>We use the term "content model" to mean both:</w:t>
+      </w:r>
+    </w:p>
+    <w:p/>
     <w:p>
       <w:pPr>
         <w:numPr>
           <w:ilvl w:val="0"/>
           <w:numId w:val="9"/>
         </w:numPr>
+        <w:tabs>
+          <w:tab w:val="clear" w:pos="720"/>
+          <w:tab w:val="num" w:pos="450"/>
+        </w:tabs>
         <w:suppressAutoHyphens w:val="0"/>
-        <w:spacing w:before="100" w:beforeAutospacing="1" w:after="100" w:afterAutospacing="1"/>
+        <w:spacing w:after="120"/>
+        <w:ind w:left="461" w:hanging="274"/>
       </w:pPr>
       <w:r>
         <w:t>Content structure as used by publishers and other traditional content-related professions</w:t>
@@ -5867,8 +7118,13 @@
           <w:ilvl w:val="0"/>
           <w:numId w:val="9"/>
         </w:numPr>
+        <w:tabs>
+          <w:tab w:val="clear" w:pos="720"/>
+          <w:tab w:val="num" w:pos="450"/>
+        </w:tabs>
         <w:suppressAutoHyphens w:val="0"/>
-        <w:spacing w:before="100" w:beforeAutospacing="1" w:after="100" w:afterAutospacing="1"/>
+        <w:spacing w:after="120"/>
+        <w:ind w:left="461" w:hanging="274"/>
       </w:pPr>
       <w:r>
         <w:t>A computer model describing an information representation and processing architecture</w:t>
@@ -5898,13 +7154,18 @@
       <w:pPr>
         <w:pStyle w:val="Heading2"/>
       </w:pPr>
-      <w:bookmarkStart w:id="27" w:name="_Toc201063479"/>
+      <w:bookmarkStart w:id="37" w:name="_Toc201125322"/>
       <w:r>
         <w:t>Content Model Architecture Overview</w:t>
       </w:r>
-      <w:bookmarkEnd w:id="27"/>
-    </w:p>
-    <w:p>
+      <w:bookmarkEnd w:id="37"/>
+    </w:p>
+    <w:p>
+      <w:pPr>
+        <w:rPr>
+          <w:rStyle w:val="plaintext"/>
+        </w:rPr>
+      </w:pPr>
       <w:r>
         <w:rPr>
           <w:rStyle w:val="plaintext"/>
@@ -6000,35 +7261,7 @@
         <w:rPr>
           <w:rStyle w:val="plaintext"/>
         </w:rPr>
-        <w:t xml:space="preserve">We must have a unique, unambiguous method to identify the class. For this purpose, in the CMA we have defined the "Content Model object," a digital object that both represents the notion of the class and can contain the content model. We use the identifier of the content model object (or </w:t>
-      </w:r>
-      <w:proofErr w:type="spellStart"/>
-      <w:r>
-        <w:rPr>
-          <w:rStyle w:val="plaintext"/>
-        </w:rPr>
-        <w:t>CModel</w:t>
-      </w:r>
-      <w:proofErr w:type="spellEnd"/>
-      <w:r>
-        <w:rPr>
-          <w:rStyle w:val="plaintext"/>
-        </w:rPr>
-        <w:t xml:space="preserve">) as the class identifier. Following the rules of Fedora identifiers, the identifier of the </w:t>
-      </w:r>
-      <w:proofErr w:type="spellStart"/>
-      <w:r>
-        <w:rPr>
-          <w:rStyle w:val="plaintext"/>
-        </w:rPr>
-        <w:t>CModel</w:t>
-      </w:r>
-      <w:proofErr w:type="spellEnd"/>
-      <w:r>
-        <w:rPr>
-          <w:rStyle w:val="plaintext"/>
-        </w:rPr>
-        <w:t xml:space="preserve"> object can be encoded within a URI. We will describe the rationale for this decision in a later section but this approach provides two immediate benefits: (1) it provides a scheme which works within the Fedora architecture with minimal impact, and (2) it is compatible with the Web architecture, RDF and OWL. We can even build functionality using just the knowledge of the identifier without creating a content model. Having a uniform method for identifying a digital object's class maximizes interoperability. </w:t>
+        <w:t xml:space="preserve">We must have a unique, unambiguous method to identify the class. For this purpose, in the CMA we have defined the "Content Model object," a digital object that both represents the notion of the class and can contain the content model. We use the identifier of the content model object (or CModel) as the class identifier. Following the rules of Fedora identifiers, the identifier of the CModel object can be encoded within a URI. We will describe the rationale for this decision in a later section but this approach provides two immediate benefits: (1) it provides a scheme which works within the Fedora architecture with minimal impact, and (2) it is compatible with the Web architecture, RDF and OWL. We can even build functionality using just the knowledge of the identifier without creating a content model. Having a uniform method for identifying a digital object's class maximizes interoperability. </w:t>
       </w:r>
       <w:r>
         <w:br/>
@@ -6036,18 +7269,14 @@
       <w:r>
         <w:br/>
       </w:r>
-      <w:r>
-        <w:rPr>
-          <w:rStyle w:val="plaintext"/>
-        </w:rPr>
-        <w:t xml:space="preserve">The CMA does not require that digital objects explicitly conform to its architecture or </w:t>
-      </w:r>
+    </w:p>
+    <w:p>
       <w:r>
         <w:rPr>
           <w:rStyle w:val="plaintext"/>
         </w:rPr>
         <w:lastRenderedPageBreak/>
-        <w:t xml:space="preserve">explicitly declare any of its metadata elements beyond providing well-formed Fedora digital objects - unless you want to use the advanced features provided by the Fedora repository. The CMA uses a "descriptive" approach where the Fedora Repository will issue a run-time error for any operation it cannot perform. In most cases, you should still be able to disseminate bitstreams exactly as they are stored. CMA's dissemination approach is more consistent with the Web architecture, and provides a better balance between durable access to content and future innovations. </w:t>
+        <w:t xml:space="preserve">The CMA does not require that digital objects explicitly conform to its architecture or explicitly declare any of its metadata elements beyond providing well-formed Fedora digital objects - unless you want to use the advanced features provided by the Fedora repository. The CMA uses a "descriptive" approach where the Fedora Repository will issue a run-time error for any operation it cannot perform. In most cases, you should still be able to disseminate bitstreams exactly as they are stored. CMA's dissemination approach is more consistent with the Web architecture, and provides a better balance between durable access to content and future innovations. </w:t>
       </w:r>
       <w:r>
         <w:br/>
@@ -6059,21 +7288,19 @@
         <w:rPr>
           <w:rStyle w:val="plaintext"/>
         </w:rPr>
-        <w:t xml:space="preserve">The minimum requirement to participate in the CMA is for a digital object to assert a relation to record its class' identity. Digital objects that do not explicitly identify their class are assumed to belong to a system-defined "Default Content Model" which has a repository-defined reserved identifier. In CMA, you should use a digital object (see </w:t>
-      </w:r>
-      <w:proofErr w:type="spellStart"/>
-      <w:r>
-        <w:rPr>
-          <w:rStyle w:val="plaintext"/>
-        </w:rPr>
-        <w:t>CModel</w:t>
-      </w:r>
-      <w:proofErr w:type="spellEnd"/>
-      <w:r>
-        <w:rPr>
-          <w:rStyle w:val="plaintext"/>
-        </w:rPr>
-        <w:t xml:space="preserve"> below) as a way to register a "class" in a repository federation. </w:t>
+        <w:t>The minimum requirement to participate in the CMA is for a digital object to assert a relation to record its class' identity. Digital objects that do not explicitly identify their class are assumed to belong to a system-</w:t>
+      </w:r>
+      <w:r>
+        <w:rPr>
+          <w:rStyle w:val="plaintext"/>
+        </w:rPr>
+        <w:t>defined "Basic</w:t>
+      </w:r>
+      <w:r>
+        <w:rPr>
+          <w:rStyle w:val="plaintext"/>
+        </w:rPr>
+        <w:t xml:space="preserve"> Content Model" which has a repository-defined reserved identifier. In CMA, you should use a digital object (see CModel below) as a way to register a "class" in a repository federation. </w:t>
       </w:r>
       <w:r>
         <w:br/>
@@ -6121,25 +7348,25 @@
         <w:rPr>
           <w:rStyle w:val="plaintext"/>
         </w:rPr>
-        <w:t xml:space="preserve">While the CMA does not force you to use a specific content modeling language, Fedora 3.0 contains a reference implementation that enables the Fedora Repository to operate much as it did in prior versions. The following sections describe CMA in more detail and </w:t>
+        <w:t xml:space="preserve">While the CMA does not force you to use a specific content modeling language, Fedora 3.0 contains a reference implementation that enables the Fedora Repository to operate </w:t>
       </w:r>
       <w:r>
         <w:rPr>
           <w:rStyle w:val="plaintext"/>
         </w:rPr>
         <w:lastRenderedPageBreak/>
-        <w:t xml:space="preserve">provide instructions on how to use the reference content modeling language so you can create your own CMA compatible objects immediately. Over time Fedora Commons will support the development of one or more content modeling languages as part of solution bundles that may be used by the community with minimum effort. </w:t>
+        <w:t xml:space="preserve">much as it did in prior versions. The following sections describe CMA in more detail and provide instructions on how to use the reference content modeling language so you can create your own CMA compatible objects immediately. Over time Fedora Commons will support the development of one or more content modeling languages as part of solution bundles that may be used by the community with minimum effort. </w:t>
       </w:r>
     </w:p>
     <w:p>
       <w:pPr>
         <w:pStyle w:val="Heading2"/>
       </w:pPr>
-      <w:bookmarkStart w:id="28" w:name="_Toc201063480"/>
+      <w:bookmarkStart w:id="38" w:name="_Toc201125323"/>
       <w:r>
         <w:t>Specializing Digital Objects</w:t>
       </w:r>
-      <w:bookmarkEnd w:id="28"/>
+      <w:bookmarkEnd w:id="38"/>
     </w:p>
     <w:p>
       <w:pPr>
@@ -6166,61 +7393,29 @@
         </w:rPr>
         <w:t>In Fedora 2 and prior versions, three specializations of the Fedora digital object were used: the Data object, the Behavior Definition (</w:t>
       </w:r>
-      <w:proofErr w:type="spellStart"/>
       <w:r>
         <w:rPr>
           <w:rStyle w:val="Emphasis"/>
         </w:rPr>
         <w:t>BDef</w:t>
       </w:r>
-      <w:proofErr w:type="spellEnd"/>
       <w:r>
         <w:rPr>
           <w:rStyle w:val="plaintext"/>
         </w:rPr>
         <w:t>) and the Behavior Mechanism (</w:t>
       </w:r>
-      <w:proofErr w:type="spellStart"/>
       <w:r>
         <w:rPr>
           <w:rStyle w:val="Emphasis"/>
         </w:rPr>
         <w:t>BMech</w:t>
       </w:r>
-      <w:proofErr w:type="spellEnd"/>
-      <w:r>
-        <w:rPr>
-          <w:rStyle w:val="plaintext"/>
-        </w:rPr>
-        <w:t xml:space="preserve">). The </w:t>
-      </w:r>
-      <w:proofErr w:type="spellStart"/>
-      <w:r>
-        <w:rPr>
-          <w:rStyle w:val="plaintext"/>
-        </w:rPr>
-        <w:t>BDef</w:t>
-      </w:r>
-      <w:proofErr w:type="spellEnd"/>
-      <w:r>
-        <w:rPr>
-          <w:rStyle w:val="plaintext"/>
-        </w:rPr>
-        <w:t xml:space="preserve"> contained a description of the access interface which, in turn, was implemented by the </w:t>
-      </w:r>
-      <w:proofErr w:type="spellStart"/>
-      <w:r>
-        <w:rPr>
-          <w:rStyle w:val="plaintext"/>
-        </w:rPr>
-        <w:t>BMech</w:t>
-      </w:r>
-      <w:proofErr w:type="spellEnd"/>
-      <w:r>
-        <w:rPr>
-          <w:rStyle w:val="plaintext"/>
-        </w:rPr>
-        <w:t xml:space="preserve">. In combination, the Fedora digital object model provides a uniquely flexible way to persist and access digital content. However, these features were not as simple to use as they could be. In particular, repeating the Disseminator in every Data object made changes to the access interface very difficult since every object had to be changed. </w:t>
+      <w:r>
+        <w:rPr>
+          <w:rStyle w:val="plaintext"/>
+        </w:rPr>
+        <w:t xml:space="preserve">). The BDef contained a description of the access interface which, in turn, was implemented by the BMech. In combination, the Fedora digital object model provides a uniquely flexible way to persist and access digital content. However, these features were not as simple to use as they could be. In particular, repeating the Disseminator in every Data object made changes to the access interface very difficult since every object had to be changed. </w:t>
       </w:r>
       <w:r>
         <w:br/>
@@ -6372,11 +7567,9 @@
             <w:hideMark/>
           </w:tcPr>
           <w:p>
-            <w:proofErr w:type="spellStart"/>
             <w:r>
               <w:t>SDef</w:t>
             </w:r>
-            <w:proofErr w:type="spellEnd"/>
           </w:p>
         </w:tc>
         <w:tc>
@@ -6412,11 +7605,9 @@
             <w:hideMark/>
           </w:tcPr>
           <w:p>
-            <w:proofErr w:type="spellStart"/>
             <w:r>
               <w:t>SDep</w:t>
             </w:r>
-            <w:proofErr w:type="spellEnd"/>
           </w:p>
         </w:tc>
         <w:tc>
@@ -6452,11 +7643,9 @@
             <w:hideMark/>
           </w:tcPr>
           <w:p>
-            <w:proofErr w:type="spellStart"/>
             <w:r>
               <w:t>CModel</w:t>
             </w:r>
-            <w:proofErr w:type="spellEnd"/>
           </w:p>
         </w:tc>
         <w:tc>
@@ -6486,6 +7675,7 @@
           <w:sz w:val="24"/>
         </w:rPr>
       </w:pPr>
+      <w:bookmarkStart w:id="39" w:name="_Toc201125266"/>
       <w:r>
         <w:rPr>
           <w:sz w:val="24"/>
@@ -6535,6 +7725,7 @@
         </w:rPr>
         <w:t xml:space="preserve"> Fundamental Fedora Object Types</w:t>
       </w:r>
+      <w:bookmarkEnd w:id="39"/>
     </w:p>
     <w:p/>
     <w:p>
@@ -6544,35 +7735,11 @@
         </w:rPr>
       </w:pPr>
       <w:r>
-        <w:t xml:space="preserve">Each of these specialized digital objects will be described in much greater detail below. The </w:t>
-      </w:r>
-      <w:proofErr w:type="spellStart"/>
-      <w:r>
-        <w:t>BDef</w:t>
-      </w:r>
-      <w:proofErr w:type="spellEnd"/>
-      <w:r>
-        <w:t xml:space="preserve"> and </w:t>
-      </w:r>
-      <w:proofErr w:type="spellStart"/>
-      <w:r>
-        <w:t>BMech</w:t>
-      </w:r>
-      <w:proofErr w:type="spellEnd"/>
-      <w:r>
-        <w:t xml:space="preserve"> have long been recognized as having reserved functions in Fedora and we often called them "control" objects because they contain data used to control </w:t>
+        <w:t xml:space="preserve">Each of these specialized digital objects will be described in much greater detail below. The BDef and BMech have long been recognized as having reserved functions in Fedora </w:t>
       </w:r>
       <w:r>
         <w:lastRenderedPageBreak/>
-        <w:t xml:space="preserve">object-specific functionality. CMA adds a new control object, the </w:t>
-      </w:r>
-      <w:proofErr w:type="spellStart"/>
-      <w:r>
-        <w:t>CModel</w:t>
-      </w:r>
-      <w:proofErr w:type="spellEnd"/>
-      <w:r>
-        <w:t xml:space="preserve">. However, some of the data needed for object-specific functionality was located in the Data object (often just labeled generically as the digital object) in prior Fedora versions. In particular, Disseminators were defined in the Data object. The CMA eliminates the Disseminator and redistributes control data in a more logical and reusable fashion among the "control" objects. </w:t>
+        <w:t xml:space="preserve">and we often called them "control" objects because they contain data used to control object-specific functionality. CMA adds a new control object, the CModel. However, some of the data needed for object-specific functionality was located in the Data object (often just labeled generically as the digital object) in prior Fedora versions. In particular, Disseminators were defined in the Data object. The CMA eliminates the Disseminator and redistributes control data in a more logical and reusable fashion among the "control" objects. </w:t>
       </w:r>
       <w:r>
         <w:br/>
@@ -6719,11 +7886,9 @@
             <w:hideMark/>
           </w:tcPr>
           <w:p>
-            <w:proofErr w:type="spellStart"/>
             <w:r>
               <w:t>CModel</w:t>
             </w:r>
-            <w:proofErr w:type="spellEnd"/>
           </w:p>
         </w:tc>
         <w:tc>
@@ -6732,11 +7897,9 @@
             <w:hideMark/>
           </w:tcPr>
           <w:p>
-            <w:proofErr w:type="spellStart"/>
             <w:r>
               <w:t>hasModel</w:t>
             </w:r>
-            <w:proofErr w:type="spellEnd"/>
           </w:p>
         </w:tc>
         <w:tc>
@@ -6758,11 +7921,9 @@
             <w:hideMark/>
           </w:tcPr>
           <w:p>
-            <w:proofErr w:type="spellStart"/>
             <w:r>
               <w:t>CModel</w:t>
             </w:r>
-            <w:proofErr w:type="spellEnd"/>
           </w:p>
         </w:tc>
         <w:tc>
@@ -6771,11 +7932,9 @@
             <w:hideMark/>
           </w:tcPr>
           <w:p>
-            <w:proofErr w:type="spellStart"/>
             <w:r>
               <w:t>SDef</w:t>
             </w:r>
-            <w:proofErr w:type="spellEnd"/>
           </w:p>
         </w:tc>
         <w:tc>
@@ -6784,11 +7943,9 @@
             <w:hideMark/>
           </w:tcPr>
           <w:p>
-            <w:proofErr w:type="spellStart"/>
             <w:r>
               <w:t>hasService</w:t>
             </w:r>
-            <w:proofErr w:type="spellEnd"/>
           </w:p>
         </w:tc>
         <w:tc>
@@ -6810,11 +7967,9 @@
             <w:hideMark/>
           </w:tcPr>
           <w:p>
-            <w:proofErr w:type="spellStart"/>
             <w:r>
               <w:t>SDep</w:t>
             </w:r>
-            <w:proofErr w:type="spellEnd"/>
           </w:p>
         </w:tc>
         <w:tc>
@@ -6823,11 +7978,9 @@
             <w:hideMark/>
           </w:tcPr>
           <w:p>
-            <w:proofErr w:type="spellStart"/>
             <w:r>
               <w:t>SDef</w:t>
             </w:r>
-            <w:proofErr w:type="spellEnd"/>
           </w:p>
         </w:tc>
         <w:tc>
@@ -6836,11 +7989,9 @@
             <w:hideMark/>
           </w:tcPr>
           <w:p>
-            <w:proofErr w:type="spellStart"/>
             <w:r>
               <w:t>isDeploymentOf</w:t>
             </w:r>
-            <w:proofErr w:type="spellEnd"/>
           </w:p>
         </w:tc>
         <w:tc>
@@ -6862,11 +8013,9 @@
             <w:hideMark/>
           </w:tcPr>
           <w:p>
-            <w:proofErr w:type="spellStart"/>
             <w:r>
               <w:t>SDep</w:t>
             </w:r>
-            <w:proofErr w:type="spellEnd"/>
           </w:p>
         </w:tc>
         <w:tc>
@@ -6875,11 +8024,9 @@
             <w:hideMark/>
           </w:tcPr>
           <w:p>
-            <w:proofErr w:type="spellStart"/>
             <w:r>
               <w:t>CModel</w:t>
             </w:r>
-            <w:proofErr w:type="spellEnd"/>
           </w:p>
         </w:tc>
         <w:tc>
@@ -6888,13 +8035,8 @@
             <w:hideMark/>
           </w:tcPr>
           <w:p>
-            <w:proofErr w:type="spellStart"/>
             <w:r>
-              <w:t>isContractorOf</w:t>
-            </w:r>
-            <w:proofErr w:type="spellEnd"/>
-            <w:r>
-              <w:t xml:space="preserve"> </w:t>
+              <w:t xml:space="preserve">isContractorOf </w:t>
             </w:r>
           </w:p>
         </w:tc>
@@ -6920,81 +8062,78 @@
       <w:pPr>
         <w:pStyle w:val="Caption"/>
         <w:jc w:val="center"/>
-      </w:pPr>
-      <w:r>
         <w:rPr>
           <w:sz w:val="24"/>
           <w:szCs w:val="24"/>
         </w:rPr>
-        <w:t xml:space="preserve">Table </w:t>
-      </w:r>
+      </w:pPr>
+      <w:bookmarkStart w:id="40" w:name="_Toc201125267"/>
       <w:r>
         <w:rPr>
           <w:sz w:val="24"/>
           <w:szCs w:val="24"/>
         </w:rPr>
-        <w:fldChar w:fldCharType="begin"/>
+        <w:t xml:space="preserve">Table </w:t>
       </w:r>
       <w:r>
         <w:rPr>
           <w:sz w:val="24"/>
           <w:szCs w:val="24"/>
         </w:rPr>
-        <w:instrText xml:space="preserve"> SEQ Table \* ARABIC </w:instrText>
+        <w:fldChar w:fldCharType="begin"/>
       </w:r>
       <w:r>
         <w:rPr>
           <w:sz w:val="24"/>
           <w:szCs w:val="24"/>
         </w:rPr>
-        <w:fldChar w:fldCharType="separate"/>
-      </w:r>
-      <w:r>
-        <w:rPr>
-          <w:noProof/>
+        <w:instrText xml:space="preserve"> SEQ Table \* ARABIC </w:instrText>
+      </w:r>
+      <w:r>
+        <w:rPr>
           <w:sz w:val="24"/>
           <w:szCs w:val="24"/>
         </w:rPr>
-        <w:t>2</w:t>
-      </w:r>
-      <w:r>
-        <w:rPr>
+        <w:fldChar w:fldCharType="separate"/>
+      </w:r>
+      <w:r>
+        <w:rPr>
+          <w:noProof/>
           <w:sz w:val="24"/>
           <w:szCs w:val="24"/>
         </w:rPr>
-        <w:fldChar w:fldCharType="end"/>
+        <w:t>2</w:t>
       </w:r>
       <w:r>
         <w:rPr>
           <w:sz w:val="24"/>
           <w:szCs w:val="24"/>
         </w:rPr>
-        <w:t>:</w:t>
+        <w:fldChar w:fldCharType="end"/>
       </w:r>
       <w:r>
         <w:rPr>
           <w:sz w:val="24"/>
           <w:szCs w:val="24"/>
         </w:rPr>
-        <w:t xml:space="preserve"> Relationships </w:t>
-      </w:r>
-      <w:proofErr w:type="gramStart"/>
+        <w:t>:</w:t>
+      </w:r>
       <w:r>
         <w:rPr>
           <w:sz w:val="24"/>
           <w:szCs w:val="24"/>
         </w:rPr>
-        <w:t>Between</w:t>
-      </w:r>
-      <w:proofErr w:type="gramEnd"/>
-      <w:r>
-        <w:rPr>
-          <w:sz w:val="24"/>
-          <w:szCs w:val="24"/>
-        </w:rPr>
-        <w:t xml:space="preserve"> the Fedora Object Types</w:t>
-      </w:r>
-      <w:r>
+        <w:t xml:space="preserve"> Relationships Between the Fedora Object Types</w:t>
+      </w:r>
+      <w:bookmarkEnd w:id="40"/>
+    </w:p>
+    <w:p>
+      <w:pPr>
+        <w:pStyle w:val="Caption"/>
+        <w:jc w:val="center"/>
+      </w:pPr>
+      <w:r>
+        <w:lastRenderedPageBreak/>
         <w:br/>
       </w:r>
       <w:r>
@@ -7023,7 +8162,7 @@
                     </pic:cNvPicPr>
                   </pic:nvPicPr>
                   <pic:blipFill>
-                    <a:blip r:embed="rId18"/>
+                    <a:blip r:embed="rId25"/>
                     <a:srcRect/>
                     <a:stretch>
                       <a:fillRect/>
@@ -7068,8 +8207,8 @@
           <w:szCs w:val="24"/>
         </w:rPr>
       </w:pPr>
-      <w:bookmarkStart w:id="29" w:name="_Toc201062242"/>
-      <w:bookmarkStart w:id="30" w:name="_Ref201063156"/>
+      <w:bookmarkStart w:id="41" w:name="_Ref201063156"/>
+      <w:bookmarkStart w:id="42" w:name="_Toc201125284"/>
       <w:r>
         <w:rPr>
           <w:sz w:val="24"/>
@@ -7104,7 +8243,7 @@
           <w:sz w:val="24"/>
           <w:szCs w:val="24"/>
         </w:rPr>
-        <w:t>4</w:t>
+        <w:t>5</w:t>
       </w:r>
       <w:r>
         <w:rPr>
@@ -7113,7 +8252,7 @@
         </w:rPr>
         <w:fldChar w:fldCharType="end"/>
       </w:r>
-      <w:bookmarkEnd w:id="30"/>
+      <w:bookmarkEnd w:id="41"/>
       <w:r>
         <w:rPr>
           <w:sz w:val="24"/>
@@ -7144,7 +8283,7 @@
         </w:rPr>
         <w:t xml:space="preserve"> CMA Relationships</w:t>
       </w:r>
-      <w:bookmarkEnd w:id="29"/>
+      <w:bookmarkEnd w:id="42"/>
       <w:r>
         <w:rPr>
           <w:b w:val="0"/>
@@ -7185,15 +8324,7 @@
         <w:fldChar w:fldCharType="end"/>
       </w:r>
       <w:r>
-        <w:t xml:space="preserve"> illustrates the required relationships between fundamental object types in the CMA. In the CMA object serialization these relations are asserted as RDF statements in the digital objects' RELS-EXT Datastream. These relations are asserted only in the object at the origin of each arrow though typically these relations will be harvested and indexed within utilities such as Semantic </w:t>
-      </w:r>
-      <w:proofErr w:type="spellStart"/>
-      <w:r>
-        <w:t>Triplestores</w:t>
-      </w:r>
-      <w:proofErr w:type="spellEnd"/>
-      <w:r>
-        <w:t xml:space="preserve"> or relational databases to enable fast query over them, or into caches which permit rapid access to their functionality. </w:t>
+        <w:t xml:space="preserve"> illustrates the required relationships between fundamental object types in the CMA. In the CMA object serialization these relations are asserted as RDF statements in the digital objects' RELS-EXT Datastream. These relations are asserted only in the object at the origin of each arrow though typically these relations will be harvested and indexed within utilities such as Semantic Triplestores or relational databases to enable fast query over them, or into caches which permit rapid access to their functionality. </w:t>
       </w:r>
       <w:r>
         <w:br/>
@@ -7202,31 +8333,7 @@
         <w:br/>
       </w:r>
       <w:r>
-        <w:t>The "</w:t>
-      </w:r>
-      <w:proofErr w:type="spellStart"/>
-      <w:r>
-        <w:t>hasModel</w:t>
-      </w:r>
-      <w:proofErr w:type="spellEnd"/>
-      <w:r>
-        <w:t xml:space="preserve">" relation identifies the class of the Data object. There may or may not be a Fedora digital object that corresponds to the identifier. If the identifier refers to an object it must be a </w:t>
-      </w:r>
-      <w:proofErr w:type="spellStart"/>
-      <w:r>
-        <w:t>CModel</w:t>
-      </w:r>
-      <w:proofErr w:type="spellEnd"/>
-      <w:r>
-        <w:t xml:space="preserve"> object and contain the base content model document. It is expected that many Data objects conform to a single Content Model (and have a relation asserted to the same </w:t>
-      </w:r>
-      <w:proofErr w:type="spellStart"/>
-      <w:r>
-        <w:t>CModel</w:t>
-      </w:r>
-      <w:proofErr w:type="spellEnd"/>
-      <w:r>
-        <w:t xml:space="preserve"> object). The Content Model characterizes the Data objects that conform to it. </w:t>
+        <w:t xml:space="preserve">The "hasModel" relation identifies the class of the Data object. There may or may not be a Fedora digital object that corresponds to the identifier. If the identifier refers to an object it must be a CModel object and contain the base content model document. It is expected that many Data objects conform to a single Content Model (and have a relation asserted to the same CModel object). The Content Model characterizes the Data objects that conform to it. </w:t>
       </w:r>
       <w:r>
         <w:br/>
@@ -7235,159 +8342,53 @@
         <w:br/>
       </w:r>
       <w:r>
-        <w:t xml:space="preserve">The </w:t>
-      </w:r>
-      <w:proofErr w:type="spellStart"/>
-      <w:r>
-        <w:t>SDef</w:t>
-      </w:r>
-      <w:proofErr w:type="spellEnd"/>
-      <w:r>
-        <w:t xml:space="preserve"> object describes a Service and the Operations it performs. Defining a Service is the means by which content developers provide customized functionality for their Data objects. A Service consists of one or more Operations, each of which is an endpoint that may be called to execute the Operation. This approach is similar to techniques found in both object-oriented programming and in Web services. The </w:t>
-      </w:r>
-      <w:proofErr w:type="spellStart"/>
-      <w:r>
-        <w:t>CModel</w:t>
-      </w:r>
-      <w:proofErr w:type="spellEnd"/>
-      <w:r>
-        <w:t xml:space="preserve"> object uses the "</w:t>
-      </w:r>
-      <w:proofErr w:type="spellStart"/>
-      <w:r>
-        <w:t>hasService</w:t>
-      </w:r>
-      <w:proofErr w:type="spellEnd"/>
-      <w:r>
-        <w:t xml:space="preserve">" relation to assert that its' class members provides a Service (and its associated Operations). A </w:t>
-      </w:r>
-      <w:proofErr w:type="spellStart"/>
-      <w:r>
-        <w:t>CModel</w:t>
-      </w:r>
-      <w:proofErr w:type="spellEnd"/>
-      <w:r>
-        <w:t xml:space="preserve"> is free to assert relations to more than one Service. A </w:t>
+        <w:t xml:space="preserve">The SDef object describes a Service and the Operations it performs. Defining a Service is the means by which content developers provide customized functionality for their Data objects. A Service consists of one or more Operations, each of which is an endpoint that may be called to execute the Operation. This approach is similar to techniques found in both object-oriented programming and in Web services. The CModel object uses the "hasService" relation to assert that its' class members provides a Service (and its associated Operations). A CModel is free to assert relations to more than one Service. A Service may be related to many CModels. </w:t>
+      </w:r>
+      <w:r>
+        <w:br/>
       </w:r>
       <w:r>
         <w:lastRenderedPageBreak/>
-        <w:t xml:space="preserve">Service may be related to many </w:t>
-      </w:r>
-      <w:proofErr w:type="spellStart"/>
-      <w:r>
-        <w:t>CModels</w:t>
-      </w:r>
-      <w:proofErr w:type="spellEnd"/>
-      <w:r>
-        <w:t xml:space="preserve">. </w:t>
-      </w:r>
-      <w:r>
         <w:br/>
       </w:r>
       <w:r>
+        <w:t xml:space="preserve">Deployment of a Service in a repository is accomplished by using the "isDeploymentOf" relation to the SDef object. The Service Deployment (SDep) object is local to a Fedora repository and represents how a Service is implemented by the repository. </w:t>
+      </w:r>
+      <w:r>
         <w:br/>
       </w:r>
       <w:r>
-        <w:t>Deployment of a Service in a repository is accomplished by using the "</w:t>
-      </w:r>
-      <w:proofErr w:type="spellStart"/>
-      <w:r>
-        <w:t>isDeploymentOf</w:t>
-      </w:r>
-      <w:proofErr w:type="spellEnd"/>
-      <w:r>
-        <w:t xml:space="preserve">" relation to the </w:t>
-      </w:r>
-      <w:proofErr w:type="spellStart"/>
-      <w:r>
-        <w:t>SDef</w:t>
-      </w:r>
-      <w:proofErr w:type="spellEnd"/>
-      <w:r>
-        <w:t xml:space="preserve"> object. The Service Deployment (</w:t>
-      </w:r>
-      <w:proofErr w:type="spellStart"/>
-      <w:r>
-        <w:t>SDep</w:t>
-      </w:r>
-      <w:proofErr w:type="spellEnd"/>
-      <w:r>
-        <w:t xml:space="preserve">) object is local to a Fedora repository and represents how a Service is implemented by the repository. </w:t>
-      </w:r>
-      <w:r>
         <w:br/>
       </w:r>
       <w:r>
-        <w:br/>
-      </w:r>
-      <w:r>
-        <w:t xml:space="preserve">Finally, the </w:t>
-      </w:r>
-      <w:proofErr w:type="spellStart"/>
-      <w:r>
-        <w:t>SDep</w:t>
-      </w:r>
-      <w:proofErr w:type="spellEnd"/>
-      <w:r>
-        <w:t xml:space="preserve"> object asserts the "</w:t>
-      </w:r>
-      <w:proofErr w:type="spellStart"/>
-      <w:r>
-        <w:t>isContractorOf</w:t>
-      </w:r>
-      <w:proofErr w:type="spellEnd"/>
-      <w:r>
-        <w:t xml:space="preserve">" to indicate the </w:t>
-      </w:r>
-      <w:proofErr w:type="spellStart"/>
-      <w:r>
-        <w:t>CModel</w:t>
-      </w:r>
-      <w:proofErr w:type="spellEnd"/>
-      <w:r>
-        <w:t xml:space="preserve"> (effectively the class of Data objects) for which it deploys Services. This permits the </w:t>
-      </w:r>
-      <w:proofErr w:type="spellStart"/>
-      <w:r>
-        <w:t>SDep</w:t>
-      </w:r>
-      <w:proofErr w:type="spellEnd"/>
-      <w:r>
-        <w:t xml:space="preserve"> to access the </w:t>
-      </w:r>
-      <w:proofErr w:type="spellStart"/>
-      <w:r>
-        <w:t>Datastreams</w:t>
-      </w:r>
-      <w:proofErr w:type="spellEnd"/>
-      <w:r>
-        <w:t xml:space="preserve"> in the Data object and user parameters when an Operation is called for a Data object.</w:t>
+        <w:t>Finally, the SDep object asserts the "isContractorOf" to indicate the CModel (effectively the class of Data objects) for which it deploys Services. This permits the SDep to access the Datastreams in the Data object and user parameters when an Operation is called for a Data object.</w:t>
       </w:r>
     </w:p>
     <w:p>
       <w:pPr>
         <w:pStyle w:val="Heading1"/>
       </w:pPr>
-      <w:bookmarkStart w:id="31" w:name="_Toc201063481"/>
+      <w:bookmarkStart w:id="43" w:name="_Toc201125324"/>
       <w:r>
         <w:t>Section 4: Fedora Repository Server</w:t>
       </w:r>
-      <w:bookmarkEnd w:id="31"/>
+      <w:bookmarkEnd w:id="43"/>
     </w:p>
     <w:p>
       <w:r>
         <w:t>Thus far, we have talked about the component parts of a Fedora repository, but the larger picture is also important. A repository is made up of digital objects, but in what context do those objects exist and how is it that users interact with them?</w:t>
       </w:r>
     </w:p>
+    <w:p/>
     <w:p>
       <w:pPr>
         <w:pStyle w:val="Heading2"/>
       </w:pPr>
-      <w:bookmarkStart w:id="32" w:name="_Toc201063482"/>
+      <w:bookmarkStart w:id="44" w:name="_Toc201125325"/>
       <w:r>
         <w:t>Fedora Server Architecture</w:t>
       </w:r>
-      <w:bookmarkEnd w:id="32"/>
+      <w:bookmarkEnd w:id="44"/>
     </w:p>
     <w:p>
       <w:pPr>
@@ -7397,8 +8398,7 @@
       </w:pPr>
       <w:r>
         <w:rPr>
-          <w:noProof/>
-          <w:lang w:eastAsia="en-US"/>
+          <w:b/>
         </w:rPr>
       </w:r>
       <w:r>
@@ -7433,37 +8433,37 @@
               <o:lock v:ext="edit" text="t"/>
             </v:shape>
             <v:shape id="_x0000_s1030" type="#_x0000_t75" style="position:absolute;left:2622;top:8047;width:5875;height:1888">
-              <v:imagedata r:id="rId19" o:title=""/>
+              <v:imagedata r:id="rId26" o:title=""/>
             </v:shape>
             <v:shape id="_x0000_s1032" type="#_x0000_t75" style="position:absolute;left:2740;top:7402;width:1464;height:760">
-              <v:imagedata r:id="rId20" o:title=""/>
+              <v:imagedata r:id="rId27" o:title=""/>
             </v:shape>
             <v:shape id="_x0000_s1034" type="#_x0000_t75" style="position:absolute;left:4141;top:7402;width:1464;height:760">
-              <v:imagedata r:id="rId21" o:title=""/>
+              <v:imagedata r:id="rId28" o:title=""/>
             </v:shape>
             <v:shape id="_x0000_s1035" type="#_x0000_t75" style="position:absolute;left:5542;top:7402;width:1463;height:760">
-              <v:imagedata r:id="rId22" o:title=""/>
+              <v:imagedata r:id="rId29" o:title=""/>
             </v:shape>
             <v:shape id="_x0000_s1036" type="#_x0000_t75" style="position:absolute;left:6936;top:7402;width:1464;height:760">
-              <v:imagedata r:id="rId23" o:title=""/>
+              <v:imagedata r:id="rId30" o:title=""/>
             </v:shape>
             <v:shape id="_x0000_s1037" type="#_x0000_t75" style="position:absolute;left:2257;top:10449;width:1768;height:1392">
-              <v:imagedata r:id="rId24" o:title=""/>
+              <v:imagedata r:id="rId31" o:title=""/>
             </v:shape>
             <v:shape id="_x0000_s1038" type="#_x0000_t75" style="position:absolute;left:4631;top:10449;width:1768;height:1392">
-              <v:imagedata r:id="rId25" o:title=""/>
+              <v:imagedata r:id="rId32" o:title=""/>
             </v:shape>
             <v:shape id="_x0000_s1039" type="#_x0000_t75" style="position:absolute;left:7005;top:10461;width:1770;height:1368">
-              <v:imagedata r:id="rId26" o:title=""/>
+              <v:imagedata r:id="rId33" o:title=""/>
             </v:shape>
             <v:shape id="_x0000_s1052" type="#_x0000_t75" style="position:absolute;left:3010;top:9150;width:1433;height:448">
-              <v:imagedata r:id="rId27" o:title=""/>
+              <v:imagedata r:id="rId34" o:title=""/>
             </v:shape>
             <v:shape id="_x0000_s1053" type="#_x0000_t75" style="position:absolute;left:4854;top:9150;width:1433;height:449">
-              <v:imagedata r:id="rId28" o:title=""/>
+              <v:imagedata r:id="rId35" o:title=""/>
             </v:shape>
             <v:shape id="_x0000_s1054" type="#_x0000_t75" style="position:absolute;left:6698;top:9150;width:1432;height:448">
-              <v:imagedata r:id="rId29" o:title=""/>
+              <v:imagedata r:id="rId36" o:title=""/>
             </v:shape>
             <v:shapetype id="_x0000_t34" coordsize="21600,21600" o:spt="34" o:oned="t" adj="10800" path="m,l@0,0@0,21600,21600,21600e" filled="f">
               <v:stroke joinstyle="miter"/>
@@ -7476,11 +8476,11 @@
               </v:handles>
               <o:lock v:ext="edit" shapetype="t"/>
             </v:shapetype>
-            <v:shape id="_x0000_s1055" type="#_x0000_t34" style="position:absolute;left:3008;top:9731;width:851;height:586;rotation:90;mso-wrap-style:square;mso-width-percent:0;mso-height-percent:0;mso-left-percent:-10001;mso-top-percent:-10001;mso-wrap-distance-left:9pt;mso-wrap-distance-top:0;mso-wrap-distance-right:9pt;mso-wrap-distance-bottom:0;mso-position-horizontal:absolute;mso-position-horizontal-relative:text;mso-position-vertical:absolute;mso-position-vertical-relative:text;mso-width-percent:0;mso-height-percent:0;mso-left-percent:-10001;mso-top-percent:-10001;mso-width-relative:page;mso-height-relative:page;mso-position-horizontal-col-start:0;mso-width-col-span:0;v-text-anchor:top" o:connectortype="elbow" adj="10789,-318377,-75399" strokeweight="1.5pt"/>
-            <v:shape id="_x0000_s1056" type="#_x0000_t34" style="position:absolute;left:5118;top:9996;width:850;height:56;rotation:90;mso-wrap-style:square;mso-width-percent:0;mso-height-percent:0;mso-left-percent:-10001;mso-top-percent:-10001;mso-wrap-distance-left:9pt;mso-wrap-distance-top:0;mso-wrap-distance-right:9pt;mso-wrap-distance-bottom:0;mso-position-horizontal:absolute;mso-position-horizontal-relative:text;mso-position-vertical:absolute;mso-position-vertical-relative:text;mso-width-percent:0;mso-height-percent:0;mso-left-percent:-10001;mso-top-percent:-10001;mso-width-relative:page;mso-height-relative:page;mso-position-horizontal-col-start:0;mso-width-col-span:0;v-text-anchor:top" o:connectortype="elbow" adj=",-3340907,-122336" strokeweight="1.5pt"/>
-            <v:shape id="_x0000_s1057" type="#_x0000_t34" style="position:absolute;left:7220;top:9792;width:863;height:476;rotation:90;flip:x" o:connectortype="elbow" adj="10779,391978,-166566" strokeweight="1.5pt"/>
+            <v:shape id="_x0000_s1055" type="#_x0000_t34" style="position:absolute;left:3008;top:9731;width:851;height:586;rotation:90" o:connectortype="elbow" adj="10789,-292937,-75399" strokeweight="1.5pt"/>
+            <v:shape id="_x0000_s1056" type="#_x0000_t34" style="position:absolute;left:5118;top:9996;width:850;height:56;rotation:90" o:connectortype="elbow" adj=",-3073970,-122336" strokeweight="1.5pt"/>
+            <v:shape id="_x0000_s1057" type="#_x0000_t34" style="position:absolute;left:7220;top:9792;width:863;height:476;rotation:90;flip:x" o:connectortype="elbow" adj="10779,360656,-166566" strokeweight="1.5pt"/>
             <v:shape id="_x0000_s1058" type="#_x0000_t75" style="position:absolute;left:9059;top:6918;width:936;height:1017">
-              <v:imagedata r:id="rId30" o:title=""/>
+              <v:imagedata r:id="rId37" o:title=""/>
             </v:shape>
             <v:shape id="_x0000_s1061" style="position:absolute;left:7890;top:7012;width:1169;height:390" coordsize="1402,468" path="m1402,195c1237,97,1073,,839,45,605,90,302,279,,468e" filled="f" fillcolor="black [3213]" strokeweight="1pt">
               <v:stroke endarrow="block"/>
@@ -7505,7 +8505,7 @@
           <w:szCs w:val="24"/>
         </w:rPr>
       </w:pPr>
-      <w:bookmarkStart w:id="33" w:name="_Toc201062243"/>
+      <w:bookmarkStart w:id="45" w:name="_Toc201125285"/>
       <w:r>
         <w:rPr>
           <w:sz w:val="24"/>
@@ -7554,44 +8554,58 @@
           <w:sz w:val="24"/>
           <w:szCs w:val="24"/>
         </w:rPr>
-        <w:t>: Fedora System Architecture (simplified)</w:t>
-      </w:r>
-      <w:bookmarkEnd w:id="33"/>
+        <w:t>: Fedora System Architecture (simplified</w:t>
+      </w:r>
+      <w:r>
+        <w:rPr>
+          <w:sz w:val="24"/>
+          <w:szCs w:val="24"/>
+        </w:rPr>
+        <w:t>)</w:t>
+      </w:r>
+      <w:bookmarkEnd w:id="45"/>
+    </w:p>
+    <w:p>
+      <w:r>
+        <w:t xml:space="preserve">This diagram shows in very general terms the structure of the entire repository. Users interact with the content of the repository by means of client applications, web browsers, batch programs, or server applications. These applications access the repository’s data by </w:t>
+      </w:r>
+      <w:r>
+        <w:lastRenderedPageBreak/>
+        <w:t>means of the four APIs by which Fedora is exposed: management, access, search, which are exposed via HTTP or SOAP, and the OAI provider API, which is exposed via HTTP.</w:t>
+      </w:r>
+    </w:p>
+    <w:p>
+      <w:pPr>
+        <w:pStyle w:val="Heading2"/>
+      </w:pPr>
+      <w:bookmarkStart w:id="46" w:name="_Toc201125326"/>
+      <w:r>
+        <w:t>Client and Web Service Interactions</w:t>
+      </w:r>
+      <w:bookmarkEnd w:id="46"/>
     </w:p>
     <w:p>
       <w:pPr>
         <w:keepNext/>
       </w:pPr>
+      <w:r>
+        <w:t>T</w:t>
+      </w:r>
+      <w:r>
+        <w:t>his diagram gives another view of the larger context of a Fedora repository. Users perform common tasks such as ingesting objects, searching the repository, or accessing objects via client applications or a web browser. These client applications mediate this interaction with the repository via web services on the frontend, and on the backend, the repository interacts with web services to perform any data transformations that are requested by users. The transformed data is then passed back to the user via the frontend web services.</w:t>
+      </w:r>
     </w:p>
     <w:p>
       <w:pPr>
         <w:keepNext/>
       </w:pPr>
-      <w:r>
-        <w:t xml:space="preserve">This diagram shows in very general terms the structure of the entire repository. Users interact with the content of the repository by means of client applications, web browsers, </w:t>
-      </w:r>
-      <w:r>
-        <w:lastRenderedPageBreak/>
-        <w:t>batch programs, or server applications. These applications access the repository’s data by means of the four APIs by which Fedora is exposed: management, access, search, which are exposed via HTTP or SOAP, and the OAI provider API, which is exposed via HTTP.</w:t>
-      </w:r>
-    </w:p>
-    <w:p>
-      <w:pPr>
-        <w:pStyle w:val="Heading2"/>
-      </w:pPr>
-      <w:bookmarkStart w:id="34" w:name="_Toc201063483"/>
-      <w:r>
-        <w:t>Client and Web Service Interactions</w:t>
-      </w:r>
-      <w:bookmarkEnd w:id="34"/>
-    </w:p>
-    <w:p/>
+    </w:p>
     <w:p>
       <w:pPr>
         <w:keepNext/>
       </w:pPr>
       <w:r>
-        <w:t>This diagram gives another view of the larger context of a Fedora repository. Users perform common tasks such as ingesting objects, searching the repository, or accessing objects via client applications or a web browser. These client applications mediate this interaction with the repository via web services on the frontend, and on the backend, the repository interacts with web services to perform any data transformations that are requested by users. The transformed data is then passed back to the user via the frontend web services.</w:t>
+        <w:t>It is important to note that users only interact with the repository via the APIs, even though it may sometimes seem that they are interacting directly with an object, they are not.</w:t>
       </w:r>
     </w:p>
     <w:p>
@@ -7604,25 +8618,12 @@
         <w:keepNext/>
       </w:pPr>
       <w:r>
-        <w:t>It is important to note that users only interact with the repository via the APIs, even though it may sometimes seem that they are interacting directly with an object, they are not.</w:t>
-      </w:r>
-    </w:p>
-    <w:p>
-      <w:pPr>
-        <w:keepNext/>
-      </w:pPr>
-    </w:p>
-    <w:p>
-      <w:pPr>
-        <w:keepNext/>
-      </w:pPr>
-      <w:r>
         <w:object w:dxaOrig="11256" w:dyaOrig="5918">
-          <v:shape id="_x0000_i1028" type="#_x0000_t75" style="width:423pt;height:222.75pt" o:ole="" filled="t">
+          <v:shape id="_x0000_i1026" type="#_x0000_t75" style="width:423pt;height:222.75pt" o:ole="" filled="t">
             <v:fill color2="black" type="frame"/>
-            <v:imagedata r:id="rId31" o:title=""/>
+            <v:imagedata r:id="rId38" o:title=""/>
           </v:shape>
-          <o:OLEObject Type="Embed" ProgID="SmartDraw.2" ShapeID="_x0000_i1028" DrawAspect="Content" ObjectID="_1274805309" r:id="rId32"/>
+          <o:OLEObject Type="Embed" ProgID="SmartDraw.2" ShapeID="_x0000_i1026" DrawAspect="Content" ObjectID="_1274867218" r:id="rId39"/>
         </w:object>
       </w:r>
     </w:p>
@@ -7635,7 +8636,7 @@
           <w:szCs w:val="24"/>
         </w:rPr>
       </w:pPr>
-      <w:bookmarkStart w:id="35" w:name="_Toc201062244"/>
+      <w:bookmarkStart w:id="47" w:name="_Toc201125286"/>
       <w:r>
         <w:rPr>
           <w:sz w:val="24"/>
@@ -7686,7 +8687,7 @@
         </w:rPr>
         <w:t>: Client and Web Services Interaction</w:t>
       </w:r>
-      <w:bookmarkEnd w:id="35"/>
+      <w:bookmarkEnd w:id="47"/>
     </w:p>
     <w:p/>
     <w:p>
@@ -7746,7 +8747,10 @@
     </w:r>
     <w:fldSimple w:instr=" PAGE \*ARABIC ">
       <w:r>
-        <w:t>13</w:t>
+        <w:rPr>
+          <w:noProof/>
+        </w:rPr>
+        <w:t>28</w:t>
       </w:r>
     </w:fldSimple>
     <w:r>
@@ -7754,39 +8758,10 @@
     </w:r>
     <w:fldSimple w:instr=" NUMPAGES \*ARABIC ">
       <w:r>
-        <w:t>15</w:t>
-      </w:r>
-    </w:fldSimple>
-  </w:p>
-</w:ftr>
-</file>
-
-<file path=word/footer2.xml><?xml version="1.0" encoding="utf-8"?>
-<w:ftr xmlns:ve="http://schemas.openxmlformats.org/markup-compatibility/2006" xmlns:o="urn:schemas-microsoft-com:office:office" xmlns:r="http://schemas.openxmlformats.org/officeDocument/2006/relationships" xmlns:m="http://schemas.openxmlformats.org/officeDocument/2006/math" xmlns:v="urn:schemas-microsoft-com:vml" xmlns:wp="http://schemas.openxmlformats.org/drawingml/2006/wordprocessingDrawing" xmlns:w10="urn:schemas-microsoft-com:office:word" xmlns:w="http://schemas.openxmlformats.org/wordprocessingml/2006/main" xmlns:wne="http://schemas.microsoft.com/office/word/2006/wordml">
-  <w:p>
-    <w:pPr>
-      <w:pStyle w:val="Footer"/>
-    </w:pPr>
-    <w:r>
-      <w:tab/>
-    </w:r>
-    <w:fldSimple w:instr=" PAGE \*ARABIC ">
-      <w:r>
-        <w:rPr>
-          <w:noProof/>
-        </w:rPr>
-        <w:t>2</w:t>
-      </w:r>
-    </w:fldSimple>
-    <w:r>
-      <w:t xml:space="preserve"> of </w:t>
-    </w:r>
-    <w:fldSimple w:instr=" NUMPAGES \*ARABIC ">
-      <w:r>
-        <w:rPr>
-          <w:noProof/>
-        </w:rPr>
-        <w:t>23</w:t>
+        <w:rPr>
+          <w:noProof/>
+        </w:rPr>
+        <w:t>28</w:t>
       </w:r>
     </w:fldSimple>
   </w:p>
@@ -8051,6 +9026,119 @@
     </w:lvl>
   </w:abstractNum>
   <w:abstractNum w:abstractNumId="7">
+    <w:nsid w:val="04DB6E3A"/>
+    <w:multiLevelType w:val="hybridMultilevel"/>
+    <w:tmpl w:val="ED880108"/>
+    <w:lvl w:ilvl="0" w:tplc="04090001">
+      <w:start w:val="1"/>
+      <w:numFmt w:val="bullet"/>
+      <w:lvlText w:val=""/>
+      <w:lvlJc w:val="left"/>
+      <w:pPr>
+        <w:ind w:left="720" w:hanging="360"/>
+      </w:pPr>
+      <w:rPr>
+        <w:rFonts w:ascii="Symbol" w:hAnsi="Symbol" w:hint="default"/>
+      </w:rPr>
+    </w:lvl>
+    <w:lvl w:ilvl="1" w:tplc="04090003" w:tentative="1">
+      <w:start w:val="1"/>
+      <w:numFmt w:val="bullet"/>
+      <w:lvlText w:val="o"/>
+      <w:lvlJc w:val="left"/>
+      <w:pPr>
+        <w:ind w:left="1440" w:hanging="360"/>
+      </w:pPr>
+      <w:rPr>
+        <w:rFonts w:ascii="Courier New" w:hAnsi="Courier New" w:cs="Courier New" w:hint="default"/>
+      </w:rPr>
+    </w:lvl>
+    <w:lvl w:ilvl="2" w:tplc="04090005" w:tentative="1">
+      <w:start w:val="1"/>
+      <w:numFmt w:val="bullet"/>
+      <w:lvlText w:val=""/>
+      <w:lvlJc w:val="left"/>
+      <w:pPr>
+        <w:ind w:left="2160" w:hanging="360"/>
+      </w:pPr>
+      <w:rPr>
+        <w:rFonts w:ascii="Wingdings" w:hAnsi="Wingdings" w:hint="default"/>
+      </w:rPr>
+    </w:lvl>
+    <w:lvl w:ilvl="3" w:tplc="04090001" w:tentative="1">
+      <w:start w:val="1"/>
+      <w:numFmt w:val="bullet"/>
+      <w:lvlText w:val=""/>
+      <w:lvlJc w:val="left"/>
+      <w:pPr>
+        <w:ind w:left="2880" w:hanging="360"/>
+      </w:pPr>
+      <w:rPr>
+        <w:rFonts w:ascii="Symbol" w:hAnsi="Symbol" w:hint="default"/>
+      </w:rPr>
+    </w:lvl>
+    <w:lvl w:ilvl="4" w:tplc="04090003" w:tentative="1">
+      <w:start w:val="1"/>
+      <w:numFmt w:val="bullet"/>
+      <w:lvlText w:val="o"/>
+      <w:lvlJc w:val="left"/>
+      <w:pPr>
+        <w:ind w:left="3600" w:hanging="360"/>
+      </w:pPr>
+      <w:rPr>
+        <w:rFonts w:ascii="Courier New" w:hAnsi="Courier New" w:cs="Courier New" w:hint="default"/>
+      </w:rPr>
+    </w:lvl>
+    <w:lvl w:ilvl="5" w:tplc="04090005" w:tentative="1">
+      <w:start w:val="1"/>
+      <w:numFmt w:val="bullet"/>
+      <w:lvlText w:val=""/>
+      <w:lvlJc w:val="left"/>
+      <w:pPr>
+        <w:ind w:left="4320" w:hanging="360"/>
+      </w:pPr>
+      <w:rPr>
+        <w:rFonts w:ascii="Wingdings" w:hAnsi="Wingdings" w:hint="default"/>
+      </w:rPr>
+    </w:lvl>
+    <w:lvl w:ilvl="6" w:tplc="04090001" w:tentative="1">
+      <w:start w:val="1"/>
+      <w:numFmt w:val="bullet"/>
+      <w:lvlText w:val=""/>
+      <w:lvlJc w:val="left"/>
+      <w:pPr>
+        <w:ind w:left="5040" w:hanging="360"/>
+      </w:pPr>
+      <w:rPr>
+        <w:rFonts w:ascii="Symbol" w:hAnsi="Symbol" w:hint="default"/>
+      </w:rPr>
+    </w:lvl>
+    <w:lvl w:ilvl="7" w:tplc="04090003" w:tentative="1">
+      <w:start w:val="1"/>
+      <w:numFmt w:val="bullet"/>
+      <w:lvlText w:val="o"/>
+      <w:lvlJc w:val="left"/>
+      <w:pPr>
+        <w:ind w:left="5760" w:hanging="360"/>
+      </w:pPr>
+      <w:rPr>
+        <w:rFonts w:ascii="Courier New" w:hAnsi="Courier New" w:cs="Courier New" w:hint="default"/>
+      </w:rPr>
+    </w:lvl>
+    <w:lvl w:ilvl="8" w:tplc="04090005" w:tentative="1">
+      <w:start w:val="1"/>
+      <w:numFmt w:val="bullet"/>
+      <w:lvlText w:val=""/>
+      <w:lvlJc w:val="left"/>
+      <w:pPr>
+        <w:ind w:left="6480" w:hanging="360"/>
+      </w:pPr>
+      <w:rPr>
+        <w:rFonts w:ascii="Wingdings" w:hAnsi="Wingdings" w:hint="default"/>
+      </w:rPr>
+    </w:lvl>
+  </w:abstractNum>
+  <w:abstractNum w:abstractNumId="8">
     <w:nsid w:val="153B1F2E"/>
     <w:multiLevelType w:val="hybridMultilevel"/>
     <w:tmpl w:val="CCD8FD8C"/>
@@ -8136,7 +9224,124 @@
       </w:pPr>
     </w:lvl>
   </w:abstractNum>
-  <w:abstractNum w:abstractNumId="8">
+  <w:abstractNum w:abstractNumId="9">
+    <w:nsid w:val="1EB408DA"/>
+    <w:multiLevelType w:val="multilevel"/>
+    <w:tmpl w:val="72F0038C"/>
+    <w:lvl w:ilvl="0">
+      <w:start w:val="1"/>
+      <w:numFmt w:val="decimal"/>
+      <w:lvlText w:val="%1."/>
+      <w:lvlJc w:val="left"/>
+      <w:pPr>
+        <w:tabs>
+          <w:tab w:val="num" w:pos="720"/>
+        </w:tabs>
+        <w:ind w:left="720" w:hanging="360"/>
+      </w:pPr>
+    </w:lvl>
+    <w:lvl w:ilvl="1">
+      <w:start w:val="1"/>
+      <w:numFmt w:val="bullet"/>
+      <w:lvlText w:val="o"/>
+      <w:lvlJc w:val="left"/>
+      <w:pPr>
+        <w:tabs>
+          <w:tab w:val="num" w:pos="1440"/>
+        </w:tabs>
+        <w:ind w:left="1440" w:hanging="360"/>
+      </w:pPr>
+      <w:rPr>
+        <w:rFonts w:ascii="Courier New" w:hAnsi="Courier New" w:hint="default"/>
+        <w:sz w:val="20"/>
+      </w:rPr>
+    </w:lvl>
+    <w:lvl w:ilvl="2" w:tentative="1">
+      <w:start w:val="1"/>
+      <w:numFmt w:val="decimal"/>
+      <w:lvlText w:val="%3."/>
+      <w:lvlJc w:val="left"/>
+      <w:pPr>
+        <w:tabs>
+          <w:tab w:val="num" w:pos="2160"/>
+        </w:tabs>
+        <w:ind w:left="2160" w:hanging="360"/>
+      </w:pPr>
+    </w:lvl>
+    <w:lvl w:ilvl="3" w:tentative="1">
+      <w:start w:val="1"/>
+      <w:numFmt w:val="decimal"/>
+      <w:lvlText w:val="%4."/>
+      <w:lvlJc w:val="left"/>
+      <w:pPr>
+        <w:tabs>
+          <w:tab w:val="num" w:pos="2880"/>
+        </w:tabs>
+        <w:ind w:left="2880" w:hanging="360"/>
+      </w:pPr>
+    </w:lvl>
+    <w:lvl w:ilvl="4" w:tentative="1">
+      <w:start w:val="1"/>
+      <w:numFmt w:val="decimal"/>
+      <w:lvlText w:val="%5."/>
+      <w:lvlJc w:val="left"/>
+      <w:pPr>
+        <w:tabs>
+          <w:tab w:val="num" w:pos="3600"/>
+        </w:tabs>
+        <w:ind w:left="3600" w:hanging="360"/>
+      </w:pPr>
+    </w:lvl>
+    <w:lvl w:ilvl="5" w:tentative="1">
+      <w:start w:val="1"/>
+      <w:numFmt w:val="decimal"/>
+      <w:lvlText w:val="%6."/>
+      <w:lvlJc w:val="left"/>
+      <w:pPr>
+        <w:tabs>
+          <w:tab w:val="num" w:pos="4320"/>
+        </w:tabs>
+        <w:ind w:left="4320" w:hanging="360"/>
+      </w:pPr>
+    </w:lvl>
+    <w:lvl w:ilvl="6" w:tentative="1">
+      <w:start w:val="1"/>
+      <w:numFmt w:val="decimal"/>
+      <w:lvlText w:val="%7."/>
+      <w:lvlJc w:val="left"/>
+      <w:pPr>
+        <w:tabs>
+          <w:tab w:val="num" w:pos="5040"/>
+        </w:tabs>
+        <w:ind w:left="5040" w:hanging="360"/>
+      </w:pPr>
+    </w:lvl>
+    <w:lvl w:ilvl="7" w:tentative="1">
+      <w:start w:val="1"/>
+      <w:numFmt w:val="decimal"/>
+      <w:lvlText w:val="%8."/>
+      <w:lvlJc w:val="left"/>
+      <w:pPr>
+        <w:tabs>
+          <w:tab w:val="num" w:pos="5760"/>
+        </w:tabs>
+        <w:ind w:left="5760" w:hanging="360"/>
+      </w:pPr>
+    </w:lvl>
+    <w:lvl w:ilvl="8" w:tentative="1">
+      <w:start w:val="1"/>
+      <w:numFmt w:val="decimal"/>
+      <w:lvlText w:val="%9."/>
+      <w:lvlJc w:val="left"/>
+      <w:pPr>
+        <w:tabs>
+          <w:tab w:val="num" w:pos="6480"/>
+        </w:tabs>
+        <w:ind w:left="6480" w:hanging="360"/>
+      </w:pPr>
+    </w:lvl>
+  </w:abstractNum>
+  <w:abstractNum w:abstractNumId="10">
     <w:nsid w:val="53C86089"/>
     <w:multiLevelType w:val="multilevel"/>
     <w:tmpl w:val="78AE19CC"/>
@@ -8249,7 +9454,93 @@
       </w:pPr>
     </w:lvl>
   </w:abstractNum>
-  <w:abstractNum w:abstractNumId="9">
+  <w:abstractNum w:abstractNumId="11">
+    <w:nsid w:val="663849FD"/>
+    <w:multiLevelType w:val="hybridMultilevel"/>
+    <w:tmpl w:val="88664562"/>
+    <w:lvl w:ilvl="0" w:tplc="0409000F">
+      <w:start w:val="1"/>
+      <w:numFmt w:val="decimal"/>
+      <w:lvlText w:val="%1."/>
+      <w:lvlJc w:val="left"/>
+      <w:pPr>
+        <w:ind w:left="720" w:hanging="360"/>
+      </w:pPr>
+    </w:lvl>
+    <w:lvl w:ilvl="1" w:tplc="04090019" w:tentative="1">
+      <w:start w:val="1"/>
+      <w:numFmt w:val="lowerLetter"/>
+      <w:lvlText w:val="%2."/>
+      <w:lvlJc w:val="left"/>
+      <w:pPr>
+        <w:ind w:left="1440" w:hanging="360"/>
+      </w:pPr>
+    </w:lvl>
+    <w:lvl w:ilvl="2" w:tplc="0409001B" w:tentative="1">
+      <w:start w:val="1"/>
+      <w:numFmt w:val="lowerRoman"/>
+      <w:lvlText w:val="%3."/>
+      <w:lvlJc w:val="right"/>
+      <w:pPr>
+        <w:ind w:left="2160" w:hanging="180"/>
+      </w:pPr>
+    </w:lvl>
+    <w:lvl w:ilvl="3" w:tplc="0409000F" w:tentative="1">
+      <w:start w:val="1"/>
+      <w:numFmt w:val="decimal"/>
+      <w:lvlText w:val="%4."/>
+      <w:lvlJc w:val="left"/>
+      <w:pPr>
+        <w:ind w:left="2880" w:hanging="360"/>
+      </w:pPr>
+    </w:lvl>
+    <w:lvl w:ilvl="4" w:tplc="04090019" w:tentative="1">
+      <w:start w:val="1"/>
+      <w:numFmt w:val="lowerLetter"/>
+      <w:lvlText w:val="%5."/>
+      <w:lvlJc w:val="left"/>
+      <w:pPr>
+        <w:ind w:left="3600" w:hanging="360"/>
+      </w:pPr>
+    </w:lvl>
+    <w:lvl w:ilvl="5" w:tplc="0409001B" w:tentative="1">
+      <w:start w:val="1"/>
+      <w:numFmt w:val="lowerRoman"/>
+      <w:lvlText w:val="%6."/>
+      <w:lvlJc w:val="right"/>
+      <w:pPr>
+        <w:ind w:left="4320" w:hanging="180"/>
+      </w:pPr>
+    </w:lvl>
+    <w:lvl w:ilvl="6" w:tplc="0409000F" w:tentative="1">
+      <w:start w:val="1"/>
+      <w:numFmt w:val="decimal"/>
+      <w:lvlText w:val="%7."/>
+      <w:lvlJc w:val="left"/>
+      <w:pPr>
+        <w:ind w:left="5040" w:hanging="360"/>
+      </w:pPr>
+    </w:lvl>
+    <w:lvl w:ilvl="7" w:tplc="04090019" w:tentative="1">
+      <w:start w:val="1"/>
+      <w:numFmt w:val="lowerLetter"/>
+      <w:lvlText w:val="%8."/>
+      <w:lvlJc w:val="left"/>
+      <w:pPr>
+        <w:ind w:left="5760" w:hanging="360"/>
+      </w:pPr>
+    </w:lvl>
+    <w:lvl w:ilvl="8" w:tplc="0409001B" w:tentative="1">
+      <w:start w:val="1"/>
+      <w:numFmt w:val="lowerRoman"/>
+      <w:lvlText w:val="%9."/>
+      <w:lvlJc w:val="right"/>
+      <w:pPr>
+        <w:ind w:left="6480" w:hanging="180"/>
+      </w:pPr>
+    </w:lvl>
+  </w:abstractNum>
+  <w:abstractNum w:abstractNumId="12">
     <w:nsid w:val="7F0F2E92"/>
     <w:multiLevelType w:val="multilevel"/>
     <w:tmpl w:val="4F46967C"/>
@@ -8398,7 +9689,7 @@
       </w:rPr>
     </w:lvl>
   </w:abstractNum>
-  <w:abstractNum w:abstractNumId="10">
+  <w:abstractNum w:abstractNumId="13">
     <w:nsid w:val="7F4C4FA4"/>
     <w:multiLevelType w:val="hybridMultilevel"/>
     <w:tmpl w:val="3FAAC2B4"/>
@@ -8533,16 +9824,42 @@
     <w:abstractNumId w:val="6"/>
   </w:num>
   <w:num w:numId="8">
+    <w:abstractNumId w:val="12"/>
+  </w:num>
+  <w:num w:numId="9">
+    <w:abstractNumId w:val="10"/>
+  </w:num>
+  <w:num w:numId="10">
+    <w:abstractNumId w:val="13"/>
+  </w:num>
+  <w:num w:numId="11">
+    <w:abstractNumId w:val="8"/>
+  </w:num>
+  <w:num w:numId="12">
     <w:abstractNumId w:val="9"/>
   </w:num>
-  <w:num w:numId="9">
-    <w:abstractNumId w:val="8"/>
+  <w:num w:numId="13">
+    <w:abstractNumId w:val="9"/>
+    <w:lvlOverride w:ilvl="0">
+      <w:lvl w:ilvl="0">
+        <w:numFmt w:val="decimal"/>
+        <w:lvlText w:val=""/>
+        <w:lvlJc w:val="left"/>
+      </w:lvl>
+    </w:lvlOverride>
+    <w:lvlOverride w:ilvl="1">
+      <w:lvl w:ilvl="1">
+        <w:numFmt w:val="decimal"/>
+        <w:lvlText w:val="%2."/>
+        <w:lvlJc w:val="left"/>
+      </w:lvl>
+    </w:lvlOverride>
   </w:num>
-  <w:num w:numId="10">
-    <w:abstractNumId w:val="10"/>
+  <w:num w:numId="14">
+    <w:abstractNumId w:val="7"/>
   </w:num>
-  <w:num w:numId="11">
-    <w:abstractNumId w:val="7"/>
+  <w:num w:numId="15">
+    <w:abstractNumId w:val="11"/>
   </w:num>
 </w:numbering>
 </file>
@@ -8700,6 +10017,7 @@
   <w:style w:type="paragraph" w:default="1" w:styleId="Normal">
     <w:name w:val="Normal"/>
     <w:qFormat/>
+    <w:rsid w:val="007E7FFA"/>
     <w:pPr>
       <w:suppressAutoHyphens/>
     </w:pPr>
@@ -8714,11 +10032,12 @@
     <w:basedOn w:val="Normal"/>
     <w:next w:val="Normal"/>
     <w:qFormat/>
+    <w:rsid w:val="007E7FFA"/>
     <w:pPr>
       <w:keepNext/>
-      <w:numPr>
-        <w:numId w:val="7"/>
-      </w:numPr>
+      <w:tabs>
+        <w:tab w:val="num" w:pos="0"/>
+      </w:tabs>
       <w:spacing w:before="240" w:after="60"/>
       <w:outlineLvl w:val="0"/>
     </w:pPr>
@@ -8736,12 +10055,12 @@
     <w:basedOn w:val="Normal"/>
     <w:next w:val="Normal"/>
     <w:qFormat/>
+    <w:rsid w:val="007E7FFA"/>
     <w:pPr>
       <w:keepNext/>
-      <w:numPr>
-        <w:ilvl w:val="1"/>
-        <w:numId w:val="7"/>
-      </w:numPr>
+      <w:tabs>
+        <w:tab w:val="num" w:pos="0"/>
+      </w:tabs>
       <w:spacing w:before="240" w:after="60"/>
       <w:outlineLvl w:val="1"/>
     </w:pPr>
@@ -8760,12 +10079,12 @@
     <w:basedOn w:val="Normal"/>
     <w:next w:val="Normal"/>
     <w:qFormat/>
+    <w:rsid w:val="007E7FFA"/>
     <w:pPr>
       <w:keepNext/>
-      <w:numPr>
-        <w:ilvl w:val="2"/>
-        <w:numId w:val="7"/>
-      </w:numPr>
+      <w:tabs>
+        <w:tab w:val="num" w:pos="0"/>
+      </w:tabs>
       <w:spacing w:before="240" w:after="60"/>
       <w:outlineLvl w:val="2"/>
     </w:pPr>
@@ -8779,13 +10098,16 @@
   </w:style>
   <w:style w:type="character" w:default="1" w:styleId="DefaultParagraphFont">
     <w:name w:val="Default Paragraph Font"/>
+    <w:uiPriority w:val="1"/>
     <w:semiHidden/>
+    <w:unhideWhenUsed/>
   </w:style>
   <w:style w:type="table" w:default="1" w:styleId="TableNormal">
     <w:name w:val="Normal Table"/>
     <w:uiPriority w:val="99"/>
     <w:semiHidden/>
     <w:unhideWhenUsed/>
+    <w:qFormat/>
     <w:tblPr>
       <w:tblInd w:w="0" w:type="dxa"/>
       <w:tblCellMar>
@@ -8804,60 +10126,70 @@
   </w:style>
   <w:style w:type="character" w:customStyle="1" w:styleId="WW8Num1z1">
     <w:name w:val="WW8Num1z1"/>
+    <w:rsid w:val="007E7FFA"/>
     <w:rPr>
       <w:rFonts w:ascii="Courier New" w:hAnsi="Courier New" w:cs="Courier New"/>
     </w:rPr>
   </w:style>
   <w:style w:type="character" w:customStyle="1" w:styleId="WW8Num1z2">
     <w:name w:val="WW8Num1z2"/>
+    <w:rsid w:val="007E7FFA"/>
     <w:rPr>
       <w:rFonts w:ascii="Wingdings" w:hAnsi="Wingdings"/>
     </w:rPr>
   </w:style>
   <w:style w:type="character" w:customStyle="1" w:styleId="WW8Num1z3">
     <w:name w:val="WW8Num1z3"/>
+    <w:rsid w:val="007E7FFA"/>
     <w:rPr>
       <w:rFonts w:ascii="Symbol" w:hAnsi="Symbol"/>
     </w:rPr>
   </w:style>
   <w:style w:type="character" w:customStyle="1" w:styleId="WW8Num2z0">
     <w:name w:val="WW8Num2z0"/>
+    <w:rsid w:val="007E7FFA"/>
     <w:rPr>
       <w:rFonts w:ascii="Symbol" w:hAnsi="Symbol"/>
     </w:rPr>
   </w:style>
   <w:style w:type="character" w:customStyle="1" w:styleId="WW8Num2z1">
     <w:name w:val="WW8Num2z1"/>
+    <w:rsid w:val="007E7FFA"/>
     <w:rPr>
       <w:rFonts w:ascii="Courier New" w:hAnsi="Courier New" w:cs="Courier New"/>
     </w:rPr>
   </w:style>
   <w:style w:type="character" w:customStyle="1" w:styleId="WW8Num2z2">
     <w:name w:val="WW8Num2z2"/>
+    <w:rsid w:val="007E7FFA"/>
     <w:rPr>
       <w:rFonts w:ascii="Wingdings" w:hAnsi="Wingdings"/>
     </w:rPr>
   </w:style>
   <w:style w:type="character" w:customStyle="1" w:styleId="WW8Num4z1">
     <w:name w:val="WW8Num4z1"/>
+    <w:rsid w:val="007E7FFA"/>
     <w:rPr>
       <w:rFonts w:ascii="Courier New" w:hAnsi="Courier New" w:cs="Courier New"/>
     </w:rPr>
   </w:style>
   <w:style w:type="character" w:customStyle="1" w:styleId="WW8Num4z2">
     <w:name w:val="WW8Num4z2"/>
+    <w:rsid w:val="007E7FFA"/>
     <w:rPr>
       <w:rFonts w:ascii="Wingdings" w:hAnsi="Wingdings"/>
     </w:rPr>
   </w:style>
   <w:style w:type="character" w:customStyle="1" w:styleId="WW8Num4z3">
     <w:name w:val="WW8Num4z3"/>
+    <w:rsid w:val="007E7FFA"/>
     <w:rPr>
       <w:rFonts w:ascii="Symbol" w:hAnsi="Symbol"/>
     </w:rPr>
   </w:style>
   <w:style w:type="character" w:customStyle="1" w:styleId="WW8Num5z2">
     <w:name w:val="WW8Num5z2"/>
+    <w:rsid w:val="007E7FFA"/>
     <w:rPr>
       <w:rFonts w:ascii="Times New Roman" w:hAnsi="Times New Roman" w:cs="Times New Roman"/>
       <w:b w:val="0"/>
@@ -8866,149 +10198,174 @@
   </w:style>
   <w:style w:type="character" w:customStyle="1" w:styleId="WW8Num6z0">
     <w:name w:val="WW8Num6z0"/>
+    <w:rsid w:val="007E7FFA"/>
     <w:rPr>
       <w:rFonts w:ascii="Symbol" w:hAnsi="Symbol"/>
     </w:rPr>
   </w:style>
   <w:style w:type="character" w:customStyle="1" w:styleId="WW8Num6z1">
     <w:name w:val="WW8Num6z1"/>
+    <w:rsid w:val="007E7FFA"/>
     <w:rPr>
       <w:rFonts w:ascii="Courier New" w:hAnsi="Courier New" w:cs="Courier New"/>
     </w:rPr>
   </w:style>
   <w:style w:type="character" w:customStyle="1" w:styleId="WW8Num6z2">
     <w:name w:val="WW8Num6z2"/>
+    <w:rsid w:val="007E7FFA"/>
     <w:rPr>
       <w:rFonts w:ascii="Wingdings" w:hAnsi="Wingdings"/>
     </w:rPr>
   </w:style>
   <w:style w:type="character" w:customStyle="1" w:styleId="WW8Num7z0">
     <w:name w:val="WW8Num7z0"/>
+    <w:rsid w:val="007E7FFA"/>
     <w:rPr>
       <w:rFonts w:ascii="Symbol" w:hAnsi="Symbol"/>
     </w:rPr>
   </w:style>
   <w:style w:type="character" w:customStyle="1" w:styleId="WW8Num7z1">
     <w:name w:val="WW8Num7z1"/>
+    <w:rsid w:val="007E7FFA"/>
     <w:rPr>
       <w:rFonts w:ascii="Courier New" w:hAnsi="Courier New" w:cs="Courier New"/>
     </w:rPr>
   </w:style>
   <w:style w:type="character" w:customStyle="1" w:styleId="WW8Num7z2">
     <w:name w:val="WW8Num7z2"/>
+    <w:rsid w:val="007E7FFA"/>
     <w:rPr>
       <w:rFonts w:ascii="Wingdings" w:hAnsi="Wingdings"/>
     </w:rPr>
   </w:style>
   <w:style w:type="character" w:customStyle="1" w:styleId="WW8Num8z0">
     <w:name w:val="WW8Num8z0"/>
+    <w:rsid w:val="007E7FFA"/>
     <w:rPr>
       <w:rFonts w:ascii="Symbol" w:hAnsi="Symbol"/>
     </w:rPr>
   </w:style>
   <w:style w:type="character" w:customStyle="1" w:styleId="WW8Num8z1">
     <w:name w:val="WW8Num8z1"/>
+    <w:rsid w:val="007E7FFA"/>
     <w:rPr>
       <w:rFonts w:ascii="Courier New" w:hAnsi="Courier New" w:cs="Courier New"/>
     </w:rPr>
   </w:style>
   <w:style w:type="character" w:customStyle="1" w:styleId="WW8Num8z2">
     <w:name w:val="WW8Num8z2"/>
+    <w:rsid w:val="007E7FFA"/>
     <w:rPr>
       <w:rFonts w:ascii="Wingdings" w:hAnsi="Wingdings"/>
     </w:rPr>
   </w:style>
   <w:style w:type="character" w:customStyle="1" w:styleId="WW8Num9z0">
     <w:name w:val="WW8Num9z0"/>
+    <w:rsid w:val="007E7FFA"/>
     <w:rPr>
       <w:rFonts w:ascii="Wingdings" w:hAnsi="Wingdings"/>
     </w:rPr>
   </w:style>
   <w:style w:type="character" w:customStyle="1" w:styleId="WW8Num10z0">
     <w:name w:val="WW8Num10z0"/>
+    <w:rsid w:val="007E7FFA"/>
     <w:rPr>
       <w:rFonts w:ascii="Symbol" w:hAnsi="Symbol"/>
     </w:rPr>
   </w:style>
   <w:style w:type="character" w:customStyle="1" w:styleId="WW8Num10z1">
     <w:name w:val="WW8Num10z1"/>
+    <w:rsid w:val="007E7FFA"/>
     <w:rPr>
       <w:rFonts w:ascii="Courier New" w:hAnsi="Courier New" w:cs="Courier New"/>
     </w:rPr>
   </w:style>
   <w:style w:type="character" w:customStyle="1" w:styleId="WW8Num10z2">
     <w:name w:val="WW8Num10z2"/>
+    <w:rsid w:val="007E7FFA"/>
     <w:rPr>
       <w:rFonts w:ascii="Wingdings" w:hAnsi="Wingdings"/>
     </w:rPr>
   </w:style>
   <w:style w:type="character" w:customStyle="1" w:styleId="WW8Num11z0">
     <w:name w:val="WW8Num11z0"/>
+    <w:rsid w:val="007E7FFA"/>
     <w:rPr>
       <w:rFonts w:ascii="Symbol" w:hAnsi="Symbol"/>
     </w:rPr>
   </w:style>
   <w:style w:type="character" w:customStyle="1" w:styleId="WW8Num11z1">
     <w:name w:val="WW8Num11z1"/>
+    <w:rsid w:val="007E7FFA"/>
     <w:rPr>
       <w:rFonts w:ascii="Courier New" w:hAnsi="Courier New" w:cs="Courier New"/>
     </w:rPr>
   </w:style>
   <w:style w:type="character" w:customStyle="1" w:styleId="WW8Num11z2">
     <w:name w:val="WW8Num11z2"/>
+    <w:rsid w:val="007E7FFA"/>
     <w:rPr>
       <w:rFonts w:ascii="Wingdings" w:hAnsi="Wingdings"/>
     </w:rPr>
   </w:style>
   <w:style w:type="character" w:customStyle="1" w:styleId="WW8Num12z0">
     <w:name w:val="WW8Num12z0"/>
+    <w:rsid w:val="007E7FFA"/>
     <w:rPr>
       <w:rFonts w:ascii="Wingdings" w:hAnsi="Wingdings"/>
     </w:rPr>
   </w:style>
   <w:style w:type="character" w:customStyle="1" w:styleId="WW8Num13z0">
     <w:name w:val="WW8Num13z0"/>
+    <w:rsid w:val="007E7FFA"/>
     <w:rPr>
       <w:rFonts w:ascii="Symbol" w:hAnsi="Symbol"/>
     </w:rPr>
   </w:style>
   <w:style w:type="character" w:customStyle="1" w:styleId="WW8Num13z1">
     <w:name w:val="WW8Num13z1"/>
+    <w:rsid w:val="007E7FFA"/>
     <w:rPr>
       <w:rFonts w:ascii="Courier New" w:hAnsi="Courier New" w:cs="Courier New"/>
     </w:rPr>
   </w:style>
   <w:style w:type="character" w:customStyle="1" w:styleId="WW8Num13z2">
     <w:name w:val="WW8Num13z2"/>
+    <w:rsid w:val="007E7FFA"/>
     <w:rPr>
       <w:rFonts w:ascii="Wingdings" w:hAnsi="Wingdings"/>
     </w:rPr>
   </w:style>
   <w:style w:type="character" w:customStyle="1" w:styleId="WW8Num14z0">
     <w:name w:val="WW8Num14z0"/>
+    <w:rsid w:val="007E7FFA"/>
     <w:rPr>
       <w:rFonts w:ascii="Symbol" w:hAnsi="Symbol"/>
     </w:rPr>
   </w:style>
   <w:style w:type="character" w:customStyle="1" w:styleId="WW8Num14z1">
     <w:name w:val="WW8Num14z1"/>
+    <w:rsid w:val="007E7FFA"/>
     <w:rPr>
       <w:rFonts w:ascii="Courier New" w:hAnsi="Courier New" w:cs="Courier New"/>
     </w:rPr>
   </w:style>
   <w:style w:type="character" w:customStyle="1" w:styleId="WW8Num14z2">
     <w:name w:val="WW8Num14z2"/>
+    <w:rsid w:val="007E7FFA"/>
     <w:rPr>
       <w:rFonts w:ascii="Wingdings" w:hAnsi="Wingdings"/>
     </w:rPr>
   </w:style>
   <w:style w:type="character" w:customStyle="1" w:styleId="WW-DefaultParagraphFont">
     <w:name w:val="WW-Default Paragraph Font"/>
+    <w:rsid w:val="007E7FFA"/>
   </w:style>
   <w:style w:type="character" w:styleId="Hyperlink">
     <w:name w:val="Hyperlink"/>
     <w:basedOn w:val="WW-DefaultParagraphFont"/>
-    <w:semiHidden/>
+    <w:uiPriority w:val="99"/>
+    <w:rsid w:val="007E7FFA"/>
     <w:rPr>
       <w:color w:val="0000A0"/>
       <w:u w:val="single"/>
@@ -9018,6 +10375,7 @@
     <w:name w:val="Body Text"/>
     <w:basedOn w:val="Normal"/>
     <w:semiHidden/>
+    <w:rsid w:val="007E7FFA"/>
     <w:pPr>
       <w:spacing w:after="120"/>
     </w:pPr>
@@ -9026,6 +10384,7 @@
     <w:name w:val="List"/>
     <w:basedOn w:val="BodyText"/>
     <w:semiHidden/>
+    <w:rsid w:val="007E7FFA"/>
     <w:rPr>
       <w:rFonts w:cs="Lucidasans"/>
     </w:rPr>
@@ -9033,6 +10392,7 @@
   <w:style w:type="paragraph" w:customStyle="1" w:styleId="Caption1">
     <w:name w:val="Caption1"/>
     <w:basedOn w:val="Normal"/>
+    <w:rsid w:val="007E7FFA"/>
     <w:pPr>
       <w:suppressLineNumbers/>
       <w:spacing w:before="120" w:after="120"/>
@@ -9048,6 +10408,7 @@
   <w:style w:type="paragraph" w:customStyle="1" w:styleId="Index">
     <w:name w:val="Index"/>
     <w:basedOn w:val="Normal"/>
+    <w:rsid w:val="007E7FFA"/>
     <w:pPr>
       <w:suppressLineNumbers/>
     </w:pPr>
@@ -9059,6 +10420,7 @@
     <w:name w:val="Heading"/>
     <w:basedOn w:val="Normal"/>
     <w:next w:val="BodyText"/>
+    <w:rsid w:val="007E7FFA"/>
     <w:pPr>
       <w:keepNext/>
       <w:spacing w:before="240" w:after="120"/>
@@ -9073,6 +10435,7 @@
     <w:name w:val="Body Text Indent"/>
     <w:basedOn w:val="Normal"/>
     <w:semiHidden/>
+    <w:rsid w:val="007E7FFA"/>
     <w:pPr>
       <w:ind w:left="2520"/>
     </w:pPr>
@@ -9080,6 +10443,7 @@
   <w:style w:type="paragraph" w:customStyle="1" w:styleId="WW-BalloonText">
     <w:name w:val="WW-Balloon Text"/>
     <w:basedOn w:val="Normal"/>
+    <w:rsid w:val="007E7FFA"/>
     <w:rPr>
       <w:rFonts w:ascii="Tahoma" w:hAnsi="Tahoma" w:cs="Tahoma"/>
       <w:sz w:val="16"/>
@@ -9090,6 +10454,7 @@
     <w:name w:val="WW-Caption"/>
     <w:basedOn w:val="Normal"/>
     <w:next w:val="Normal"/>
+    <w:rsid w:val="007E7FFA"/>
     <w:pPr>
       <w:spacing w:before="120" w:after="120"/>
     </w:pPr>
@@ -9105,12 +10470,14 @@
     <w:basedOn w:val="Normal"/>
     <w:next w:val="Normal"/>
     <w:uiPriority w:val="39"/>
+    <w:rsid w:val="007E7FFA"/>
   </w:style>
   <w:style w:type="paragraph" w:styleId="TOC2">
     <w:name w:val="toc 2"/>
     <w:basedOn w:val="Normal"/>
     <w:next w:val="Normal"/>
     <w:uiPriority w:val="39"/>
+    <w:rsid w:val="007E7FFA"/>
     <w:pPr>
       <w:ind w:left="240"/>
     </w:pPr>
@@ -9120,6 +10487,7 @@
     <w:basedOn w:val="Normal"/>
     <w:next w:val="Normal"/>
     <w:uiPriority w:val="39"/>
+    <w:rsid w:val="007E7FFA"/>
     <w:pPr>
       <w:ind w:left="480"/>
     </w:pPr>
@@ -9128,6 +10496,7 @@
     <w:name w:val="WW-Table of Figures"/>
     <w:basedOn w:val="Normal"/>
     <w:next w:val="Normal"/>
+    <w:rsid w:val="007E7FFA"/>
     <w:pPr>
       <w:ind w:left="480" w:hanging="480"/>
     </w:pPr>
@@ -9136,6 +10505,7 @@
     <w:name w:val="footer"/>
     <w:basedOn w:val="Normal"/>
     <w:semiHidden/>
+    <w:rsid w:val="007E7FFA"/>
     <w:pPr>
       <w:suppressLineNumbers/>
       <w:tabs>
@@ -9255,6 +10625,65 @@
       <w:ind w:left="720"/>
       <w:contextualSpacing/>
     </w:pPr>
+  </w:style>
+  <w:style w:type="paragraph" w:styleId="HTMLPreformatted">
+    <w:name w:val="HTML Preformatted"/>
+    <w:basedOn w:val="Normal"/>
+    <w:link w:val="HTMLPreformattedChar"/>
+    <w:uiPriority w:val="99"/>
+    <w:semiHidden/>
+    <w:unhideWhenUsed/>
+    <w:rsid w:val="00B26DD1"/>
+    <w:pPr>
+      <w:tabs>
+        <w:tab w:val="left" w:pos="916"/>
+        <w:tab w:val="left" w:pos="1832"/>
+        <w:tab w:val="left" w:pos="2748"/>
+        <w:tab w:val="left" w:pos="3664"/>
+        <w:tab w:val="left" w:pos="4580"/>
+        <w:tab w:val="left" w:pos="5496"/>
+        <w:tab w:val="left" w:pos="6412"/>
+        <w:tab w:val="left" w:pos="7328"/>
+        <w:tab w:val="left" w:pos="8244"/>
+        <w:tab w:val="left" w:pos="9160"/>
+        <w:tab w:val="left" w:pos="10076"/>
+        <w:tab w:val="left" w:pos="10992"/>
+        <w:tab w:val="left" w:pos="11908"/>
+        <w:tab w:val="left" w:pos="12824"/>
+        <w:tab w:val="left" w:pos="13740"/>
+        <w:tab w:val="left" w:pos="14656"/>
+      </w:tabs>
+      <w:suppressAutoHyphens w:val="0"/>
+    </w:pPr>
+    <w:rPr>
+      <w:rFonts w:ascii="Courier New" w:hAnsi="Courier New" w:cs="Courier New"/>
+      <w:sz w:val="20"/>
+      <w:szCs w:val="20"/>
+      <w:lang w:eastAsia="en-US"/>
+    </w:rPr>
+  </w:style>
+  <w:style w:type="character" w:customStyle="1" w:styleId="HTMLPreformattedChar">
+    <w:name w:val="HTML Preformatted Char"/>
+    <w:basedOn w:val="DefaultParagraphFont"/>
+    <w:link w:val="HTMLPreformatted"/>
+    <w:uiPriority w:val="99"/>
+    <w:semiHidden/>
+    <w:rsid w:val="00B26DD1"/>
+    <w:rPr>
+      <w:rFonts w:ascii="Courier New" w:hAnsi="Courier New" w:cs="Courier New"/>
+    </w:rPr>
+  </w:style>
+  <w:style w:type="character" w:styleId="FollowedHyperlink">
+    <w:name w:val="FollowedHyperlink"/>
+    <w:basedOn w:val="DefaultParagraphFont"/>
+    <w:uiPriority w:val="99"/>
+    <w:semiHidden/>
+    <w:unhideWhenUsed/>
+    <w:rsid w:val="00D9561B"/>
+    <w:rPr>
+      <w:color w:val="800080" w:themeColor="followedHyperlink"/>
+      <w:u w:val="single"/>
+    </w:rPr>
   </w:style>
 </w:styles>
 </file>
@@ -9547,7 +10976,7 @@
 </file>
 
 <file path=customXml/itemProps1.xml><?xml version="1.0" encoding="utf-8"?>
-<ds:datastoreItem xmlns:ds="http://schemas.openxmlformats.org/officeDocument/2006/customXml" ds:itemID="{833D5087-39E1-49A2-B9EF-3083E2D0E04E}">
+<ds:datastoreItem xmlns:ds="http://schemas.openxmlformats.org/officeDocument/2006/customXml" ds:itemID="{DA1724FD-E4C0-4640-86DD-586130B0B05C}">
   <ds:schemaRefs>
     <ds:schemaRef ds:uri="http://schemas.openxmlformats.org/officeDocument/2006/bibliography"/>
   </ds:schemaRefs>

--- a/src/doc/userdocs/tutorials/tutorial1.docx
+++ b/src/doc/userdocs/tutorials/tutorial1.docx
@@ -9,6 +9,7 @@
       <w:r>
         <w:rPr>
           <w:noProof/>
+          <w:lang w:eastAsia="en-US"/>
         </w:rPr>
         <w:drawing>
           <wp:inline distT="0" distB="0" distL="0" distR="0">
@@ -130,19 +131,19 @@
           <w:rFonts w:ascii="Verdana" w:hAnsi="Verdana"/>
           <w:sz w:val="28"/>
         </w:rPr>
-        <w:t>Fedora 3.0 Beta 2</w:t>
+        <w:t>Fedora 3.0</w:t>
       </w:r>
     </w:p>
     <w:p>
       <w:pPr>
         <w:jc w:val="center"/>
       </w:pPr>
-      <w:fldSimple w:instr=" DATE \@&quot;M/d/yyyy H:mm AM/PM&quot; ">
+      <w:fldSimple w:instr=" DATE  \@ &quot;MMMM d, yyyy&quot; ">
         <w:r>
           <w:rPr>
             <w:noProof/>
           </w:rPr>
-          <w:t>6/13/2008 12:29 PM</w:t>
+          <w:t>July 23, 2008</w:t>
         </w:r>
       </w:fldSimple>
     </w:p>
@@ -193,6 +194,7 @@
       <w:r>
         <w:rPr>
           <w:noProof/>
+          <w:lang w:eastAsia="en-US"/>
         </w:rPr>
         <w:drawing>
           <wp:inline distT="0" distB="0" distL="0" distR="0">
@@ -265,6 +267,9 @@
       <w:r>
         <w:t xml:space="preserve"> ©2008 Fedora Commons</w:t>
       </w:r>
+      <w:r>
+        <w:t>, Inc.</w:t>
+      </w:r>
     </w:p>
     <w:p>
       <w:pPr>
@@ -711,7 +716,7 @@
         <w:rPr>
           <w:noProof/>
         </w:rPr>
-        <w:t>5</w:t>
+        <w:t>6</w:t>
       </w:r>
       <w:r>
         <w:rPr>
@@ -773,7 +778,7 @@
         <w:rPr>
           <w:noProof/>
         </w:rPr>
-        <w:t>6</w:t>
+        <w:t>7</w:t>
       </w:r>
       <w:r>
         <w:rPr>
@@ -835,7 +840,7 @@
         <w:rPr>
           <w:noProof/>
         </w:rPr>
-        <w:t>6</w:t>
+        <w:t>7</w:t>
       </w:r>
       <w:r>
         <w:rPr>
@@ -897,7 +902,7 @@
         <w:rPr>
           <w:noProof/>
         </w:rPr>
-        <w:t>6</w:t>
+        <w:t>7</w:t>
       </w:r>
       <w:r>
         <w:rPr>
@@ -959,7 +964,7 @@
         <w:rPr>
           <w:noProof/>
         </w:rPr>
-        <w:t>7</w:t>
+        <w:t>8</w:t>
       </w:r>
       <w:r>
         <w:rPr>
@@ -1021,7 +1026,7 @@
         <w:rPr>
           <w:noProof/>
         </w:rPr>
-        <w:t>7</w:t>
+        <w:t>8</w:t>
       </w:r>
       <w:r>
         <w:rPr>
@@ -1083,7 +1088,7 @@
         <w:rPr>
           <w:noProof/>
         </w:rPr>
-        <w:t>7</w:t>
+        <w:t>8</w:t>
       </w:r>
       <w:r>
         <w:rPr>
@@ -1145,7 +1150,7 @@
         <w:rPr>
           <w:noProof/>
         </w:rPr>
-        <w:t>8</w:t>
+        <w:t>9</w:t>
       </w:r>
       <w:r>
         <w:rPr>
@@ -1207,7 +1212,7 @@
         <w:rPr>
           <w:noProof/>
         </w:rPr>
-        <w:t>8</w:t>
+        <w:t>9</w:t>
       </w:r>
       <w:r>
         <w:rPr>
@@ -1269,7 +1274,7 @@
         <w:rPr>
           <w:noProof/>
         </w:rPr>
-        <w:t>8</w:t>
+        <w:t>9</w:t>
       </w:r>
       <w:r>
         <w:rPr>
@@ -1331,7 +1336,7 @@
         <w:rPr>
           <w:noProof/>
         </w:rPr>
-        <w:t>9</w:t>
+        <w:t>10</w:t>
       </w:r>
       <w:r>
         <w:rPr>
@@ -1393,7 +1398,7 @@
         <w:rPr>
           <w:noProof/>
         </w:rPr>
-        <w:t>9</w:t>
+        <w:t>10</w:t>
       </w:r>
       <w:r>
         <w:rPr>
@@ -1455,7 +1460,7 @@
         <w:rPr>
           <w:noProof/>
         </w:rPr>
-        <w:t>9</w:t>
+        <w:t>10</w:t>
       </w:r>
       <w:r>
         <w:rPr>
@@ -1517,7 +1522,7 @@
         <w:rPr>
           <w:noProof/>
         </w:rPr>
-        <w:t>9</w:t>
+        <w:t>10</w:t>
       </w:r>
       <w:r>
         <w:rPr>
@@ -1579,7 +1584,7 @@
         <w:rPr>
           <w:noProof/>
         </w:rPr>
-        <w:t>11</w:t>
+        <w:t>12</w:t>
       </w:r>
       <w:r>
         <w:rPr>
@@ -1641,7 +1646,7 @@
         <w:rPr>
           <w:noProof/>
         </w:rPr>
-        <w:t>14</w:t>
+        <w:t>15</w:t>
       </w:r>
       <w:r>
         <w:rPr>
@@ -1703,7 +1708,7 @@
         <w:rPr>
           <w:noProof/>
         </w:rPr>
-        <w:t>15</w:t>
+        <w:t>16</w:t>
       </w:r>
       <w:r>
         <w:rPr>
@@ -1765,7 +1770,7 @@
         <w:rPr>
           <w:noProof/>
         </w:rPr>
-        <w:t>16</w:t>
+        <w:t>17</w:t>
       </w:r>
       <w:r>
         <w:rPr>
@@ -1827,7 +1832,7 @@
         <w:rPr>
           <w:noProof/>
         </w:rPr>
-        <w:t>17</w:t>
+        <w:t>18</w:t>
       </w:r>
       <w:r>
         <w:rPr>
@@ -1889,7 +1894,7 @@
         <w:rPr>
           <w:noProof/>
         </w:rPr>
-        <w:t>17</w:t>
+        <w:t>18</w:t>
       </w:r>
       <w:r>
         <w:rPr>
@@ -1951,7 +1956,7 @@
         <w:rPr>
           <w:noProof/>
         </w:rPr>
-        <w:t>19</w:t>
+        <w:t>20</w:t>
       </w:r>
       <w:r>
         <w:rPr>
@@ -2013,7 +2018,7 @@
         <w:rPr>
           <w:noProof/>
         </w:rPr>
-        <w:t>19</w:t>
+        <w:t>20</w:t>
       </w:r>
       <w:r>
         <w:rPr>
@@ -2075,7 +2080,7 @@
         <w:rPr>
           <w:noProof/>
         </w:rPr>
-        <w:t>19</w:t>
+        <w:t>20</w:t>
       </w:r>
       <w:r>
         <w:rPr>
@@ -2137,7 +2142,7 @@
         <w:rPr>
           <w:noProof/>
         </w:rPr>
-        <w:t>21</w:t>
+        <w:t>22</w:t>
       </w:r>
       <w:r>
         <w:rPr>
@@ -2199,7 +2204,7 @@
         <w:rPr>
           <w:noProof/>
         </w:rPr>
-        <w:t>24</w:t>
+        <w:t>25</w:t>
       </w:r>
       <w:r>
         <w:rPr>
@@ -2261,7 +2266,7 @@
         <w:rPr>
           <w:noProof/>
         </w:rPr>
-        <w:t>27</w:t>
+        <w:t>28</w:t>
       </w:r>
       <w:r>
         <w:rPr>
@@ -2323,7 +2328,7 @@
         <w:rPr>
           <w:noProof/>
         </w:rPr>
-        <w:t>27</w:t>
+        <w:t>28</w:t>
       </w:r>
       <w:r>
         <w:rPr>
@@ -2385,7 +2390,7 @@
         <w:rPr>
           <w:noProof/>
         </w:rPr>
-        <w:t>28</w:t>
+        <w:t>29</w:t>
       </w:r>
       <w:r>
         <w:rPr>
@@ -2503,7 +2508,7 @@
         <w:rPr>
           <w:noProof/>
         </w:rPr>
-        <w:instrText xml:space="preserve"> PAGEREF _Toc201125280 \h </w:instrText>
+        <w:instrText xml:space="preserve"> PAGEREF _Toc204584766 \h </w:instrText>
       </w:r>
       <w:r>
         <w:rPr>
@@ -2520,7 +2525,7 @@
         <w:rPr>
           <w:noProof/>
         </w:rPr>
-        <w:t>10</w:t>
+        <w:t>11</w:t>
       </w:r>
       <w:r>
         <w:rPr>
@@ -2565,7 +2570,7 @@
         <w:rPr>
           <w:noProof/>
         </w:rPr>
-        <w:instrText xml:space="preserve"> PAGEREF _Toc201125281 \h </w:instrText>
+        <w:instrText xml:space="preserve"> PAGEREF _Toc204584767 \h </w:instrText>
       </w:r>
       <w:r>
         <w:rPr>
@@ -2582,7 +2587,7 @@
         <w:rPr>
           <w:noProof/>
         </w:rPr>
-        <w:t>12</w:t>
+        <w:t>13</w:t>
       </w:r>
       <w:r>
         <w:rPr>
@@ -2627,7 +2632,7 @@
         <w:rPr>
           <w:noProof/>
         </w:rPr>
-        <w:instrText xml:space="preserve"> PAGEREF _Toc201125282 \h </w:instrText>
+        <w:instrText xml:space="preserve"> PAGEREF _Toc204584768 \h </w:instrText>
       </w:r>
       <w:r>
         <w:rPr>
@@ -2644,7 +2649,7 @@
         <w:rPr>
           <w:noProof/>
         </w:rPr>
-        <w:t>14</w:t>
+        <w:t>15</w:t>
       </w:r>
       <w:r>
         <w:rPr>
@@ -2689,7 +2694,7 @@
         <w:rPr>
           <w:noProof/>
         </w:rPr>
-        <w:instrText xml:space="preserve"> PAGEREF _Toc201125283 \h </w:instrText>
+        <w:instrText xml:space="preserve"> PAGEREF _Toc204584769 \h </w:instrText>
       </w:r>
       <w:r>
         <w:rPr>
@@ -2706,7 +2711,7 @@
         <w:rPr>
           <w:noProof/>
         </w:rPr>
-        <w:t>16</w:t>
+        <w:t>17</w:t>
       </w:r>
       <w:r>
         <w:rPr>
@@ -2763,7 +2768,7 @@
         <w:rPr>
           <w:noProof/>
         </w:rPr>
-        <w:instrText xml:space="preserve"> PAGEREF _Toc201125284 \h </w:instrText>
+        <w:instrText xml:space="preserve"> PAGEREF _Toc204584770 \h </w:instrText>
       </w:r>
       <w:r>
         <w:rPr>
@@ -2780,7 +2785,7 @@
         <w:rPr>
           <w:noProof/>
         </w:rPr>
-        <w:t>26</w:t>
+        <w:t>27</w:t>
       </w:r>
       <w:r>
         <w:rPr>
@@ -2825,7 +2830,7 @@
         <w:rPr>
           <w:noProof/>
         </w:rPr>
-        <w:instrText xml:space="preserve"> PAGEREF _Toc201125285 \h </w:instrText>
+        <w:instrText xml:space="preserve"> PAGEREF _Toc204584771 \h </w:instrText>
       </w:r>
       <w:r>
         <w:rPr>
@@ -2842,7 +2847,7 @@
         <w:rPr>
           <w:noProof/>
         </w:rPr>
-        <w:t>27</w:t>
+        <w:t>28</w:t>
       </w:r>
       <w:r>
         <w:rPr>
@@ -2887,7 +2892,7 @@
         <w:rPr>
           <w:noProof/>
         </w:rPr>
-        <w:instrText xml:space="preserve"> PAGEREF _Toc201125286 \h </w:instrText>
+        <w:instrText xml:space="preserve"> PAGEREF _Toc204584772 \h </w:instrText>
       </w:r>
       <w:r>
         <w:rPr>
@@ -2904,7 +2909,7 @@
         <w:rPr>
           <w:noProof/>
         </w:rPr>
-        <w:t>28</w:t>
+        <w:t>29</w:t>
       </w:r>
       <w:r>
         <w:rPr>
@@ -3015,7 +3020,7 @@
             <w:noProof/>
             <w:webHidden/>
           </w:rPr>
-          <w:t>24</w:t>
+          <w:t>25</w:t>
         </w:r>
         <w:r>
           <w:rPr>
@@ -3087,7 +3092,7 @@
             <w:noProof/>
             <w:webHidden/>
           </w:rPr>
-          <w:t>25</w:t>
+          <w:t>26</w:t>
         </w:r>
         <w:r>
           <w:rPr>
@@ -3111,7 +3116,19 @@
       <w:bookmarkStart w:id="5" w:name="_Toc201125297"/>
       <w:r>
         <w:lastRenderedPageBreak/>
-        <w:t>Section 1: What is Fedora?</w:t>
+        <w:t xml:space="preserve">Section 1: What is </w:t>
+      </w:r>
+      <w:r>
+        <w:t xml:space="preserve">the </w:t>
+      </w:r>
+      <w:r>
+        <w:t>Fedora</w:t>
+      </w:r>
+      <w:r>
+        <w:t xml:space="preserve"> Repository</w:t>
+      </w:r>
+      <w:r>
+        <w:t>?</w:t>
       </w:r>
       <w:bookmarkEnd w:id="5"/>
     </w:p>
@@ -3127,13 +3144,268 @@
     </w:p>
     <w:p>
       <w:r>
-        <w:t xml:space="preserve">Fedora is an acronym for Flexible Extensible Digital Object Repository Architecture. Fedora’s flexibility makes it capable of serving as a digital repository for a variety of use cases. Among these are digital asset management, institutional repositories, digital archives, content management systems, scholarly publishing enterprises, and digital libraries. Fedora is open-source software licensed </w:t>
-      </w:r>
-      <w:r>
-        <w:t>under the Educational Community License 2.0</w:t>
-      </w:r>
-      <w:r>
-        <w:t>.</w:t>
+        <w:t>Fedora is an acronym for</w:t>
+      </w:r>
+      <w:r>
+        <w:t xml:space="preserve"> the</w:t>
+      </w:r>
+      <w:r>
+        <w:t xml:space="preserve"> </w:t>
+      </w:r>
+      <w:r>
+        <w:rPr>
+          <w:i/>
+        </w:rPr>
+        <w:t>Flexible Extensible Digital Object Repository Architecture</w:t>
+      </w:r>
+      <w:r>
+        <w:t xml:space="preserve">. </w:t>
+      </w:r>
+      <w:r>
+        <w:t>The Fedora Repository is very flexible</w:t>
+      </w:r>
+      <w:r>
+        <w:t>;</w:t>
+      </w:r>
+      <w:r>
+        <w:t xml:space="preserve"> </w:t>
+      </w:r>
+      <w:r>
+        <w:t xml:space="preserve">it </w:t>
+      </w:r>
+      <w:r>
+        <w:t xml:space="preserve">is </w:t>
+      </w:r>
+      <w:r>
+        <w:t>capable of serving as a digit</w:t>
+      </w:r>
+      <w:r>
+        <w:t xml:space="preserve">al </w:t>
+      </w:r>
+      <w:r>
+        <w:t xml:space="preserve">content </w:t>
+      </w:r>
+      <w:r>
+        <w:t>repository for a wide variety of uses</w:t>
+      </w:r>
+      <w:r>
+        <w:t>. Among these are digital asset management, institutional repositories, digital archives, content management systems, scholarly publishing ente</w:t>
+      </w:r>
+      <w:r>
+        <w:t>rprises, and digital libraries.</w:t>
+      </w:r>
+      <w:r>
+        <w:t xml:space="preserve"> </w:t>
+      </w:r>
+      <w:r>
+        <w:t xml:space="preserve">The </w:t>
+      </w:r>
+      <w:r>
+        <w:t xml:space="preserve">Fedora </w:t>
+      </w:r>
+      <w:r>
+        <w:t xml:space="preserve">Repository </w:t>
+      </w:r>
+      <w:r>
+        <w:t xml:space="preserve">is </w:t>
+      </w:r>
+      <w:r>
+        <w:t>able to store any sort of digital content item such as documents, videos, data sets, computer files, images plus it can store information</w:t>
+      </w:r>
+      <w:r>
+        <w:t xml:space="preserve"> (often called metadata)</w:t>
+      </w:r>
+      <w:r>
+        <w:t xml:space="preserve"> about the content items</w:t>
+      </w:r>
+      <w:r>
+        <w:t xml:space="preserve"> in any format</w:t>
+      </w:r>
+      <w:r>
+        <w:t>.  In addition, the relationships between content items can be stored</w:t>
+      </w:r>
+      <w:r>
+        <w:t xml:space="preserve"> </w:t>
+      </w:r>
+      <w:r>
+        <w:rPr>
+          <w:rFonts w:ascii="Courier New" w:hAnsi="Courier New" w:cs="Courier New"/>
+        </w:rPr>
+        <w:t>-</w:t>
+      </w:r>
+      <w:r>
+        <w:t xml:space="preserve"> which is</w:t>
+      </w:r>
+      <w:r>
+        <w:t xml:space="preserve"> often as important as the content items themselves.  You can choose to store just t</w:t>
+      </w:r>
+      <w:r>
+        <w:t>he metadata and relationships for</w:t>
+      </w:r>
+      <w:r>
+        <w:t xml:space="preserve"> content which is </w:t>
+      </w:r>
+      <w:r>
+        <w:t>held by</w:t>
+      </w:r>
+      <w:r>
+        <w:t xml:space="preserve"> another organization or system.</w:t>
+      </w:r>
+    </w:p>
+    <w:p/>
+    <w:p>
+      <w:r>
+        <w:t xml:space="preserve">The Fedora Repository is a product of Fedora Commons, a non-profit organization whose mission is to provide technology that enables durable storage and access </w:t>
+      </w:r>
+      <w:r>
+        <w:t xml:space="preserve">to </w:t>
+      </w:r>
+      <w:r>
+        <w:t xml:space="preserve">the digital content that increasingly records our cultural and scientific heritage.  The Fedora Repository like all Fedora Commons products is provided as </w:t>
+      </w:r>
+      <w:r>
+        <w:t>fre</w:t>
+      </w:r>
+      <w:r>
+        <w:t>e, open</w:t>
+      </w:r>
+      <w:r>
+        <w:t>-source software</w:t>
+      </w:r>
+      <w:r>
+        <w:t xml:space="preserve"> under the Apache 2.0 license.</w:t>
+      </w:r>
+    </w:p>
+    <w:p/>
+    <w:p>
+      <w:r>
+        <w:t>The Fedora Repository</w:t>
+      </w:r>
+      <w:r>
+        <w:t xml:space="preserve"> is designed to be a component that </w:t>
+      </w:r>
+      <w:r>
+        <w:t xml:space="preserve">may be easily integrated </w:t>
+      </w:r>
+      <w:r>
+        <w:t>into</w:t>
+      </w:r>
+      <w:r>
+        <w:t xml:space="preserve"> an</w:t>
+      </w:r>
+      <w:r>
+        <w:t xml:space="preserve"> application or system that provides </w:t>
+      </w:r>
+      <w:r>
+        <w:t xml:space="preserve">additional </w:t>
+      </w:r>
+      <w:r>
+        <w:t xml:space="preserve">functions </w:t>
+      </w:r>
+      <w:r>
+        <w:t xml:space="preserve">which </w:t>
+      </w:r>
+      <w:r>
+        <w:t>satisfy a particular end-user</w:t>
+      </w:r>
+      <w:r>
+        <w:t>’s</w:t>
+      </w:r>
+      <w:r>
+        <w:t xml:space="preserve"> or organization</w:t>
+      </w:r>
+      <w:r>
+        <w:t>’</w:t>
+      </w:r>
+      <w:r>
+        <w:t>s needs.  While the Fedora Repository is capable operating as a standalone content ser</w:t>
+      </w:r>
+      <w:r>
+        <w:t>ver, it is really designed</w:t>
+      </w:r>
+      <w:r>
+        <w:t xml:space="preserve"> for use</w:t>
+      </w:r>
+      <w:r>
+        <w:t xml:space="preserve"> with other software.</w:t>
+      </w:r>
+      <w:r>
+        <w:t xml:space="preserve">  In most cases, the Fedora Repository will only part of a complete content solution which will incorporate other components such as authoring or ingest applications, search engines, workflow management, and security components such as user identity management.</w:t>
+      </w:r>
+    </w:p>
+    <w:p/>
+    <w:p>
+      <w:r>
+        <w:t xml:space="preserve">Since Fedora is so flexible, integration with other software is easy and there are a </w:t>
+      </w:r>
+      <w:r>
+        <w:t xml:space="preserve">number of </w:t>
+      </w:r>
+      <w:r>
+        <w:t>benefits to Fedora’s component-based architecture</w:t>
+      </w:r>
+      <w:r>
+        <w:t>. One of the</w:t>
+      </w:r>
+      <w:r>
+        <w:t>se</w:t>
+      </w:r>
+      <w:r>
+        <w:t xml:space="preserve"> benefits is that you can use the same repository for many applications enabling a high degree of integration for your content, avoiding islands of information, with</w:t>
+      </w:r>
+      <w:r>
+        <w:t>out</w:t>
+      </w:r>
+      <w:r>
+        <w:t xml:space="preserve"> having to change your applications.  Another benefit is t</w:t>
+      </w:r>
+      <w:r>
+        <w:t>hat you control your content</w:t>
+      </w:r>
+      <w:r>
+        <w:t xml:space="preserve"> assets without any vendor lock-in.  There are many other benefits </w:t>
+      </w:r>
+      <w:r>
+        <w:t xml:space="preserve">to this approach </w:t>
+      </w:r>
+      <w:r>
+        <w:t>that we will describe later in this tutorial.</w:t>
+      </w:r>
+    </w:p>
+    <w:p/>
+    <w:p>
+      <w:r>
+        <w:t>A key part of the Fedora Commons mission is to enable durable access to content.</w:t>
+      </w:r>
+      <w:r>
+        <w:t xml:space="preserve">  We have all experienced the inability to access content items even a few years old. </w:t>
+      </w:r>
+      <w:r>
+        <w:t xml:space="preserve"> </w:t>
+      </w:r>
+      <w:r>
+        <w:t>The Fedo</w:t>
+      </w:r>
+      <w:r>
+        <w:t xml:space="preserve">ra Repository </w:t>
+      </w:r>
+      <w:r>
+        <w:t>enable</w:t>
+      </w:r>
+      <w:r>
+        <w:t>s</w:t>
+      </w:r>
+      <w:r>
+        <w:t xml:space="preserve"> </w:t>
+      </w:r>
+      <w:r>
+        <w:t>technology that aids organizations in stewardship of</w:t>
+      </w:r>
+      <w:r>
+        <w:t xml:space="preserve"> </w:t>
+      </w:r>
+      <w:r>
+        <w:t>the content they host.</w:t>
       </w:r>
     </w:p>
     <w:p>
@@ -3142,13 +3414,38 @@
       </w:pPr>
       <w:bookmarkStart w:id="7" w:name="_Toc201125299"/>
       <w:r>
+        <w:lastRenderedPageBreak/>
         <w:t>Fedora History</w:t>
       </w:r>
       <w:bookmarkEnd w:id="7"/>
     </w:p>
     <w:p>
       <w:r>
-        <w:t>Fedora began in 1997 as a DARPA and NSF funded research project at Cornell University, where the initial reference implementation was developed by Sandra Payette, Carl Lagoze, and Naomi Dushay. Work at Cornell included a CORBA-based technical implementation, work on policy enforcement, and extensive interoperability testing with CNRI.</w:t>
+        <w:t>Fedora began in 1997 as a DARPA and NSF funded research project at Cornell University</w:t>
+      </w:r>
+      <w:r>
+        <w:t>.  T</w:t>
+      </w:r>
+      <w:r>
+        <w:t xml:space="preserve">he initial </w:t>
+      </w:r>
+      <w:r>
+        <w:t xml:space="preserve">research </w:t>
+      </w:r>
+      <w:r>
+        <w:t xml:space="preserve">implementation was developed by Sandra Payette, Carl Lagoze, and Naomi Dushay. Work at </w:t>
+      </w:r>
+      <w:r>
+        <w:t>Cornell used</w:t>
+      </w:r>
+      <w:r>
+        <w:t xml:space="preserve"> a CORBA-based </w:t>
+      </w:r>
+      <w:r>
+        <w:t>approach that included work on policy enforcement</w:t>
+      </w:r>
+      <w:r>
+        <w:t xml:space="preserve"> and extensive interoperability testing with CNRI.</w:t>
       </w:r>
     </w:p>
     <w:p/>
@@ -3160,13 +3457,67 @@
         <w:t>brary prototype developed at University of Virginia</w:t>
       </w:r>
       <w:r>
-        <w:t xml:space="preserve"> by Thornton Staples and Ross Wayland in 1999, where the software was adapted to the web and an RDBMS was added to improve performance. The initial work done on the Fedora prototype included scalability testing for 10 million objects.</w:t>
+        <w:t xml:space="preserve"> </w:t>
+      </w:r>
+      <w:r>
+        <w:t xml:space="preserve">(UVA) </w:t>
+      </w:r>
+      <w:r>
+        <w:t>by Thornton S</w:t>
+      </w:r>
+      <w:r>
+        <w:t>taples and Ross Wayland in 1999.  The approach was redirected</w:t>
+      </w:r>
+      <w:r>
+        <w:t xml:space="preserve"> </w:t>
+      </w:r>
+      <w:r>
+        <w:t>fit within the W</w:t>
+      </w:r>
+      <w:r>
+        <w:t xml:space="preserve">eb </w:t>
+      </w:r>
+      <w:r>
+        <w:t xml:space="preserve">architecture </w:t>
+      </w:r>
+      <w:r>
+        <w:t>and an RDBMS was added to improve performan</w:t>
+      </w:r>
+      <w:r>
+        <w:t>ce. The UVA</w:t>
+      </w:r>
+      <w:r>
+        <w:t xml:space="preserve"> Fedora prototype included scalability testing for 10 million objects.</w:t>
       </w:r>
     </w:p>
     <w:p/>
     <w:p>
       <w:r>
-        <w:t>A full scale development project was begun in 2002 with grant funding from the Andrew W. Mellon Foundation. This project’s charge was to create a production quality Fedora system, using XML and web services to deliver digital content. Fedora 1.0 was released in May 2003, with subsequent releases following approximately every quarter which have added functionality and corrected bugs discovered by users and the Fedora development team.</w:t>
+        <w:t>A full scale development project was begun in 2002 with grant funding from the Andrew W. Mellon Foundation. This project’s charge was to create a production qualit</w:t>
+      </w:r>
+      <w:r>
+        <w:t>y Fedora system, using XML and the emerging W</w:t>
+      </w:r>
+      <w:r>
+        <w:t xml:space="preserve">eb services </w:t>
+      </w:r>
+      <w:r>
+        <w:t xml:space="preserve">(SOAP) technologies </w:t>
+      </w:r>
+      <w:r>
+        <w:t>to deliver digital content</w:t>
+      </w:r>
+      <w:r>
+        <w:t xml:space="preserve"> while continuing to support the Web (REST) architecture</w:t>
+      </w:r>
+      <w:r>
+        <w:t xml:space="preserve">. Fedora 1.0 was released in May 2003, with subsequent releases following approximately every quarter which have added </w:t>
+      </w:r>
+      <w:r>
+        <w:t>functionality and corrected defects</w:t>
+      </w:r>
+      <w:r>
+        <w:t xml:space="preserve"> discovered by users and the Fedora development team.</w:t>
       </w:r>
     </w:p>
     <w:p/>
@@ -3181,7 +3532,13 @@
         <w:t>Phase 2 development is underway as of this writing.</w:t>
       </w:r>
       <w:r>
-        <w:t xml:space="preserve">  In 2008 the Moore Foundation provided a grant that permitted the creation of Fedora Commons, a 501(c)3 non-profit corporation, to act as the home for the sustainable development of the Fedora software and with a mission to develop technology to build the technologies that enable durable access to digital content containing our cultural and scientific heritage.</w:t>
+        <w:t xml:space="preserve">  In 2008 the Moore Foundation provided a grant that permitted the creation of Fedora Commons, a 501(c)3 non-profit corporation, to act as the home for the sustainable development of the Fedora software and with</w:t>
+      </w:r>
+      <w:r>
+        <w:t xml:space="preserve"> a mission</w:t>
+      </w:r>
+      <w:r>
+        <w:t xml:space="preserve"> to build the technologies that enable durable access to digital content containing our cultural and scientific heritage.</w:t>
       </w:r>
     </w:p>
     <w:p/>
@@ -3201,7 +3558,13 @@
     </w:p>
     <w:p>
       <w:r>
-        <w:t>This section provides information on the issues and questions that have motivated the development of Fedora.</w:t>
+        <w:t>This sec</w:t>
+      </w:r>
+      <w:r>
+        <w:t>tion describes the</w:t>
+      </w:r>
+      <w:r>
+        <w:t xml:space="preserve"> issues and questions that have motivated the development of Fedora.</w:t>
       </w:r>
     </w:p>
     <w:p>
@@ -4213,6 +4576,7 @@
       <w:bookmarkStart w:id="21" w:name="_Ref201062848"/>
       <w:bookmarkStart w:id="22" w:name="_Ref201062823"/>
       <w:bookmarkStart w:id="23" w:name="_Toc201125280"/>
+      <w:bookmarkStart w:id="24" w:name="_Toc204584766"/>
       <w:r>
         <w:rPr>
           <w:sz w:val="24"/>
@@ -4273,6 +4637,7 @@
         <w:t>Data Model</w:t>
       </w:r>
       <w:bookmarkEnd w:id="23"/>
+      <w:bookmarkEnd w:id="24"/>
     </w:p>
     <w:p/>
     <w:p>
@@ -4413,12 +4778,12 @@
       <w:pPr>
         <w:pStyle w:val="Heading2"/>
       </w:pPr>
-      <w:bookmarkStart w:id="24" w:name="_Toc201125313"/>
+      <w:bookmarkStart w:id="25" w:name="_Toc201125313"/>
       <w:r>
         <w:lastRenderedPageBreak/>
         <w:t>Datastreams</w:t>
       </w:r>
-      <w:bookmarkEnd w:id="24"/>
+      <w:bookmarkEnd w:id="25"/>
     </w:p>
     <w:p>
       <w:pPr>
@@ -4695,7 +5060,8 @@
           <w:szCs w:val="24"/>
         </w:rPr>
       </w:pPr>
-      <w:bookmarkStart w:id="25" w:name="_Toc201125281"/>
+      <w:bookmarkStart w:id="26" w:name="_Toc201125281"/>
+      <w:bookmarkStart w:id="27" w:name="_Toc204584767"/>
       <w:r>
         <w:rPr>
           <w:sz w:val="24"/>
@@ -4746,7 +5112,8 @@
         </w:rPr>
         <w:t>: Fedora Digital Object Datastreams</w:t>
       </w:r>
-      <w:bookmarkEnd w:id="25"/>
+      <w:bookmarkEnd w:id="26"/>
+      <w:bookmarkEnd w:id="27"/>
     </w:p>
     <w:p>
       <w:pPr>
@@ -5663,11 +6030,11 @@
       <w:pPr>
         <w:pStyle w:val="Heading2"/>
       </w:pPr>
-      <w:bookmarkStart w:id="26" w:name="_Toc201125314"/>
+      <w:bookmarkStart w:id="28" w:name="_Toc201125314"/>
       <w:r>
         <w:t>Digital Object Model – An Access Perspective</w:t>
       </w:r>
-      <w:bookmarkEnd w:id="26"/>
+      <w:bookmarkEnd w:id="28"/>
     </w:p>
     <w:p>
       <w:pPr>
@@ -5812,7 +6179,8 @@
           <w:szCs w:val="24"/>
         </w:rPr>
       </w:pPr>
-      <w:bookmarkStart w:id="27" w:name="_Toc201125282"/>
+      <w:bookmarkStart w:id="29" w:name="_Toc201125282"/>
+      <w:bookmarkStart w:id="30" w:name="_Toc204584768"/>
       <w:r>
         <w:rPr>
           <w:sz w:val="24"/>
@@ -5870,7 +6238,8 @@
         </w:rPr>
         <w:t>edora Digital Object Access Perspective</w:t>
       </w:r>
-      <w:bookmarkEnd w:id="27"/>
+      <w:bookmarkEnd w:id="29"/>
+      <w:bookmarkEnd w:id="30"/>
     </w:p>
     <w:p>
       <w:r>
@@ -5924,11 +6293,11 @@
       <w:pPr>
         <w:pStyle w:val="Heading1"/>
       </w:pPr>
-      <w:bookmarkStart w:id="28" w:name="_Toc201125315"/>
+      <w:bookmarkStart w:id="31" w:name="_Toc201125315"/>
       <w:r>
         <w:t>Section 4: What are Digital Object Relationships?</w:t>
       </w:r>
-      <w:bookmarkEnd w:id="28"/>
+      <w:bookmarkEnd w:id="31"/>
     </w:p>
     <w:p>
       <w:r>
@@ -6050,8 +6419,9 @@
           <w:szCs w:val="24"/>
         </w:rPr>
       </w:pPr>
-      <w:bookmarkStart w:id="29" w:name="_Ref201119971"/>
-      <w:bookmarkStart w:id="30" w:name="_Toc201125283"/>
+      <w:bookmarkStart w:id="32" w:name="_Ref201119971"/>
+      <w:bookmarkStart w:id="33" w:name="_Toc201125283"/>
+      <w:bookmarkStart w:id="34" w:name="_Toc204584769"/>
       <w:r>
         <w:rPr>
           <w:sz w:val="24"/>
@@ -6095,7 +6465,7 @@
         </w:rPr>
         <w:fldChar w:fldCharType="end"/>
       </w:r>
-      <w:bookmarkEnd w:id="29"/>
+      <w:bookmarkEnd w:id="32"/>
       <w:r>
         <w:rPr>
           <w:sz w:val="24"/>
@@ -6103,7 +6473,8 @@
         </w:rPr>
         <w:t>: A Network of Digital Objects</w:t>
       </w:r>
-      <w:bookmarkEnd w:id="30"/>
+      <w:bookmarkEnd w:id="33"/>
+      <w:bookmarkEnd w:id="34"/>
     </w:p>
     <w:p>
       <w:pPr>
@@ -6254,11 +6625,11 @@
       <w:pPr>
         <w:pStyle w:val="Heading2"/>
       </w:pPr>
-      <w:bookmarkStart w:id="31" w:name="_Toc201125316"/>
+      <w:bookmarkStart w:id="35" w:name="_Toc201125316"/>
       <w:r>
         <w:t>Why are Fedora Digital Object Relationships Important?</w:t>
       </w:r>
-      <w:bookmarkEnd w:id="31"/>
+      <w:bookmarkEnd w:id="35"/>
     </w:p>
     <w:p>
       <w:pPr>
@@ -6379,11 +6750,11 @@
           <w:rStyle w:val="plaintext"/>
         </w:rPr>
       </w:pPr>
-      <w:bookmarkStart w:id="32" w:name="_Toc201125317"/>
+      <w:bookmarkStart w:id="36" w:name="_Toc201125317"/>
       <w:r>
         <w:t>Where is Digital Object Relationship Metadata Stored?</w:t>
       </w:r>
-      <w:bookmarkEnd w:id="32"/>
+      <w:bookmarkEnd w:id="36"/>
     </w:p>
     <w:p>
       <w:r>
@@ -6505,11 +6876,11 @@
           <w:rStyle w:val="plaintext"/>
         </w:rPr>
       </w:pPr>
-      <w:bookmarkStart w:id="33" w:name="_Toc201125318"/>
+      <w:bookmarkStart w:id="37" w:name="_Toc201125318"/>
       <w:r>
         <w:t>How is Digital Object Relationship Metadata Encoded?</w:t>
       </w:r>
-      <w:bookmarkEnd w:id="33"/>
+      <w:bookmarkEnd w:id="37"/>
     </w:p>
     <w:p>
       <w:pPr>
@@ -6884,11 +7255,11 @@
           <w:rStyle w:val="plaintext"/>
         </w:rPr>
       </w:pPr>
-      <w:bookmarkStart w:id="34" w:name="_Toc201125319"/>
+      <w:bookmarkStart w:id="38" w:name="_Toc201125319"/>
       <w:r>
         <w:t>Resource Index - RDF-based Indexing for Digital Objects</w:t>
       </w:r>
-      <w:bookmarkEnd w:id="34"/>
+      <w:bookmarkEnd w:id="38"/>
     </w:p>
     <w:p>
       <w:pPr>
@@ -6952,21 +7323,21 @@
       <w:pPr>
         <w:pStyle w:val="Heading1"/>
       </w:pPr>
-      <w:bookmarkStart w:id="35" w:name="_Toc201125320"/>
+      <w:bookmarkStart w:id="39" w:name="_Toc201125320"/>
       <w:r>
         <w:t>Section 4: The Content Model Architecture</w:t>
       </w:r>
-      <w:bookmarkEnd w:id="35"/>
+      <w:bookmarkEnd w:id="39"/>
     </w:p>
     <w:p>
       <w:pPr>
         <w:pStyle w:val="Heading2"/>
       </w:pPr>
-      <w:bookmarkStart w:id="36" w:name="_Toc201125321"/>
+      <w:bookmarkStart w:id="40" w:name="_Toc201125321"/>
       <w:r>
         <w:t>Introduction</w:t>
       </w:r>
-      <w:bookmarkEnd w:id="36"/>
+      <w:bookmarkEnd w:id="40"/>
     </w:p>
     <w:p>
       <w:pPr>
@@ -7154,11 +7525,11 @@
       <w:pPr>
         <w:pStyle w:val="Heading2"/>
       </w:pPr>
-      <w:bookmarkStart w:id="37" w:name="_Toc201125322"/>
+      <w:bookmarkStart w:id="41" w:name="_Toc201125322"/>
       <w:r>
         <w:t>Content Model Architecture Overview</w:t>
       </w:r>
-      <w:bookmarkEnd w:id="37"/>
+      <w:bookmarkEnd w:id="41"/>
     </w:p>
     <w:p>
       <w:pPr>
@@ -7362,11 +7733,11 @@
       <w:pPr>
         <w:pStyle w:val="Heading2"/>
       </w:pPr>
-      <w:bookmarkStart w:id="38" w:name="_Toc201125323"/>
+      <w:bookmarkStart w:id="42" w:name="_Toc201125323"/>
       <w:r>
         <w:t>Specializing Digital Objects</w:t>
       </w:r>
-      <w:bookmarkEnd w:id="38"/>
+      <w:bookmarkEnd w:id="42"/>
     </w:p>
     <w:p>
       <w:pPr>
@@ -7675,7 +8046,7 @@
           <w:sz w:val="24"/>
         </w:rPr>
       </w:pPr>
-      <w:bookmarkStart w:id="39" w:name="_Toc201125266"/>
+      <w:bookmarkStart w:id="43" w:name="_Toc201125266"/>
       <w:r>
         <w:rPr>
           <w:sz w:val="24"/>
@@ -7725,7 +8096,7 @@
         </w:rPr>
         <w:t xml:space="preserve"> Fundamental Fedora Object Types</w:t>
       </w:r>
-      <w:bookmarkEnd w:id="39"/>
+      <w:bookmarkEnd w:id="43"/>
     </w:p>
     <w:p/>
     <w:p>
@@ -8067,7 +8438,7 @@
           <w:szCs w:val="24"/>
         </w:rPr>
       </w:pPr>
-      <w:bookmarkStart w:id="40" w:name="_Toc201125267"/>
+      <w:bookmarkStart w:id="44" w:name="_Toc201125267"/>
       <w:r>
         <w:rPr>
           <w:sz w:val="24"/>
@@ -8125,7 +8496,7 @@
         </w:rPr>
         <w:t xml:space="preserve"> Relationships Between the Fedora Object Types</w:t>
       </w:r>
-      <w:bookmarkEnd w:id="40"/>
+      <w:bookmarkEnd w:id="44"/>
     </w:p>
     <w:p>
       <w:pPr>
@@ -8207,8 +8578,9 @@
           <w:szCs w:val="24"/>
         </w:rPr>
       </w:pPr>
-      <w:bookmarkStart w:id="41" w:name="_Ref201063156"/>
-      <w:bookmarkStart w:id="42" w:name="_Toc201125284"/>
+      <w:bookmarkStart w:id="45" w:name="_Ref201063156"/>
+      <w:bookmarkStart w:id="46" w:name="_Toc201125284"/>
+      <w:bookmarkStart w:id="47" w:name="_Toc204584770"/>
       <w:r>
         <w:rPr>
           <w:sz w:val="24"/>
@@ -8252,7 +8624,7 @@
         </w:rPr>
         <w:fldChar w:fldCharType="end"/>
       </w:r>
-      <w:bookmarkEnd w:id="41"/>
+      <w:bookmarkEnd w:id="45"/>
       <w:r>
         <w:rPr>
           <w:sz w:val="24"/>
@@ -8283,7 +8655,8 @@
         </w:rPr>
         <w:t xml:space="preserve"> CMA Relationships</w:t>
       </w:r>
-      <w:bookmarkEnd w:id="42"/>
+      <w:bookmarkEnd w:id="46"/>
+      <w:bookmarkEnd w:id="47"/>
       <w:r>
         <w:rPr>
           <w:b w:val="0"/>
@@ -8368,11 +8741,11 @@
       <w:pPr>
         <w:pStyle w:val="Heading1"/>
       </w:pPr>
-      <w:bookmarkStart w:id="43" w:name="_Toc201125324"/>
+      <w:bookmarkStart w:id="48" w:name="_Toc201125324"/>
       <w:r>
         <w:t>Section 4: Fedora Repository Server</w:t>
       </w:r>
-      <w:bookmarkEnd w:id="43"/>
+      <w:bookmarkEnd w:id="48"/>
     </w:p>
     <w:p>
       <w:r>
@@ -8384,11 +8757,11 @@
       <w:pPr>
         <w:pStyle w:val="Heading2"/>
       </w:pPr>
-      <w:bookmarkStart w:id="44" w:name="_Toc201125325"/>
+      <w:bookmarkStart w:id="49" w:name="_Toc201125325"/>
       <w:r>
         <w:t>Fedora Server Architecture</w:t>
       </w:r>
-      <w:bookmarkEnd w:id="44"/>
+      <w:bookmarkEnd w:id="49"/>
     </w:p>
     <w:p>
       <w:pPr>
@@ -8505,7 +8878,8 @@
           <w:szCs w:val="24"/>
         </w:rPr>
       </w:pPr>
-      <w:bookmarkStart w:id="45" w:name="_Toc201125285"/>
+      <w:bookmarkStart w:id="50" w:name="_Toc201125285"/>
+      <w:bookmarkStart w:id="51" w:name="_Toc204584771"/>
       <w:r>
         <w:rPr>
           <w:sz w:val="24"/>
@@ -8563,7 +8937,8 @@
         </w:rPr>
         <w:t>)</w:t>
       </w:r>
-      <w:bookmarkEnd w:id="45"/>
+      <w:bookmarkEnd w:id="50"/>
+      <w:bookmarkEnd w:id="51"/>
     </w:p>
     <w:p>
       <w:r>
@@ -8578,11 +8953,11 @@
       <w:pPr>
         <w:pStyle w:val="Heading2"/>
       </w:pPr>
-      <w:bookmarkStart w:id="46" w:name="_Toc201125326"/>
+      <w:bookmarkStart w:id="52" w:name="_Toc201125326"/>
       <w:r>
         <w:t>Client and Web Service Interactions</w:t>
       </w:r>
-      <w:bookmarkEnd w:id="46"/>
+      <w:bookmarkEnd w:id="52"/>
     </w:p>
     <w:p>
       <w:pPr>
@@ -8623,7 +8998,7 @@
             <v:fill color2="black" type="frame"/>
             <v:imagedata r:id="rId38" o:title=""/>
           </v:shape>
-          <o:OLEObject Type="Embed" ProgID="SmartDraw.2" ShapeID="_x0000_i1026" DrawAspect="Content" ObjectID="_1274867218" r:id="rId39"/>
+          <o:OLEObject Type="Embed" ProgID="SmartDraw.2" ShapeID="_x0000_i1026" DrawAspect="Content" ObjectID="_1278337198" r:id="rId39"/>
         </w:object>
       </w:r>
     </w:p>
@@ -8636,7 +9011,8 @@
           <w:szCs w:val="24"/>
         </w:rPr>
       </w:pPr>
-      <w:bookmarkStart w:id="47" w:name="_Toc201125286"/>
+      <w:bookmarkStart w:id="53" w:name="_Toc201125286"/>
+      <w:bookmarkStart w:id="54" w:name="_Toc204584772"/>
       <w:r>
         <w:rPr>
           <w:sz w:val="24"/>
@@ -8687,7 +9063,8 @@
         </w:rPr>
         <w:t>: Client and Web Services Interaction</w:t>
       </w:r>
-      <w:bookmarkEnd w:id="47"/>
+      <w:bookmarkEnd w:id="53"/>
+      <w:bookmarkEnd w:id="54"/>
     </w:p>
     <w:p/>
     <w:p>
@@ -8750,7 +9127,7 @@
         <w:rPr>
           <w:noProof/>
         </w:rPr>
-        <w:t>28</w:t>
+        <w:t>7</w:t>
       </w:r>
     </w:fldSimple>
     <w:r>
@@ -8761,7 +9138,7 @@
         <w:rPr>
           <w:noProof/>
         </w:rPr>
-        <w:t>28</w:t>
+        <w:t>29</w:t>
       </w:r>
     </w:fldSimple>
   </w:p>
